--- a/Employement/E-Space/E-Space System Prep.docx
+++ b/Employement/E-Space/E-Space System Prep.docx
@@ -9,28 +9,315 @@
           <w:bCs/>
         </w:rPr>
       </w:pPr>
+      <w:proofErr w:type="spellStart"/>
       <w:r>
         <w:rPr>
           <w:rFonts w:hint="eastAsia"/>
           <w:b/>
           <w:bCs/>
         </w:rPr>
-        <w:t xml:space="preserve">Why </w:t>
-      </w:r>
+        <w:t>Espace</w:t>
+      </w:r>
+      <w:proofErr w:type="spellEnd"/>
+    </w:p>
+    <w:p>
       <w:r>
         <w:rPr>
           <w:rFonts w:hint="eastAsia"/>
           <w:b/>
           <w:bCs/>
         </w:rPr>
-        <w:t>Espace</w:t>
-      </w:r>
+        <w:t xml:space="preserve">BUILDING highly </w:t>
+      </w:r>
+      <w:proofErr w:type="spellStart"/>
       <w:r>
         <w:rPr>
           <w:rFonts w:hint="eastAsia"/>
           <w:b/>
           <w:bCs/>
         </w:rPr>
+        <w:t>leo</w:t>
+      </w:r>
+      <w:proofErr w:type="spellEnd"/>
+      <w:r>
+        <w:rPr>
+          <w:rFonts w:hint="eastAsia"/>
+          <w:b/>
+          <w:bCs/>
+        </w:rPr>
+        <w:t xml:space="preserve"> satellites comms for remote areas. H</w:t>
+      </w:r>
+      <w:r>
+        <w:rPr>
+          <w:b/>
+          <w:bCs/>
+        </w:rPr>
+        <w:t>a</w:t>
+      </w:r>
+      <w:r>
+        <w:rPr>
+          <w:rFonts w:hint="eastAsia"/>
+          <w:b/>
+          <w:bCs/>
+        </w:rPr>
+        <w:t xml:space="preserve">ve connectivity everywhere. Services for that. </w:t>
+      </w:r>
+      <w:r>
+        <w:t>Different</w:t>
+      </w:r>
+      <w:r>
+        <w:rPr>
+          <w:rFonts w:hint="eastAsia"/>
+        </w:rPr>
+        <w:t xml:space="preserve"> products. H</w:t>
+      </w:r>
+      <w:r>
+        <w:t>a</w:t>
+      </w:r>
+      <w:r>
+        <w:rPr>
+          <w:rFonts w:hint="eastAsia"/>
+        </w:rPr>
+        <w:t>ve experience in satellite communication and navigation.</w:t>
+      </w:r>
+    </w:p>
+    <w:p/>
+    <w:p>
+      <w:pPr>
+        <w:rPr>
+          <w:rFonts w:hint="eastAsia"/>
+        </w:rPr>
+      </w:pPr>
+      <w:r>
+        <w:t>P</w:t>
+      </w:r>
+      <w:r>
+        <w:rPr>
+          <w:rFonts w:hint="eastAsia"/>
+        </w:rPr>
+        <w:t xml:space="preserve">rocess to </w:t>
+      </w:r>
+      <w:proofErr w:type="spellStart"/>
+      <w:r>
+        <w:rPr>
+          <w:rFonts w:hint="eastAsia"/>
+        </w:rPr>
+        <w:t>hitring</w:t>
+      </w:r>
+      <w:proofErr w:type="spellEnd"/>
+      <w:r>
+        <w:rPr>
+          <w:rFonts w:hint="eastAsia"/>
+        </w:rPr>
+        <w:t xml:space="preserve"> manager, team and panel interview and the CEO. B</w:t>
+      </w:r>
+      <w:r>
+        <w:t>a</w:t>
+      </w:r>
+      <w:r>
+        <w:rPr>
+          <w:rFonts w:hint="eastAsia"/>
+        </w:rPr>
+        <w:t xml:space="preserve">sed in </w:t>
+      </w:r>
+      <w:r>
+        <w:t>Saratoga</w:t>
+      </w:r>
+      <w:r>
+        <w:rPr>
+          <w:rFonts w:hint="eastAsia"/>
+        </w:rPr>
+        <w:t xml:space="preserve"> for GNC team. A</w:t>
+      </w:r>
+      <w:r>
+        <w:t>r</w:t>
+      </w:r>
+      <w:r>
+        <w:rPr>
+          <w:rFonts w:hint="eastAsia"/>
+        </w:rPr>
+        <w:t xml:space="preserve">lington team is an option.  200 employees. 3 yrs old. Looking to </w:t>
+      </w:r>
+      <w:r>
+        <w:t>build</w:t>
+      </w:r>
+      <w:r>
+        <w:rPr>
+          <w:rFonts w:hint="eastAsia"/>
+        </w:rPr>
+        <w:t xml:space="preserve"> and move at high speed. Competitive environment.  </w:t>
+      </w:r>
+      <w:r>
+        <w:t>V</w:t>
+      </w:r>
+      <w:r>
+        <w:rPr>
+          <w:rFonts w:hint="eastAsia"/>
+        </w:rPr>
+        <w:t xml:space="preserve">isions 1000 satellites and develop software to </w:t>
+      </w:r>
+      <w:r>
+        <w:t>accommodate</w:t>
+      </w:r>
+      <w:r>
+        <w:rPr>
+          <w:rFonts w:hint="eastAsia"/>
+        </w:rPr>
+        <w:t xml:space="preserve"> all of it.  Partner to provide their solution to help farming solutions. Low level on water. Location in Uganda. </w:t>
+      </w:r>
+      <w:r>
+        <w:t>W</w:t>
+      </w:r>
+      <w:r>
+        <w:rPr>
+          <w:rFonts w:hint="eastAsia"/>
+        </w:rPr>
+        <w:t xml:space="preserve">orks in India and UK </w:t>
+      </w:r>
+      <w:r>
+        <w:t>France</w:t>
+      </w:r>
+      <w:r>
+        <w:rPr>
+          <w:rFonts w:hint="eastAsia"/>
+        </w:rPr>
+        <w:t xml:space="preserve"> and Germany. </w:t>
+      </w:r>
+    </w:p>
+    <w:p>
+      <w:pPr>
+        <w:rPr>
+          <w:b/>
+          <w:bCs/>
+        </w:rPr>
+      </w:pPr>
+      <w:r>
+        <w:rPr>
+          <w:rFonts w:hint="eastAsia"/>
+          <w:b/>
+          <w:bCs/>
+        </w:rPr>
+        <w:t>S</w:t>
+      </w:r>
+      <w:r>
+        <w:rPr>
+          <w:b/>
+          <w:bCs/>
+        </w:rPr>
+        <w:t>t</w:t>
+      </w:r>
+      <w:r>
+        <w:rPr>
+          <w:rFonts w:hint="eastAsia"/>
+          <w:b/>
+          <w:bCs/>
+        </w:rPr>
+        <w:t xml:space="preserve">artup </w:t>
+      </w:r>
+      <w:r>
+        <w:rPr>
+          <w:b/>
+          <w:bCs/>
+        </w:rPr>
+        <w:t>environment</w:t>
+      </w:r>
+      <w:r>
+        <w:rPr>
+          <w:rFonts w:hint="eastAsia"/>
+          <w:b/>
+          <w:bCs/>
+        </w:rPr>
+        <w:t xml:space="preserve">: 40 ppl in </w:t>
+      </w:r>
+      <w:proofErr w:type="spellStart"/>
+      <w:r>
+        <w:rPr>
+          <w:b/>
+          <w:bCs/>
+        </w:rPr>
+        <w:t>Saratoga</w:t>
+      </w:r>
+      <w:r>
+        <w:rPr>
+          <w:rFonts w:hint="eastAsia"/>
+          <w:b/>
+          <w:bCs/>
+        </w:rPr>
+        <w:t>m,CA</w:t>
+      </w:r>
+      <w:proofErr w:type="spellEnd"/>
+    </w:p>
+    <w:p>
+      <w:pPr>
+        <w:rPr>
+          <w:rFonts w:hint="eastAsia"/>
+        </w:rPr>
+      </w:pPr>
+      <w:r>
+        <w:rPr>
+          <w:b/>
+          <w:bCs/>
+        </w:rPr>
+        <w:t>C</w:t>
+      </w:r>
+      <w:r>
+        <w:rPr>
+          <w:rFonts w:hint="eastAsia"/>
+          <w:b/>
+          <w:bCs/>
+        </w:rPr>
+        <w:t xml:space="preserve">ollaborative. Former SpaceX ppl. Work with Brilliant people. Free lunch. </w:t>
+      </w:r>
+      <w:r>
+        <w:t>N</w:t>
+      </w:r>
+      <w:r>
+        <w:rPr>
+          <w:rFonts w:hint="eastAsia"/>
+        </w:rPr>
+        <w:t xml:space="preserve">o matching contribution for 401K unlimited PTO. First 60 days,  Onboarding lot of people at the same time.  Everyone is new. </w:t>
+      </w:r>
+      <w:r>
+        <w:t>C</w:t>
+      </w:r>
+      <w:r>
+        <w:rPr>
+          <w:rFonts w:hint="eastAsia"/>
+        </w:rPr>
+        <w:t xml:space="preserve">lose knit people. Soul cycle. </w:t>
+      </w:r>
+    </w:p>
+    <w:p>
+      <w:pPr>
+        <w:rPr>
+          <w:b/>
+          <w:bCs/>
+        </w:rPr>
+      </w:pPr>
+      <w:r>
+        <w:rPr>
+          <w:rFonts w:hint="eastAsia"/>
+          <w:b/>
+          <w:bCs/>
+        </w:rPr>
+        <w:t xml:space="preserve">Why </w:t>
+      </w:r>
+      <w:proofErr w:type="spellStart"/>
+      <w:r>
+        <w:rPr>
+          <w:rFonts w:hint="eastAsia"/>
+          <w:b/>
+          <w:bCs/>
+        </w:rPr>
+        <w:t>Espace</w:t>
+      </w:r>
+      <w:proofErr w:type="spellEnd"/>
+      <w:r>
+        <w:rPr>
+          <w:rFonts w:hint="eastAsia"/>
+          <w:b/>
+          <w:bCs/>
+        </w:rPr>
         <w:t>?</w:t>
       </w:r>
     </w:p>
@@ -186,7 +473,13 @@
         <w:rPr>
           <w:rFonts w:hint="eastAsia"/>
         </w:rPr>
-        <w:t>This aligns with my professional goal, so I would love to contribute to York</w:t>
+        <w:t xml:space="preserve">This aligns with my professional goal, so I would love to contribute to </w:t>
+      </w:r>
+      <w:r>
+        <w:rPr>
+          <w:rFonts w:hint="eastAsia"/>
+        </w:rPr>
+        <w:t>E-space</w:t>
       </w:r>
       <w:r>
         <w:t>’</w:t>
@@ -195,7 +488,13 @@
         <w:rPr>
           <w:rFonts w:hint="eastAsia"/>
         </w:rPr>
-        <w:t xml:space="preserve">s mission and goal. </w:t>
+        <w:t>s</w:t>
+      </w:r>
+      <w:r>
+        <w:rPr>
+          <w:rFonts w:hint="eastAsia"/>
+        </w:rPr>
+        <w:t xml:space="preserve"> mission and goal. </w:t>
       </w:r>
     </w:p>
     <w:p>
@@ -276,6 +575,7 @@
         <w:rPr>
           <w:rFonts w:hint="eastAsia"/>
         </w:rPr>
+        <w:lastRenderedPageBreak/>
         <w:t xml:space="preserve">No component Release </w:t>
       </w:r>
     </w:p>
@@ -286,9 +586,6 @@
           <w:ilvl w:val="0"/>
           <w:numId w:val="3"/>
         </w:numPr>
-        <w:rPr>
-          <w:rFonts w:hint="eastAsia"/>
-        </w:rPr>
       </w:pPr>
       <w:r>
         <w:rPr>
@@ -533,7 +830,6 @@
         <w:rPr>
           <w:rFonts w:hint="eastAsia"/>
         </w:rPr>
-        <w:lastRenderedPageBreak/>
         <w:t xml:space="preserve">I was also a Guidance Navigation and Controls Engineering Intern at Blue Origin. I did </w:t>
       </w:r>
       <w:r>
@@ -652,6 +948,21 @@
         </w:rPr>
         <w:t xml:space="preserve"> talk about aerial robotics course later, in which I implemented 6-DOF simulations and path finding algorithms in C++. I really loved that course. </w:t>
       </w:r>
+      <w:r>
+        <w:rPr>
+          <w:rFonts w:hint="eastAsia"/>
+        </w:rPr>
+        <w:t xml:space="preserve">Last semester I also took a GPS course where I got a </w:t>
+      </w:r>
+      <w:r>
+        <w:t>chance</w:t>
+      </w:r>
+      <w:r>
+        <w:rPr>
+          <w:rFonts w:hint="eastAsia"/>
+        </w:rPr>
+        <w:t xml:space="preserve"> to acquire and track a GPS signal using MATLAB.</w:t>
+      </w:r>
     </w:p>
     <w:p>
       <w:r>
@@ -679,7 +990,13 @@
         <w:rPr>
           <w:rFonts w:hint="eastAsia"/>
         </w:rPr>
-        <w:t xml:space="preserve">, again as one of the qualification for this position, </w:t>
+        <w:t xml:space="preserve">, </w:t>
+      </w:r>
+      <w:r>
+        <w:rPr>
+          <w:rFonts w:hint="eastAsia"/>
+        </w:rPr>
+        <w:t xml:space="preserve">where </w:t>
       </w:r>
       <w:r>
         <w:rPr>
@@ -711,7 +1028,21 @@
         <w:rPr>
           <w:rFonts w:hint="eastAsia"/>
         </w:rPr>
-        <w:t xml:space="preserve"> in Gudaloop, </w:t>
+        <w:t xml:space="preserve"> in </w:t>
+      </w:r>
+      <w:proofErr w:type="spellStart"/>
+      <w:r>
+        <w:rPr>
+          <w:rFonts w:hint="eastAsia"/>
+        </w:rPr>
+        <w:t>Gudaloop</w:t>
+      </w:r>
+      <w:proofErr w:type="spellEnd"/>
+      <w:r>
+        <w:rPr>
+          <w:rFonts w:hint="eastAsia"/>
+        </w:rPr>
+        <w:t xml:space="preserve">, </w:t>
       </w:r>
       <w:r>
         <w:rPr>
@@ -804,7 +1135,19 @@
         <w:rPr>
           <w:rFonts w:hint="eastAsia"/>
         </w:rPr>
-        <w:t>be part of York Space systems and contribute to its effort to make spacecraft affordable and reliable.</w:t>
+        <w:t xml:space="preserve">be part of </w:t>
+      </w:r>
+      <w:r>
+        <w:rPr>
+          <w:rFonts w:hint="eastAsia"/>
+        </w:rPr>
+        <w:t>E-space</w:t>
+      </w:r>
+      <w:r>
+        <w:rPr>
+          <w:rFonts w:hint="eastAsia"/>
+        </w:rPr>
+        <w:t xml:space="preserve"> and contribute to its effort to make spacecraft affordable and reliable.</w:t>
       </w:r>
     </w:p>
     <w:p>
@@ -819,6 +1162,7 @@
     </w:p>
     <w:p>
       <w:r>
+        <w:lastRenderedPageBreak/>
         <w:t>O</w:t>
       </w:r>
       <w:r>
@@ -973,7 +1317,21 @@
         <w:rPr>
           <w:rFonts w:hint="eastAsia"/>
         </w:rPr>
-        <w:t xml:space="preserve"> I studied the conops of the flight vehicle to understand what the </w:t>
+        <w:t xml:space="preserve"> I studied the </w:t>
+      </w:r>
+      <w:proofErr w:type="spellStart"/>
+      <w:r>
+        <w:rPr>
+          <w:rFonts w:hint="eastAsia"/>
+        </w:rPr>
+        <w:t>conops</w:t>
+      </w:r>
+      <w:proofErr w:type="spellEnd"/>
+      <w:r>
+        <w:rPr>
+          <w:rFonts w:hint="eastAsia"/>
+        </w:rPr>
+        <w:t xml:space="preserve"> of the flight vehicle to understand what the </w:t>
       </w:r>
       <w:r>
         <w:t>simulation</w:t>
@@ -1059,247 +1417,297 @@
         <w:rPr>
           <w:rFonts w:hint="eastAsia"/>
         </w:rPr>
-        <w:t xml:space="preserve"> the sim functional and produce a </w:t>
+        <w:t xml:space="preserve"> the sim functional and produce a result.</w:t>
+      </w:r>
+      <w:r>
+        <w:rPr>
+          <w:rFonts w:hint="eastAsia"/>
+        </w:rPr>
+        <w:t xml:space="preserve"> I am currently still working on the sim to make it more </w:t>
+      </w:r>
+      <w:r>
+        <w:t>reliable</w:t>
+      </w:r>
+      <w:r>
+        <w:rPr>
+          <w:rFonts w:hint="eastAsia"/>
+        </w:rPr>
+        <w:t xml:space="preserve"> and produce more accurate results</w:t>
+      </w:r>
+    </w:p>
+    <w:p>
+      <w:r>
+        <w:rPr>
+          <w:rFonts w:hint="eastAsia"/>
+        </w:rPr>
+        <w:t>In addition, I also worked</w:t>
+      </w:r>
+      <w:r>
+        <w:rPr>
+          <w:rFonts w:hint="eastAsia"/>
+        </w:rPr>
+        <w:t xml:space="preserve"> </w:t>
+      </w:r>
+      <w:r>
+        <w:rPr>
+          <w:rFonts w:hint="eastAsia"/>
+        </w:rPr>
+        <w:t>automating</w:t>
+      </w:r>
+      <w:r>
+        <w:rPr>
+          <w:rFonts w:hint="eastAsia"/>
+        </w:rPr>
+        <w:t xml:space="preserve"> the simulations, Developers </w:t>
+      </w:r>
+      <w:r>
+        <w:rPr>
+          <w:rFonts w:hint="eastAsia"/>
+        </w:rPr>
+        <w:t>often took</w:t>
+      </w:r>
+      <w:r>
+        <w:rPr>
+          <w:rFonts w:hint="eastAsia"/>
+        </w:rPr>
+        <w:t xml:space="preserve"> 10 mins~ 30mins a day or a week just waiting for a simulation to run. Since they had to run the sim</w:t>
+      </w:r>
+      <w:r>
+        <w:rPr>
+          <w:rFonts w:hint="eastAsia"/>
+        </w:rPr>
+        <w:t xml:space="preserve"> </w:t>
+      </w:r>
+      <w:r>
+        <w:rPr>
+          <w:rFonts w:hint="eastAsia"/>
+        </w:rPr>
+        <w:t xml:space="preserve">very often, say </w:t>
+      </w:r>
+      <w:r>
+        <w:rPr>
+          <w:rFonts w:hint="eastAsia"/>
+        </w:rPr>
+        <w:t>i</w:t>
+      </w:r>
+      <w:r>
+        <w:rPr>
+          <w:rFonts w:hint="eastAsia"/>
+        </w:rPr>
+        <w:t>f</w:t>
+      </w:r>
+      <w:r>
+        <w:rPr>
+          <w:rFonts w:hint="eastAsia"/>
+        </w:rPr>
+        <w:t xml:space="preserve"> a</w:t>
+      </w:r>
+      <w:r>
+        <w:rPr>
+          <w:rFonts w:hint="eastAsia"/>
+        </w:rPr>
+        <w:t xml:space="preserve"> sim t</w:t>
+      </w:r>
+      <w:r>
+        <w:rPr>
+          <w:rFonts w:hint="eastAsia"/>
+        </w:rPr>
+        <w:t>akes</w:t>
+      </w:r>
+      <w:r>
+        <w:rPr>
+          <w:rFonts w:hint="eastAsia"/>
+        </w:rPr>
+        <w:t xml:space="preserve"> 10 mins to run, but if he or she had to do it daily, that time adds up to almost an hour every week. This time could be saved.</w:t>
+      </w:r>
+    </w:p>
+    <w:p>
+      <w:r>
+        <w:rPr>
+          <w:rFonts w:hint="eastAsia"/>
+        </w:rPr>
+        <w:t xml:space="preserve">So I used </w:t>
+      </w:r>
+      <w:proofErr w:type="spellStart"/>
+      <w:r>
+        <w:rPr>
+          <w:rFonts w:hint="eastAsia"/>
+        </w:rPr>
+        <w:t>Powershell</w:t>
+      </w:r>
+      <w:proofErr w:type="spellEnd"/>
+      <w:r>
+        <w:rPr>
+          <w:rFonts w:hint="eastAsia"/>
+        </w:rPr>
+        <w:t xml:space="preserve"> Script to </w:t>
+      </w:r>
+      <w:r>
+        <w:t>schedule</w:t>
+      </w:r>
+      <w:r>
+        <w:rPr>
+          <w:rFonts w:hint="eastAsia"/>
+        </w:rPr>
+        <w:t xml:space="preserve"> the sim </w:t>
+      </w:r>
+      <w:r>
+        <w:rPr>
+          <w:rFonts w:hint="eastAsia"/>
+        </w:rPr>
+        <w:t xml:space="preserve">to run </w:t>
+      </w:r>
+      <w:r>
+        <w:rPr>
+          <w:rFonts w:hint="eastAsia"/>
+        </w:rPr>
+        <w:t xml:space="preserve">at a designated time </w:t>
+      </w:r>
+      <w:proofErr w:type="spellStart"/>
+      <w:r>
+        <w:rPr>
+          <w:rFonts w:hint="eastAsia"/>
+        </w:rPr>
+        <w:t>everyday</w:t>
+      </w:r>
+      <w:proofErr w:type="spellEnd"/>
+      <w:r>
+        <w:rPr>
+          <w:rFonts w:hint="eastAsia"/>
+        </w:rPr>
+        <w:t xml:space="preserve"> by itself. Initially, my mentor and I were both unfamiliar with automating simulations, so we reached out to a software engineer to discuss different ways we could achieve that. </w:t>
+      </w:r>
+      <w:r>
+        <w:rPr>
+          <w:rFonts w:hint="eastAsia"/>
+        </w:rPr>
+        <w:t>We discussed two options to achieve this.</w:t>
+      </w:r>
+      <w:r>
+        <w:rPr>
+          <w:rFonts w:hint="eastAsia"/>
+        </w:rPr>
+        <w:t xml:space="preserve"> Considering </w:t>
+      </w:r>
+      <w:r>
+        <w:t>compatibility</w:t>
+      </w:r>
+      <w:r>
+        <w:rPr>
+          <w:rFonts w:hint="eastAsia"/>
+        </w:rPr>
+        <w:t xml:space="preserve"> with the current development setup </w:t>
+      </w:r>
+      <w:proofErr w:type="spellStart"/>
+      <w:r>
+        <w:rPr>
+          <w:rFonts w:hint="eastAsia"/>
+        </w:rPr>
+        <w:t>Powershell</w:t>
+      </w:r>
+      <w:proofErr w:type="spellEnd"/>
+      <w:r>
+        <w:rPr>
+          <w:rFonts w:hint="eastAsia"/>
+        </w:rPr>
+        <w:t xml:space="preserve"> </w:t>
+      </w:r>
+      <w:r>
+        <w:rPr>
+          <w:rFonts w:hint="eastAsia"/>
+        </w:rPr>
+        <w:t>was most suitable.</w:t>
+      </w:r>
+    </w:p>
+    <w:p>
+      <w:r>
+        <w:rPr>
+          <w:rFonts w:hint="eastAsia"/>
+        </w:rPr>
+        <w:t xml:space="preserve">I had never used PowerShell script before, but I was glad I got a chance to learn it and actually apply to a real work. So during the summer </w:t>
+      </w:r>
+      <w:r>
+        <w:t>internship</w:t>
+      </w:r>
+      <w:r>
+        <w:rPr>
+          <w:rFonts w:hint="eastAsia"/>
+        </w:rPr>
+        <w:t xml:space="preserve">, I learned to use the script and wrote scripts that </w:t>
+      </w:r>
+      <w:r>
+        <w:t>scheduled</w:t>
+      </w:r>
+      <w:r>
+        <w:rPr>
+          <w:rFonts w:hint="eastAsia"/>
+        </w:rPr>
+        <w:t xml:space="preserve"> simulations to run at a designated time during the day daily, weekly or monthly, and also make the script to do GIT updates and produce the </w:t>
+      </w:r>
+      <w:r>
+        <w:t>simulation</w:t>
+      </w:r>
+      <w:r>
+        <w:rPr>
+          <w:rFonts w:hint="eastAsia"/>
+        </w:rPr>
+        <w:t xml:space="preserve"> results in a form of graphs( say a trajectory of the vehicle)</w:t>
+      </w:r>
+      <w:r>
+        <w:rPr>
+          <w:rFonts w:hint="eastAsia"/>
+        </w:rPr>
+        <w:t>.</w:t>
+      </w:r>
+    </w:p>
+    <w:p>
+      <w:r>
+        <w:rPr>
+          <w:rFonts w:hint="eastAsia"/>
+        </w:rPr>
+        <w:t xml:space="preserve">Currently, I have automated my </w:t>
+      </w:r>
+      <w:r>
+        <w:t>unclassified</w:t>
+      </w:r>
+      <w:r>
+        <w:rPr>
+          <w:rFonts w:hint="eastAsia"/>
+        </w:rPr>
+        <w:t xml:space="preserve"> simulation that I developed to run every morning at 1AM, do the git updates and save the results from the simulation in a designated folder, so that whenever I start workin</w:t>
+      </w:r>
+      <w:r>
+        <w:rPr>
+          <w:rFonts w:hint="eastAsia"/>
+        </w:rPr>
+        <w:t xml:space="preserve">g </w:t>
+      </w:r>
+      <w:proofErr w:type="spellStart"/>
+      <w:r>
+        <w:rPr>
+          <w:rFonts w:hint="eastAsia"/>
+        </w:rPr>
+        <w:t>everyday</w:t>
+      </w:r>
+      <w:proofErr w:type="spellEnd"/>
+      <w:r>
+        <w:rPr>
+          <w:rFonts w:hint="eastAsia"/>
+        </w:rPr>
+        <w:t xml:space="preserve"> </w:t>
+      </w:r>
+      <w:r>
+        <w:rPr>
+          <w:rFonts w:hint="eastAsia"/>
+        </w:rPr>
+        <w:t xml:space="preserve">I could just check the result </w:t>
       </w:r>
       <w:r>
         <w:rPr>
           <w:rFonts w:hint="eastAsia"/>
         </w:rPr>
         <w:lastRenderedPageBreak/>
-        <w:t>result.</w:t>
-      </w:r>
-      <w:r>
-        <w:rPr>
-          <w:rFonts w:hint="eastAsia"/>
-        </w:rPr>
-        <w:t xml:space="preserve"> I am currently still working on the sim to make it more </w:t>
-      </w:r>
-      <w:r>
-        <w:t>reliable</w:t>
-      </w:r>
-      <w:r>
-        <w:rPr>
-          <w:rFonts w:hint="eastAsia"/>
-        </w:rPr>
-        <w:t xml:space="preserve"> and produce more accurate results</w:t>
-      </w:r>
-    </w:p>
-    <w:p>
-      <w:r>
-        <w:rPr>
-          <w:rFonts w:hint="eastAsia"/>
-        </w:rPr>
-        <w:t>In addition, I also worked</w:t>
-      </w:r>
-      <w:r>
-        <w:rPr>
-          <w:rFonts w:hint="eastAsia"/>
-        </w:rPr>
-        <w:t xml:space="preserve"> </w:t>
-      </w:r>
-      <w:r>
-        <w:rPr>
-          <w:rFonts w:hint="eastAsia"/>
-        </w:rPr>
-        <w:t>automating</w:t>
-      </w:r>
-      <w:r>
-        <w:rPr>
-          <w:rFonts w:hint="eastAsia"/>
-        </w:rPr>
-        <w:t xml:space="preserve"> the simulations, Developers </w:t>
-      </w:r>
-      <w:r>
-        <w:rPr>
-          <w:rFonts w:hint="eastAsia"/>
-        </w:rPr>
-        <w:t>often took</w:t>
-      </w:r>
-      <w:r>
-        <w:rPr>
-          <w:rFonts w:hint="eastAsia"/>
-        </w:rPr>
-        <w:t xml:space="preserve"> 10 mins~ 30mins a day or a week just waiting for a simulation to run. Since they had to run the sim</w:t>
-      </w:r>
-      <w:r>
-        <w:rPr>
-          <w:rFonts w:hint="eastAsia"/>
-        </w:rPr>
-        <w:t xml:space="preserve"> </w:t>
-      </w:r>
-      <w:r>
-        <w:rPr>
-          <w:rFonts w:hint="eastAsia"/>
-        </w:rPr>
-        <w:t xml:space="preserve">very often, say </w:t>
-      </w:r>
-      <w:r>
-        <w:rPr>
-          <w:rFonts w:hint="eastAsia"/>
-        </w:rPr>
-        <w:t>i</w:t>
-      </w:r>
-      <w:r>
-        <w:rPr>
-          <w:rFonts w:hint="eastAsia"/>
-        </w:rPr>
-        <w:t>f</w:t>
-      </w:r>
-      <w:r>
-        <w:rPr>
-          <w:rFonts w:hint="eastAsia"/>
-        </w:rPr>
-        <w:t xml:space="preserve"> a</w:t>
-      </w:r>
-      <w:r>
-        <w:rPr>
-          <w:rFonts w:hint="eastAsia"/>
-        </w:rPr>
-        <w:t xml:space="preserve"> sim t</w:t>
-      </w:r>
-      <w:r>
-        <w:rPr>
-          <w:rFonts w:hint="eastAsia"/>
-        </w:rPr>
-        <w:t>akes</w:t>
-      </w:r>
-      <w:r>
-        <w:rPr>
-          <w:rFonts w:hint="eastAsia"/>
-        </w:rPr>
-        <w:t xml:space="preserve"> 10 mins to run, but if he or she had to do it daily, that time adds up to almost an hour every week. This time could be saved.</w:t>
-      </w:r>
-    </w:p>
-    <w:p>
-      <w:r>
-        <w:rPr>
-          <w:rFonts w:hint="eastAsia"/>
-        </w:rPr>
-        <w:t xml:space="preserve">So I used Powershell Script to </w:t>
-      </w:r>
-      <w:r>
-        <w:t>schedule</w:t>
-      </w:r>
-      <w:r>
-        <w:rPr>
-          <w:rFonts w:hint="eastAsia"/>
-        </w:rPr>
-        <w:t xml:space="preserve"> the sim </w:t>
-      </w:r>
-      <w:r>
-        <w:rPr>
-          <w:rFonts w:hint="eastAsia"/>
-        </w:rPr>
-        <w:t xml:space="preserve">to run </w:t>
-      </w:r>
-      <w:r>
-        <w:rPr>
-          <w:rFonts w:hint="eastAsia"/>
-        </w:rPr>
-        <w:t xml:space="preserve">at a designated time everyday by itself. Initially, my mentor and I were both unfamiliar with automating simulations, so we reached out to a software engineer to discuss different ways we could achieve that. </w:t>
-      </w:r>
-      <w:r>
-        <w:rPr>
-          <w:rFonts w:hint="eastAsia"/>
-        </w:rPr>
-        <w:t>We discussed two options to achieve this.</w:t>
-      </w:r>
-      <w:r>
-        <w:rPr>
-          <w:rFonts w:hint="eastAsia"/>
-        </w:rPr>
-        <w:t xml:space="preserve"> Considering </w:t>
-      </w:r>
-      <w:r>
-        <w:t>compatibility</w:t>
-      </w:r>
-      <w:r>
-        <w:rPr>
-          <w:rFonts w:hint="eastAsia"/>
-        </w:rPr>
-        <w:t xml:space="preserve"> with the current development setup </w:t>
-      </w:r>
-      <w:r>
-        <w:rPr>
-          <w:rFonts w:hint="eastAsia"/>
-        </w:rPr>
-        <w:t xml:space="preserve">Powershell </w:t>
-      </w:r>
-      <w:r>
-        <w:rPr>
-          <w:rFonts w:hint="eastAsia"/>
-        </w:rPr>
-        <w:t>was most suitable.</w:t>
-      </w:r>
-    </w:p>
-    <w:p>
-      <w:r>
-        <w:rPr>
-          <w:rFonts w:hint="eastAsia"/>
-        </w:rPr>
-        <w:t xml:space="preserve">I had never used PowerShell script before, but I was glad I got a chance to learn it and actually apply to a real work. So during the summer </w:t>
-      </w:r>
-      <w:r>
-        <w:t>internship</w:t>
-      </w:r>
-      <w:r>
-        <w:rPr>
-          <w:rFonts w:hint="eastAsia"/>
-        </w:rPr>
-        <w:t xml:space="preserve">, I learned to use the script and wrote scripts that </w:t>
-      </w:r>
-      <w:r>
-        <w:t>scheduled</w:t>
-      </w:r>
-      <w:r>
-        <w:rPr>
-          <w:rFonts w:hint="eastAsia"/>
-        </w:rPr>
-        <w:t xml:space="preserve"> simulations to run at a designated time during the day daily, weekly or monthly, and also make the script to do GIT updates and produce the </w:t>
-      </w:r>
-      <w:r>
-        <w:t>simulation</w:t>
-      </w:r>
-      <w:r>
-        <w:rPr>
-          <w:rFonts w:hint="eastAsia"/>
-        </w:rPr>
-        <w:t xml:space="preserve"> results in a form of graphs( say a trajectory of the vehicle)</w:t>
-      </w:r>
-      <w:r>
-        <w:rPr>
-          <w:rFonts w:hint="eastAsia"/>
-        </w:rPr>
-        <w:t>.</w:t>
-      </w:r>
-    </w:p>
-    <w:p>
-      <w:r>
-        <w:rPr>
-          <w:rFonts w:hint="eastAsia"/>
-        </w:rPr>
-        <w:t xml:space="preserve">Currently, I have automated my </w:t>
-      </w:r>
-      <w:r>
-        <w:t>unclassified</w:t>
-      </w:r>
-      <w:r>
-        <w:rPr>
-          <w:rFonts w:hint="eastAsia"/>
-        </w:rPr>
-        <w:t xml:space="preserve"> simulation that I developed to run every morning at 1AM, do the git updates and save the results from the simulation in a designated folder, so that whenever I start workin</w:t>
-      </w:r>
-      <w:r>
-        <w:rPr>
-          <w:rFonts w:hint="eastAsia"/>
-        </w:rPr>
-        <w:t xml:space="preserve">g everyday </w:t>
-      </w:r>
-      <w:r>
-        <w:rPr>
-          <w:rFonts w:hint="eastAsia"/>
-        </w:rPr>
-        <w:t xml:space="preserve">I could just check the result folder without me actually running the simulation. This saves </w:t>
+        <w:t xml:space="preserve">folder without me actually running the simulation. This saves </w:t>
       </w:r>
       <w:r>
         <w:rPr>
@@ -1459,7 +1867,6 @@
     </w:p>
     <w:p>
       <w:r>
-        <w:lastRenderedPageBreak/>
         <w:t xml:space="preserve">At Blue Origin, </w:t>
       </w:r>
       <w:r>
@@ -1602,7 +2009,21 @@
         <w:rPr>
           <w:rFonts w:hint="eastAsia"/>
         </w:rPr>
-        <w:t>t even know what pseudoranges, L1, L2, Carrier phase ,etc. were</w:t>
+        <w:t xml:space="preserve">t even know what </w:t>
+      </w:r>
+      <w:proofErr w:type="spellStart"/>
+      <w:r>
+        <w:rPr>
+          <w:rFonts w:hint="eastAsia"/>
+        </w:rPr>
+        <w:t>pseudoranges</w:t>
+      </w:r>
+      <w:proofErr w:type="spellEnd"/>
+      <w:r>
+        <w:rPr>
+          <w:rFonts w:hint="eastAsia"/>
+        </w:rPr>
+        <w:t>, L1, L2, Carrier phase ,etc. were</w:t>
       </w:r>
       <w:r>
         <w:rPr>
@@ -1754,6 +2175,7 @@
         <w:rPr>
           <w:rFonts w:hint="eastAsia"/>
         </w:rPr>
+        <w:lastRenderedPageBreak/>
         <w:t>T</w:t>
       </w:r>
       <w:r>
@@ -1822,7 +2244,15 @@
         <w:t>the</w:t>
       </w:r>
       <w:r>
-        <w:t xml:space="preserve"> new feature that corrected the satellite detection issue, producing accurate skyplots. Additionally, I </w:t>
+        <w:t xml:space="preserve"> new feature that corrected the satellite detection issue, producing accurate </w:t>
+      </w:r>
+      <w:proofErr w:type="spellStart"/>
+      <w:r>
+        <w:t>skyplots</w:t>
+      </w:r>
+      <w:proofErr w:type="spellEnd"/>
+      <w:r>
+        <w:t xml:space="preserve">. Additionally, I </w:t>
       </w:r>
       <w:r>
         <w:rPr>
@@ -1996,6 +2426,7 @@
           <w:lang w:val="en"/>
         </w:rPr>
       </w:pPr>
+      <w:proofErr w:type="spellStart"/>
       <w:r>
         <w:rPr>
           <w:b/>
@@ -2003,6 +2434,7 @@
         </w:rPr>
         <w:t>Guadaloop</w:t>
       </w:r>
+      <w:proofErr w:type="spellEnd"/>
     </w:p>
     <w:p/>
     <w:p>
@@ -2190,7 +2622,21 @@
         <w:rPr>
           <w:rFonts w:hint="eastAsia"/>
         </w:rPr>
-        <w:t>t be able to convince the judges in the competitions, and even people within Gudaloop why our design was the best choice. Also, if the system failed, it will hard to identify the cause for the failure. I tried to communicate my opinion as much as I can to my teammates, and I was able to convince everyone to agree with me. So we started everything over.</w:t>
+        <w:t xml:space="preserve">t be able to convince the judges in the competitions, and even people within </w:t>
+      </w:r>
+      <w:proofErr w:type="spellStart"/>
+      <w:r>
+        <w:rPr>
+          <w:rFonts w:hint="eastAsia"/>
+        </w:rPr>
+        <w:t>Gudaloop</w:t>
+      </w:r>
+      <w:proofErr w:type="spellEnd"/>
+      <w:r>
+        <w:rPr>
+          <w:rFonts w:hint="eastAsia"/>
+        </w:rPr>
+        <w:t xml:space="preserve"> why our design was the best choice. Also, if the system failed, it will hard to identify the cause for the failure. I tried to communicate my opinion as much as I can to my teammates, and I was able to convince everyone to agree with me. So we started everything over.</w:t>
       </w:r>
     </w:p>
     <w:p>
@@ -2237,7 +2683,19 @@
         <w:t>ing</w:t>
       </w:r>
       <w:r>
-        <w:t xml:space="preserve"> our selection. We used Pugh charts, gantt charts, multiple sessions of 6-3-5 method, and ran stress analysis through FEA</w:t>
+        <w:t xml:space="preserve"> our selection. We </w:t>
+      </w:r>
+      <w:r>
+        <w:lastRenderedPageBreak/>
+        <w:t xml:space="preserve">used Pugh charts, </w:t>
+      </w:r>
+      <w:proofErr w:type="spellStart"/>
+      <w:r>
+        <w:t>gantt</w:t>
+      </w:r>
+      <w:proofErr w:type="spellEnd"/>
+      <w:r>
+        <w:t xml:space="preserve"> charts, multiple sessions of 6-3-5 method, and ran stress analysis through FEA</w:t>
       </w:r>
       <w:r>
         <w:rPr>
@@ -2496,6 +2954,11 @@
       </w:r>
     </w:p>
     <w:p>
+      <w:pPr>
+        <w:rPr>
+          <w:rFonts w:hint="eastAsia"/>
+        </w:rPr>
+      </w:pPr>
       <w:r>
         <w:rPr>
           <w:rFonts w:hint="eastAsia"/>
@@ -2515,7 +2978,21 @@
         <w:rPr>
           <w:rFonts w:hint="eastAsia"/>
         </w:rPr>
-        <w:t>I would anaylze the forces acting on the drone, how should attitude of the drone be represented, so I could come up with ordinary differential equations to simulate Drone</w:t>
+        <w:t xml:space="preserve">I would </w:t>
+      </w:r>
+      <w:proofErr w:type="spellStart"/>
+      <w:r>
+        <w:rPr>
+          <w:rFonts w:hint="eastAsia"/>
+        </w:rPr>
+        <w:t>anaylze</w:t>
+      </w:r>
+      <w:proofErr w:type="spellEnd"/>
+      <w:r>
+        <w:rPr>
+          <w:rFonts w:hint="eastAsia"/>
+        </w:rPr>
+        <w:t xml:space="preserve"> the forces acting on the drone, how should attitude of the drone be represented, so I could come up with ordinary differential equations to simulate Drone</w:t>
       </w:r>
       <w:r>
         <w:t>’</w:t>
@@ -2542,7 +3019,14 @@
         <w:rPr>
           <w:rFonts w:hint="eastAsia"/>
         </w:rPr>
-        <w:t xml:space="preserve"> accurately mode</w:t>
+        <w:t xml:space="preserve"> accurately </w:t>
+      </w:r>
+      <w:proofErr w:type="spellStart"/>
+      <w:r>
+        <w:rPr>
+          <w:rFonts w:hint="eastAsia"/>
+        </w:rPr>
+        <w:t>mode</w:t>
       </w:r>
       <w:r>
         <w:rPr>
@@ -2554,7 +3038,14 @@
         <w:rPr>
           <w:rFonts w:hint="eastAsia"/>
         </w:rPr>
-        <w:t xml:space="preserve">d that </w:t>
+        <w:t>d</w:t>
+      </w:r>
+      <w:proofErr w:type="spellEnd"/>
+      <w:r>
+        <w:rPr>
+          <w:rFonts w:hint="eastAsia"/>
+        </w:rPr>
+        <w:t xml:space="preserve"> that </w:t>
       </w:r>
       <w:r>
         <w:rPr>
@@ -2641,7 +3132,21 @@
         <w:rPr>
           <w:rFonts w:hint="eastAsia"/>
         </w:rPr>
-        <w:t>nd at one point I got stuck on an steady state error for not using the correct gains. Some people could have asked why not used PID controller. But I was sure PD controller will work since I had a feedward terms to compensate for them. In addition, sometimes I wasn</w:t>
+        <w:t xml:space="preserve">nd at one point I got stuck on an steady state error for not using the correct gains. Some people could have asked why not used PID controller. But I was sure PD controller will work since I had a </w:t>
+      </w:r>
+      <w:proofErr w:type="spellStart"/>
+      <w:r>
+        <w:rPr>
+          <w:rFonts w:hint="eastAsia"/>
+        </w:rPr>
+        <w:t>feedward</w:t>
+      </w:r>
+      <w:proofErr w:type="spellEnd"/>
+      <w:r>
+        <w:rPr>
+          <w:rFonts w:hint="eastAsia"/>
+        </w:rPr>
+        <w:t xml:space="preserve"> terms to compensate for them. In addition, sometimes I wasn</w:t>
       </w:r>
       <w:r>
         <w:t>’</w:t>
@@ -2650,7 +3155,49 @@
         <w:rPr>
           <w:rFonts w:hint="eastAsia"/>
         </w:rPr>
-        <w:t xml:space="preserve">t sure what exactly the issue was. It could have been my dynamics model or gnss model that could have been the issue. This is where modularizing the models came in handy, so that I was able to test each models individually and validate their correctnesss. Then I was able to pinpoint that it was the gains that caused the issue. In the end, I was able to find the right gain and implement the adequate contorller. </w:t>
+        <w:t xml:space="preserve">t sure what exactly the issue was. It could have been my dynamics model or </w:t>
+      </w:r>
+      <w:proofErr w:type="spellStart"/>
+      <w:r>
+        <w:rPr>
+          <w:rFonts w:hint="eastAsia"/>
+        </w:rPr>
+        <w:t>gnss</w:t>
+      </w:r>
+      <w:proofErr w:type="spellEnd"/>
+      <w:r>
+        <w:rPr>
+          <w:rFonts w:hint="eastAsia"/>
+        </w:rPr>
+        <w:t xml:space="preserve"> model that could have been the issue. This is where modularizing the models came in handy, so that I was able to test each models individually and validate their </w:t>
+      </w:r>
+      <w:proofErr w:type="spellStart"/>
+      <w:r>
+        <w:rPr>
+          <w:rFonts w:hint="eastAsia"/>
+        </w:rPr>
+        <w:t>correctnesss</w:t>
+      </w:r>
+      <w:proofErr w:type="spellEnd"/>
+      <w:r>
+        <w:rPr>
+          <w:rFonts w:hint="eastAsia"/>
+        </w:rPr>
+        <w:t xml:space="preserve">. Then I was able to pinpoint that it was the gains that caused the issue. In the end, I was able to find the right gain and implement the adequate </w:t>
+      </w:r>
+      <w:proofErr w:type="spellStart"/>
+      <w:r>
+        <w:rPr>
+          <w:rFonts w:hint="eastAsia"/>
+        </w:rPr>
+        <w:t>contorller</w:t>
+      </w:r>
+      <w:proofErr w:type="spellEnd"/>
+      <w:r>
+        <w:rPr>
+          <w:rFonts w:hint="eastAsia"/>
+        </w:rPr>
+        <w:t xml:space="preserve">. </w:t>
       </w:r>
       <w:r>
         <w:rPr>
@@ -2692,13 +3239,26 @@
         <w:rPr>
           <w:rFonts w:hint="eastAsia"/>
         </w:rPr>
-        <w:t xml:space="preserve"> and this really helped me become proficient in it which is  one of the qualifications for this position.</w:t>
-      </w:r>
-      <w:r>
-        <w:rPr>
-          <w:rFonts w:hint="eastAsia"/>
-        </w:rPr>
-        <w:t xml:space="preserve"> Also, this provided some Control experience that you guys are looking for.</w:t>
+        <w:t xml:space="preserve"> and this really helped me become </w:t>
+      </w:r>
+      <w:r>
+        <w:rPr>
+          <w:rFonts w:hint="eastAsia"/>
+        </w:rPr>
+        <w:lastRenderedPageBreak/>
+        <w:t>proficient in it which is  one of the qualifications for this position.</w:t>
+      </w:r>
+      <w:r>
+        <w:rPr>
+          <w:rFonts w:hint="eastAsia"/>
+        </w:rPr>
+        <w:t xml:space="preserve"> Also, this provided some Control experience that </w:t>
+      </w:r>
+      <w:r>
+        <w:rPr>
+          <w:rFonts w:hint="eastAsia"/>
+        </w:rPr>
+        <w:t>could be helpful.</w:t>
       </w:r>
     </w:p>
     <w:p/>
@@ -2722,7 +3282,11 @@
         <w:t>I</w:t>
       </w:r>
       <w:r>
-        <w:t xml:space="preserve"> then moved o</w:t>
+        <w:t xml:space="preserve"> then moved </w:t>
+      </w:r>
+      <w:proofErr w:type="spellStart"/>
+      <w:r>
+        <w:t>o</w:t>
       </w:r>
       <w:r>
         <w:rPr>
@@ -2730,6 +3294,7 @@
         </w:rPr>
         <w:t>vis</w:t>
       </w:r>
+      <w:proofErr w:type="spellEnd"/>
     </w:p>
     <w:p>
       <w:r>
@@ -2778,7 +3343,15 @@
         <w:t xml:space="preserve"> </w:t>
       </w:r>
       <w:r>
-        <w:t xml:space="preserve">All this C++ developm,emnt utilized a game engine </w:t>
+        <w:t xml:space="preserve">All this C++ </w:t>
+      </w:r>
+      <w:proofErr w:type="spellStart"/>
+      <w:r>
+        <w:t>developm,emnt</w:t>
+      </w:r>
+      <w:proofErr w:type="spellEnd"/>
+      <w:r>
+        <w:t xml:space="preserve"> utilized a game engine </w:t>
       </w:r>
       <w:r>
         <w:rPr>
@@ -2829,119 +3402,654 @@
         <w:rPr>
           <w:rFonts w:hint="eastAsia"/>
         </w:rPr>
-        <w:t xml:space="preserve">. I </w:t>
+        <w:t xml:space="preserve">. I did lots of </w:t>
+      </w:r>
+      <w:r>
+        <w:t>work</w:t>
+      </w:r>
+      <w:r>
+        <w:rPr>
+          <w:rFonts w:hint="eastAsia"/>
+        </w:rPr>
+        <w:t xml:space="preserve"> independently to accomplish my </w:t>
+      </w:r>
+      <w:proofErr w:type="spellStart"/>
+      <w:r>
+        <w:rPr>
+          <w:rFonts w:hint="eastAsia"/>
+        </w:rPr>
+        <w:t>responsibilites</w:t>
+      </w:r>
+      <w:proofErr w:type="spellEnd"/>
+      <w:r>
+        <w:rPr>
+          <w:rFonts w:hint="eastAsia"/>
+        </w:rPr>
+        <w:t xml:space="preserve"> for the team and studying the materials for this course. However, of course, teamwork still needed.</w:t>
+      </w:r>
+    </w:p>
+    <w:p/>
+    <w:p>
+      <w:r>
+        <w:t>I led the team in using Git for collaboration, ensuring everyone understood version control,</w:t>
+      </w:r>
+      <w:r>
+        <w:rPr>
+          <w:rFonts w:hint="eastAsia"/>
+        </w:rPr>
+        <w:t xml:space="preserve"> since no one in the team had the experience before</w:t>
+      </w:r>
+      <w:r>
+        <w:t xml:space="preserve"> Also my team communicated </w:t>
+      </w:r>
+      <w:proofErr w:type="spellStart"/>
+      <w:r>
+        <w:t>alot</w:t>
+      </w:r>
+      <w:proofErr w:type="spellEnd"/>
+      <w:r>
+        <w:t xml:space="preserve">. I thought </w:t>
+      </w:r>
+      <w:proofErr w:type="spellStart"/>
+      <w:r>
+        <w:t>communciation</w:t>
+      </w:r>
+      <w:proofErr w:type="spellEnd"/>
+      <w:r>
+        <w:t xml:space="preserve"> will be key in solving technical issues </w:t>
+      </w:r>
+      <w:proofErr w:type="spellStart"/>
+      <w:r>
+        <w:t>i</w:t>
+      </w:r>
+      <w:proofErr w:type="spellEnd"/>
+      <w:r>
+        <w:t xml:space="preserve"> </w:t>
+      </w:r>
+      <w:proofErr w:type="spellStart"/>
+      <w:r>
+        <w:t>ndeveloping</w:t>
+      </w:r>
+      <w:proofErr w:type="spellEnd"/>
+      <w:r>
+        <w:t xml:space="preserve"> software and also for time managing, since all of us were busy with other works and job seeking and </w:t>
+      </w:r>
+      <w:proofErr w:type="spellStart"/>
+      <w:r>
+        <w:t>extracurrricular</w:t>
+      </w:r>
+      <w:proofErr w:type="spellEnd"/>
+      <w:r>
+        <w:t xml:space="preserve"> </w:t>
+      </w:r>
+      <w:proofErr w:type="spellStart"/>
+      <w:r>
+        <w:t>acitivities</w:t>
+      </w:r>
+      <w:proofErr w:type="spellEnd"/>
+      <w:r>
+        <w:t xml:space="preserve"> too</w:t>
+      </w:r>
+      <w:r>
+        <w:rPr>
+          <w:rFonts w:hint="eastAsia"/>
+        </w:rPr>
+        <w:t xml:space="preserve">, and again this </w:t>
+      </w:r>
+      <w:proofErr w:type="spellStart"/>
+      <w:r>
+        <w:rPr>
+          <w:rFonts w:hint="eastAsia"/>
+        </w:rPr>
+        <w:t>devleopment</w:t>
+      </w:r>
+      <w:proofErr w:type="spellEnd"/>
+      <w:r>
+        <w:rPr>
+          <w:rFonts w:hint="eastAsia"/>
+        </w:rPr>
+        <w:t xml:space="preserve"> had to be done in 3 months.</w:t>
+      </w:r>
+      <w:r>
+        <w:t xml:space="preserve"> so I </w:t>
+      </w:r>
+      <w:proofErr w:type="spellStart"/>
+      <w:r>
+        <w:t>suggessted</w:t>
+      </w:r>
+      <w:proofErr w:type="spellEnd"/>
+      <w:r>
+        <w:t xml:space="preserve"> we have designated times every week that we focus on working on this </w:t>
+      </w:r>
+      <w:proofErr w:type="spellStart"/>
+      <w:r>
+        <w:t>togetther</w:t>
+      </w:r>
+      <w:proofErr w:type="spellEnd"/>
+      <w:r>
+        <w:t xml:space="preserve">. Being physically </w:t>
+      </w:r>
+      <w:proofErr w:type="spellStart"/>
+      <w:r>
+        <w:t>togehter</w:t>
+      </w:r>
+      <w:proofErr w:type="spellEnd"/>
+      <w:r>
+        <w:t xml:space="preserve"> helped us communicate much better than working remotely through zoom or email. WE would ask questions to each other right away or debug things together or discuss </w:t>
+      </w:r>
+      <w:proofErr w:type="spellStart"/>
+      <w:r>
+        <w:t>confusiong</w:t>
+      </w:r>
+      <w:proofErr w:type="spellEnd"/>
+      <w:r>
+        <w:t xml:space="preserve"> topics </w:t>
+      </w:r>
+      <w:proofErr w:type="spellStart"/>
+      <w:r>
+        <w:t>togther</w:t>
+      </w:r>
+      <w:proofErr w:type="spellEnd"/>
+      <w:r>
+        <w:t xml:space="preserve"> on the spot. I think this was essential in helping us develop a successful </w:t>
+      </w:r>
+      <w:r>
+        <w:rPr>
+          <w:rFonts w:hint="eastAsia"/>
+        </w:rPr>
+        <w:t>algorithm.</w:t>
+      </w:r>
+    </w:p>
+    <w:p/>
+    <w:p>
+      <w:r>
+        <w:t>Our team successfully developed the algorithm and placed 2nd in the competition.</w:t>
+      </w:r>
+      <w:r>
+        <w:rPr>
+          <w:rFonts w:hint="eastAsia"/>
+        </w:rPr>
+        <w:t xml:space="preserve"> Through this course,</w:t>
+      </w:r>
+      <w:r>
+        <w:rPr>
+          <w:rFonts w:hint="eastAsia"/>
+        </w:rPr>
+        <w:t xml:space="preserve"> I gained an experience in </w:t>
+      </w:r>
+      <w:r>
+        <w:t>developing</w:t>
+      </w:r>
+      <w:r>
+        <w:rPr>
+          <w:rFonts w:hint="eastAsia"/>
+        </w:rPr>
+        <w:t xml:space="preserve"> and validating models and </w:t>
+      </w:r>
+      <w:r>
+        <w:t>simulations</w:t>
+      </w:r>
+      <w:r>
+        <w:rPr>
+          <w:rFonts w:hint="eastAsia"/>
+        </w:rPr>
+        <w:t xml:space="preserve"> through the </w:t>
+      </w:r>
+      <w:r>
+        <w:t>complete 6DOF simulation</w:t>
+      </w:r>
+      <w:r>
+        <w:rPr>
+          <w:rFonts w:hint="eastAsia"/>
+        </w:rPr>
+        <w:t xml:space="preserve"> for the drone. Gained an experience in C++ ,  MATLAB, Simulink ,.and G</w:t>
+      </w:r>
+      <w:r>
+        <w:t>i</w:t>
+      </w:r>
+      <w:r>
+        <w:rPr>
+          <w:rFonts w:hint="eastAsia"/>
+        </w:rPr>
+        <w:t xml:space="preserve">t. Communication </w:t>
+      </w:r>
+      <w:r>
+        <w:rPr>
+          <w:rFonts w:hint="eastAsia"/>
+        </w:rPr>
+        <w:t xml:space="preserve">is </w:t>
+      </w:r>
+      <w:r>
+        <w:rPr>
+          <w:rFonts w:hint="eastAsia"/>
+        </w:rPr>
+        <w:t xml:space="preserve"> a quality you guys are looking for and I couldn</w:t>
+      </w:r>
+      <w:r>
+        <w:t>’</w:t>
+      </w:r>
+      <w:r>
+        <w:rPr>
+          <w:rFonts w:hint="eastAsia"/>
+        </w:rPr>
+        <w:t xml:space="preserve">t have </w:t>
+      </w:r>
+      <w:proofErr w:type="spellStart"/>
+      <w:r>
+        <w:rPr>
+          <w:rFonts w:hint="eastAsia"/>
+        </w:rPr>
+        <w:t>succeeed</w:t>
+      </w:r>
+      <w:proofErr w:type="spellEnd"/>
+      <w:r>
+        <w:rPr>
+          <w:rFonts w:hint="eastAsia"/>
+        </w:rPr>
+        <w:t xml:space="preserve"> without </w:t>
+      </w:r>
+      <w:r>
+        <w:t>communication</w:t>
+      </w:r>
+      <w:r>
+        <w:rPr>
+          <w:rFonts w:hint="eastAsia"/>
+        </w:rPr>
+        <w:t xml:space="preserve"> in this team project.</w:t>
+      </w:r>
+    </w:p>
+    <w:p>
+      <w:r>
+        <w:rPr>
+          <w:rFonts w:hint="eastAsia"/>
+        </w:rPr>
+        <w:t xml:space="preserve">SO I wanted to point out these qualities to show that I am a fit for this </w:t>
+      </w:r>
+      <w:r>
+        <w:t>position</w:t>
+      </w:r>
+      <w:r>
+        <w:rPr>
+          <w:rFonts w:hint="eastAsia"/>
+        </w:rPr>
+        <w:t xml:space="preserve">. Despite our time constraints we were still able to work out the time and finished with a good result. so </w:t>
       </w:r>
       <w:r>
         <w:rPr>
           <w:rFonts w:hint="eastAsia"/>
         </w:rPr>
         <w:lastRenderedPageBreak/>
-        <w:t xml:space="preserve">did lots of </w:t>
-      </w:r>
-      <w:r>
-        <w:t>work</w:t>
-      </w:r>
-      <w:r>
-        <w:rPr>
-          <w:rFonts w:hint="eastAsia"/>
-        </w:rPr>
-        <w:t xml:space="preserve"> independently to accomplish my responsibilites for the team and studying the materials for this course. However, of course, teamwork still needed.</w:t>
+        <w:t xml:space="preserve">please let me know what you think, if there is </w:t>
+      </w:r>
+      <w:r>
+        <w:t>anything</w:t>
+      </w:r>
+      <w:r>
+        <w:rPr>
+          <w:rFonts w:hint="eastAsia"/>
+        </w:rPr>
+        <w:t xml:space="preserve"> else I need to talk about or need work on too.</w:t>
       </w:r>
     </w:p>
     <w:p/>
-    <w:p>
-      <w:r>
-        <w:t>I led the team in using Git for collaboration, ensuring everyone understood version control,</w:t>
-      </w:r>
-      <w:r>
-        <w:rPr>
-          <w:rFonts w:hint="eastAsia"/>
-        </w:rPr>
-        <w:t xml:space="preserve"> since no one in the team had the experience before</w:t>
-      </w:r>
-      <w:r>
-        <w:t xml:space="preserve"> Also my team communicated alot. I thought communciation will be key in solving technical issues i ndeveloping software and also for time managing, since all of us were busy with other works and job seeking and extracurrricular acitivities too</w:t>
-      </w:r>
-      <w:r>
-        <w:rPr>
-          <w:rFonts w:hint="eastAsia"/>
-        </w:rPr>
-        <w:t>, and again this devleopment had to be done in 3 months.</w:t>
-      </w:r>
-      <w:r>
-        <w:t xml:space="preserve"> so I suggessted we have designated times every week that we focus on working on this togetther. Being physically togehter helped us communicate much better than working remotely through zoom or email. WE would ask questions to each other right away or debug things together or discuss confusiong topics togther on the spot. I think this was essential in helping us develop a successful </w:t>
-      </w:r>
-      <w:r>
-        <w:rPr>
-          <w:rFonts w:hint="eastAsia"/>
-        </w:rPr>
-        <w:t>algorithm.</w:t>
-      </w:r>
-    </w:p>
     <w:p/>
     <w:p>
-      <w:r>
-        <w:t>Our team successfully developed the algorithm and placed 2nd in the competition.</w:t>
-      </w:r>
-      <w:r>
-        <w:rPr>
-          <w:rFonts w:hint="eastAsia"/>
-        </w:rPr>
-        <w:t xml:space="preserve"> Through this course,</w:t>
-      </w:r>
-      <w:r>
-        <w:rPr>
-          <w:rFonts w:hint="eastAsia"/>
-        </w:rPr>
-        <w:t xml:space="preserve"> I gained an experience in </w:t>
-      </w:r>
-      <w:r>
-        <w:t>developing</w:t>
-      </w:r>
-      <w:r>
-        <w:rPr>
-          <w:rFonts w:hint="eastAsia"/>
-        </w:rPr>
-        <w:t xml:space="preserve"> and validating models and </w:t>
-      </w:r>
-      <w:r>
-        <w:t>simulations</w:t>
-      </w:r>
-      <w:r>
-        <w:rPr>
-          <w:rFonts w:hint="eastAsia"/>
-        </w:rPr>
-        <w:t xml:space="preserve"> through the </w:t>
-      </w:r>
-      <w:r>
-        <w:t>complete 6DOF simulation</w:t>
-      </w:r>
-      <w:r>
-        <w:rPr>
-          <w:rFonts w:hint="eastAsia"/>
-        </w:rPr>
-        <w:t xml:space="preserve"> for the drone. Gained an experience in C++ ,  MATLAB, Simulink ,.and G</w:t>
-      </w:r>
-      <w:r>
-        <w:t>i</w:t>
-      </w:r>
-      <w:r>
-        <w:rPr>
-          <w:rFonts w:hint="eastAsia"/>
-        </w:rPr>
-        <w:t xml:space="preserve">t. Communication </w:t>
-      </w:r>
-      <w:r>
-        <w:rPr>
-          <w:rFonts w:hint="eastAsia"/>
-        </w:rPr>
-        <w:t xml:space="preserve">is </w:t>
-      </w:r>
-      <w:r>
-        <w:rPr>
-          <w:rFonts w:hint="eastAsia"/>
-        </w:rPr>
-        <w:t xml:space="preserve"> a quality you guys are looking for and I couldn</w:t>
+      <w:pPr>
+        <w:rPr>
+          <w:b/>
+          <w:bCs/>
+        </w:rPr>
+      </w:pPr>
+      <w:r>
+        <w:rPr>
+          <w:rFonts w:hint="eastAsia"/>
+          <w:b/>
+          <w:bCs/>
+        </w:rPr>
+        <w:t>GPS Course</w:t>
+      </w:r>
+    </w:p>
+    <w:p>
+      <w:r>
+        <w:rPr>
+          <w:rFonts w:hint="eastAsia"/>
+        </w:rPr>
+        <w:t>S:</w:t>
+      </w:r>
+      <w:r>
+        <w:rPr>
+          <w:rFonts w:hint="eastAsia"/>
+        </w:rPr>
+        <w:t xml:space="preserve"> </w:t>
+      </w:r>
+      <w:r>
+        <w:rPr>
+          <w:rFonts w:hint="eastAsia"/>
+        </w:rPr>
+        <w:t xml:space="preserve">Last Semester, I </w:t>
+      </w:r>
+      <w:r>
+        <w:rPr>
+          <w:rFonts w:hint="eastAsia"/>
+        </w:rPr>
+        <w:t>took a GPS course that learned to process GPS signals through MATLAB.</w:t>
+      </w:r>
+    </w:p>
+    <w:p>
+      <w:r>
+        <w:rPr>
+          <w:rFonts w:hint="eastAsia"/>
+        </w:rPr>
+        <w:t>T:</w:t>
+      </w:r>
+      <w:r>
+        <w:rPr>
+          <w:rFonts w:hint="eastAsia"/>
+        </w:rPr>
+        <w:t xml:space="preserve">  I was given a raw signal that has all the incoming GPS signals. </w:t>
+      </w:r>
+      <w:r>
+        <w:rPr>
+          <w:rFonts w:hint="eastAsia"/>
+        </w:rPr>
+        <w:t xml:space="preserve">My task for the </w:t>
+      </w:r>
+      <w:r>
+        <w:t>entire</w:t>
+      </w:r>
+      <w:r>
+        <w:rPr>
+          <w:rFonts w:hint="eastAsia"/>
+        </w:rPr>
+        <w:t xml:space="preserve"> semester through this course, was to </w:t>
+      </w:r>
+      <w:r>
+        <w:t>distinguish</w:t>
+      </w:r>
+      <w:r>
+        <w:rPr>
+          <w:rFonts w:hint="eastAsia"/>
+        </w:rPr>
+        <w:t xml:space="preserve"> existing GPS signal embedded within the raw signal. </w:t>
+      </w:r>
+    </w:p>
+    <w:p>
+      <w:r>
+        <w:rPr>
+          <w:rFonts w:hint="eastAsia"/>
+        </w:rPr>
+        <w:t>A:</w:t>
+      </w:r>
+      <w:r>
+        <w:rPr>
+          <w:rFonts w:hint="eastAsia"/>
+        </w:rPr>
+        <w:t xml:space="preserve"> To do so, I </w:t>
+      </w:r>
+      <w:r>
+        <w:t>lear</w:t>
+      </w:r>
+      <w:r>
+        <w:rPr>
+          <w:rFonts w:hint="eastAsia"/>
+        </w:rPr>
+        <w:t xml:space="preserve">ned how to generate  the GOLD codes that corresponds to individual GPSs. I use that to correlate it with the </w:t>
+      </w:r>
+      <w:r>
+        <w:rPr>
+          <w:rFonts w:hint="eastAsia"/>
+        </w:rPr>
+        <w:t>raw</w:t>
+      </w:r>
+      <w:r>
+        <w:rPr>
+          <w:rFonts w:hint="eastAsia"/>
+        </w:rPr>
+        <w:t xml:space="preserve"> signal,</w:t>
+      </w:r>
+      <w:r>
+        <w:rPr>
+          <w:rFonts w:hint="eastAsia"/>
+        </w:rPr>
+        <w:t xml:space="preserve"> and</w:t>
+      </w:r>
+      <w:r>
+        <w:rPr>
+          <w:rFonts w:hint="eastAsia"/>
+        </w:rPr>
+        <w:t xml:space="preserve"> </w:t>
+      </w:r>
+      <w:r>
+        <w:rPr>
+          <w:rFonts w:hint="eastAsia"/>
+        </w:rPr>
+        <w:t xml:space="preserve">the GPS, say GPS 1 or 30, with the high correlations with the raw signal meant that signals from those GPS exist. This process also </w:t>
+      </w:r>
+      <w:r>
+        <w:t>determines</w:t>
+      </w:r>
+      <w:r>
+        <w:rPr>
+          <w:rFonts w:hint="eastAsia"/>
+        </w:rPr>
+        <w:t xml:space="preserve"> </w:t>
+      </w:r>
+      <w:r>
+        <w:rPr>
+          <w:rFonts w:hint="eastAsia"/>
+        </w:rPr>
+        <w:t>the Doppler</w:t>
+      </w:r>
+      <w:r>
+        <w:rPr>
+          <w:rFonts w:hint="eastAsia"/>
+        </w:rPr>
+        <w:t xml:space="preserve"> frequency</w:t>
+      </w:r>
+      <w:r>
+        <w:rPr>
+          <w:rFonts w:hint="eastAsia"/>
+        </w:rPr>
+        <w:t xml:space="preserve"> and code start times </w:t>
+      </w:r>
+      <w:r>
+        <w:rPr>
+          <w:rFonts w:hint="eastAsia"/>
+        </w:rPr>
+        <w:t xml:space="preserve">those GPS signals that are necessary for GPS signal tracking. This process can be referred to as acquiring signals. Then, to continue to track those acquired signals. </w:t>
+      </w:r>
+      <w:r>
+        <w:rPr>
+          <w:rFonts w:hint="eastAsia"/>
+        </w:rPr>
+        <w:t xml:space="preserve"> </w:t>
+      </w:r>
+      <w:r>
+        <w:rPr>
+          <w:rFonts w:hint="eastAsia"/>
+        </w:rPr>
+        <w:t>I learned to implement Phase lock loops which are essentially a typical control system loops</w:t>
+      </w:r>
+      <w:r>
+        <w:rPr>
+          <w:rFonts w:hint="eastAsia"/>
+        </w:rPr>
+        <w:t xml:space="preserve"> that aims to produce the correct Doppler frequency that are important in determining position of the </w:t>
+      </w:r>
+      <w:r>
+        <w:t>receiver</w:t>
+      </w:r>
+      <w:r>
+        <w:rPr>
+          <w:rFonts w:hint="eastAsia"/>
+        </w:rPr>
+        <w:t xml:space="preserve">. </w:t>
+      </w:r>
+      <w:r>
+        <w:rPr>
+          <w:rFonts w:hint="eastAsia"/>
+        </w:rPr>
+        <w:t xml:space="preserve"> </w:t>
+      </w:r>
+    </w:p>
+    <w:p>
+      <w:r>
+        <w:rPr>
+          <w:rFonts w:hint="eastAsia"/>
+        </w:rPr>
+        <w:t xml:space="preserve">All this process was studied on MATLAB. Lots of </w:t>
+      </w:r>
+      <w:r>
+        <w:t>debugging</w:t>
+      </w:r>
+      <w:r>
+        <w:rPr>
+          <w:rFonts w:hint="eastAsia"/>
+        </w:rPr>
+        <w:t xml:space="preserve"> was necessary. It was essential that I understood </w:t>
+      </w:r>
+      <w:r>
+        <w:t>what</w:t>
+      </w:r>
+      <w:r>
+        <w:rPr>
+          <w:rFonts w:hint="eastAsia"/>
+        </w:rPr>
+        <w:t xml:space="preserve"> was happening at each steps of the </w:t>
+      </w:r>
+      <w:r>
+        <w:t>acquiring</w:t>
+      </w:r>
+      <w:r>
+        <w:rPr>
+          <w:rFonts w:hint="eastAsia"/>
+        </w:rPr>
+        <w:t xml:space="preserve"> and tracking process. Especially at first, I really had trouble understanding the concept of correlating signals and using </w:t>
+      </w:r>
+      <w:proofErr w:type="spellStart"/>
+      <w:r>
+        <w:rPr>
+          <w:rFonts w:hint="eastAsia"/>
+        </w:rPr>
+        <w:t>ffts</w:t>
+      </w:r>
+      <w:proofErr w:type="spellEnd"/>
+      <w:r>
+        <w:rPr>
+          <w:rFonts w:hint="eastAsia"/>
+        </w:rPr>
+        <w:t xml:space="preserve">. To get a better </w:t>
+      </w:r>
+      <w:proofErr w:type="spellStart"/>
+      <w:r>
+        <w:rPr>
+          <w:rFonts w:hint="eastAsia"/>
+        </w:rPr>
+        <w:t>undersntading</w:t>
+      </w:r>
+      <w:proofErr w:type="spellEnd"/>
+      <w:r>
+        <w:rPr>
+          <w:rFonts w:hint="eastAsia"/>
+        </w:rPr>
+        <w:t xml:space="preserve"> of them, I read lecture notes over and over again, saw lots of </w:t>
+      </w:r>
+      <w:proofErr w:type="spellStart"/>
+      <w:r>
+        <w:rPr>
+          <w:rFonts w:hint="eastAsia"/>
+        </w:rPr>
+        <w:t>yourtube</w:t>
+      </w:r>
+      <w:proofErr w:type="spellEnd"/>
+      <w:r>
+        <w:rPr>
+          <w:rFonts w:hint="eastAsia"/>
+        </w:rPr>
+        <w:t xml:space="preserve"> videos, went to almost every office hour by my professor. Again, I did unit </w:t>
+      </w:r>
+      <w:proofErr w:type="spellStart"/>
+      <w:r>
+        <w:rPr>
+          <w:rFonts w:hint="eastAsia"/>
+        </w:rPr>
+        <w:t>testings</w:t>
+      </w:r>
+      <w:proofErr w:type="spellEnd"/>
+      <w:r>
+        <w:rPr>
+          <w:rFonts w:hint="eastAsia"/>
+        </w:rPr>
+        <w:t xml:space="preserve"> since many of the signal processing tools I was </w:t>
+      </w:r>
+      <w:proofErr w:type="spellStart"/>
+      <w:r>
+        <w:rPr>
+          <w:rFonts w:hint="eastAsia"/>
+        </w:rPr>
+        <w:t>devleopeing</w:t>
+      </w:r>
+      <w:proofErr w:type="spellEnd"/>
+      <w:r>
+        <w:rPr>
+          <w:rFonts w:hint="eastAsia"/>
+        </w:rPr>
+        <w:t xml:space="preserve"> was </w:t>
+      </w:r>
+      <w:r>
+        <w:t>modularized</w:t>
+      </w:r>
+      <w:r>
+        <w:rPr>
+          <w:rFonts w:hint="eastAsia"/>
+        </w:rPr>
+        <w:t xml:space="preserve">. I was able to debug many </w:t>
+      </w:r>
+      <w:proofErr w:type="spellStart"/>
+      <w:r>
+        <w:rPr>
+          <w:rFonts w:hint="eastAsia"/>
+        </w:rPr>
+        <w:t>issuses</w:t>
+      </w:r>
+      <w:proofErr w:type="spellEnd"/>
+      <w:r>
+        <w:rPr>
+          <w:rFonts w:hint="eastAsia"/>
+        </w:rPr>
+        <w:t xml:space="preserve"> by checking to see if the functions were producing the expected results, and this is how I could pinpoint the issues. and what helped me the most was discussing </w:t>
+      </w:r>
+      <w:r>
+        <w:t>with</w:t>
+      </w:r>
+      <w:r>
+        <w:rPr>
+          <w:rFonts w:hint="eastAsia"/>
+        </w:rPr>
+        <w:t xml:space="preserve"> classmates.  We cross checked our understanding, asked questions to each other on concepts. </w:t>
+      </w:r>
+      <w:r>
+        <w:t>A</w:t>
+      </w:r>
+      <w:r>
+        <w:rPr>
+          <w:rFonts w:hint="eastAsia"/>
+        </w:rPr>
+        <w:t xml:space="preserve">nd there were a few students who had experience with signal processing and so our discussion were very productive. This concept of signal processing was very </w:t>
+      </w:r>
+      <w:proofErr w:type="spellStart"/>
+      <w:r>
+        <w:rPr>
+          <w:rFonts w:hint="eastAsia"/>
+        </w:rPr>
+        <w:t>very</w:t>
+      </w:r>
+      <w:proofErr w:type="spellEnd"/>
+      <w:r>
+        <w:rPr>
+          <w:rFonts w:hint="eastAsia"/>
+        </w:rPr>
+        <w:t xml:space="preserve"> new to me, so it was daunting at first, but I wasn</w:t>
       </w:r>
       <w:r>
         <w:t>’</w:t>
@@ -2950,426 +4058,649 @@
         <w:rPr>
           <w:rFonts w:hint="eastAsia"/>
         </w:rPr>
-        <w:t xml:space="preserve">t have succeeed without </w:t>
-      </w:r>
-      <w:r>
-        <w:t>communication</w:t>
-      </w:r>
-      <w:r>
-        <w:rPr>
-          <w:rFonts w:hint="eastAsia"/>
-        </w:rPr>
-        <w:t xml:space="preserve"> in this team project.</w:t>
-      </w:r>
-    </w:p>
-    <w:p>
-      <w:r>
-        <w:rPr>
-          <w:rFonts w:hint="eastAsia"/>
-        </w:rPr>
-        <w:t xml:space="preserve">SO I wanted to point out these qualities to show that I am a fit for this </w:t>
-      </w:r>
-      <w:r>
-        <w:t>position</w:t>
-      </w:r>
-      <w:r>
-        <w:rPr>
-          <w:rFonts w:hint="eastAsia"/>
-        </w:rPr>
-        <w:t xml:space="preserve">. Despite our time constraints we were still able to work out the time and finished with a good result. so please let me know what you think, if there is </w:t>
-      </w:r>
-      <w:r>
-        <w:t>anything</w:t>
-      </w:r>
-      <w:r>
-        <w:rPr>
-          <w:rFonts w:hint="eastAsia"/>
-        </w:rPr>
-        <w:t xml:space="preserve"> else I need to talk about or need work on too.</w:t>
+        <w:t xml:space="preserve">t </w:t>
+      </w:r>
+      <w:r>
+        <w:t>afraid</w:t>
+      </w:r>
+      <w:r>
+        <w:rPr>
+          <w:rFonts w:hint="eastAsia"/>
+        </w:rPr>
+        <w:t xml:space="preserve"> to ask questions and then..</w:t>
+      </w:r>
+    </w:p>
+    <w:p>
+      <w:r>
+        <w:rPr>
+          <w:rFonts w:hint="eastAsia"/>
+        </w:rPr>
+        <w:t>R:</w:t>
+      </w:r>
+      <w:r>
+        <w:rPr>
+          <w:rFonts w:hint="eastAsia"/>
+        </w:rPr>
+        <w:t xml:space="preserve"> Finally</w:t>
+      </w:r>
+      <w:r>
+        <w:rPr>
+          <w:rFonts w:hint="eastAsia"/>
+        </w:rPr>
+        <w:t xml:space="preserve"> by the end of the </w:t>
+      </w:r>
+      <w:proofErr w:type="spellStart"/>
+      <w:r>
+        <w:rPr>
+          <w:rFonts w:hint="eastAsia"/>
+        </w:rPr>
+        <w:t>semester,I</w:t>
+      </w:r>
+      <w:proofErr w:type="spellEnd"/>
+      <w:r>
+        <w:rPr>
+          <w:rFonts w:hint="eastAsia"/>
+        </w:rPr>
+        <w:t xml:space="preserve"> was able to complete the signal processing tool in MATLAB that acquires and tracks GPS signals for more than a minute. This really </w:t>
+      </w:r>
+      <w:r>
+        <w:t>gave me</w:t>
+      </w:r>
+      <w:r>
+        <w:rPr>
+          <w:rFonts w:hint="eastAsia"/>
+        </w:rPr>
+        <w:t xml:space="preserve"> insights into how </w:t>
+      </w:r>
+      <w:r>
+        <w:rPr>
+          <w:rFonts w:hint="eastAsia"/>
+        </w:rPr>
+        <w:t xml:space="preserve"> specific GPS signals are distinguished amongst many </w:t>
+      </w:r>
+      <w:r>
+        <w:t>other signals</w:t>
+      </w:r>
+      <w:r>
+        <w:rPr>
+          <w:rFonts w:hint="eastAsia"/>
+        </w:rPr>
+        <w:t xml:space="preserve"> in the air and what </w:t>
+      </w:r>
+      <w:r>
+        <w:t>entails</w:t>
+      </w:r>
+      <w:r>
+        <w:rPr>
+          <w:rFonts w:hint="eastAsia"/>
+        </w:rPr>
+        <w:t xml:space="preserve"> in the processing side of </w:t>
+      </w:r>
+      <w:r>
+        <w:t>acquiring</w:t>
+      </w:r>
+      <w:r>
+        <w:rPr>
+          <w:rFonts w:hint="eastAsia"/>
+        </w:rPr>
+        <w:t xml:space="preserve"> the GPS signals.</w:t>
+      </w:r>
+    </w:p>
+    <w:p>
+      <w:pPr>
+        <w:rPr>
+          <w:b/>
+        </w:rPr>
+      </w:pPr>
+    </w:p>
+    <w:p>
+      <w:pPr>
+        <w:rPr>
+          <w:b/>
+        </w:rPr>
+      </w:pPr>
+    </w:p>
+    <w:p>
+      <w:pPr>
+        <w:rPr>
+          <w:b/>
+        </w:rPr>
+      </w:pPr>
+      <w:r>
+        <w:rPr>
+          <w:b/>
+        </w:rPr>
+        <w:t>Trane</w:t>
+      </w:r>
+    </w:p>
+    <w:p>
+      <w:r>
+        <w:t xml:space="preserve">This was my first professional engineering experience. Among couple of things I was responsible for, most memorable was a component qualification project. I led the project, and the product had potential to save installation time for technicians, and I had to test its performance, check its standard compliance, and price to help the company decide whether to use this product or not. This type of product was not a typical component in HVAC, so I had many discussions with other professional engineers on how to test the performance and interpret the standard. I also met with </w:t>
+      </w:r>
+      <w:proofErr w:type="spellStart"/>
+      <w:r>
+        <w:t>manyh</w:t>
+      </w:r>
+      <w:proofErr w:type="spellEnd"/>
+      <w:r>
+        <w:t xml:space="preserve"> technicians to receive their </w:t>
+      </w:r>
+      <w:proofErr w:type="spellStart"/>
+      <w:r>
+        <w:t>feedback</w:t>
+      </w:r>
+      <w:r>
+        <w:rPr>
+          <w:rFonts w:hint="eastAsia"/>
+        </w:rPr>
+        <w:t>and</w:t>
+      </w:r>
+      <w:proofErr w:type="spellEnd"/>
+      <w:r>
+        <w:rPr>
+          <w:rFonts w:hint="eastAsia"/>
+        </w:rPr>
+        <w:t xml:space="preserve"> </w:t>
+      </w:r>
+      <w:r>
+        <w:t xml:space="preserve"> reflect them on the methods </w:t>
+      </w:r>
+      <w:r>
+        <w:rPr>
+          <w:rFonts w:hint="eastAsia"/>
+        </w:rPr>
+        <w:t>for</w:t>
+      </w:r>
+      <w:r>
+        <w:t xml:space="preserve"> testing</w:t>
+      </w:r>
+      <w:r>
+        <w:rPr>
+          <w:rFonts w:hint="eastAsia"/>
+        </w:rPr>
+        <w:t xml:space="preserve"> the </w:t>
+      </w:r>
+      <w:proofErr w:type="spellStart"/>
+      <w:r>
+        <w:rPr>
+          <w:rFonts w:hint="eastAsia"/>
+        </w:rPr>
+        <w:t>component</w:t>
+      </w:r>
+      <w:r>
+        <w:t>.I</w:t>
+      </w:r>
+      <w:proofErr w:type="spellEnd"/>
+      <w:r>
+        <w:t xml:space="preserve"> have also come up with a safety measure </w:t>
+      </w:r>
+      <w:proofErr w:type="spellStart"/>
+      <w:r>
+        <w:t>incase</w:t>
+      </w:r>
+      <w:proofErr w:type="spellEnd"/>
+      <w:r>
+        <w:t xml:space="preserve"> the component fails during tests. Experimented it and showed other engineers that it does perform properly as a safety </w:t>
+      </w:r>
+      <w:proofErr w:type="spellStart"/>
+      <w:r>
+        <w:t>mesure</w:t>
+      </w:r>
+      <w:proofErr w:type="spellEnd"/>
+      <w:r>
+        <w:t xml:space="preserve">. I loved this project, it was really fun coming up with my own tests, interacting with actual users of the </w:t>
+      </w:r>
+      <w:proofErr w:type="spellStart"/>
+      <w:r>
+        <w:t>product,and</w:t>
+      </w:r>
+      <w:proofErr w:type="spellEnd"/>
+      <w:r>
+        <w:t xml:space="preserve"> learned </w:t>
+      </w:r>
+      <w:proofErr w:type="spellStart"/>
+      <w:r>
+        <w:t>alot</w:t>
+      </w:r>
+      <w:proofErr w:type="spellEnd"/>
+      <w:r>
+        <w:t xml:space="preserve"> from other engineers. It was great chance to show my written and verbal communication skills and was great leadership experience that I believe you guys are looking for this position.</w:t>
+      </w:r>
+    </w:p>
+    <w:p/>
+    <w:p>
+      <w:pPr>
+        <w:rPr>
+          <w:b/>
+          <w:lang w:val="en"/>
+        </w:rPr>
+      </w:pPr>
+      <w:r>
+        <w:rPr>
+          <w:b/>
+          <w:lang w:val="en"/>
+        </w:rPr>
+        <w:t>Senior Design Project</w:t>
+      </w:r>
+    </w:p>
+    <w:p>
+      <w:pPr>
+        <w:rPr>
+          <w:b/>
+          <w:lang w:val="en"/>
+        </w:rPr>
+      </w:pPr>
+    </w:p>
+    <w:p>
+      <w:pPr>
+        <w:rPr>
+          <w:lang w:val="en"/>
+        </w:rPr>
+      </w:pPr>
+      <w:r>
+        <w:rPr>
+          <w:rFonts w:hint="eastAsia"/>
+          <w:bCs/>
+          <w:lang w:val="en"/>
+        </w:rPr>
+        <w:t xml:space="preserve">This project was heavily customer </w:t>
+      </w:r>
+      <w:r>
+        <w:rPr>
+          <w:bCs/>
+          <w:lang w:val="en"/>
+        </w:rPr>
+        <w:t>focused and</w:t>
+      </w:r>
+      <w:r>
+        <w:rPr>
+          <w:rFonts w:hint="eastAsia"/>
+          <w:bCs/>
+          <w:lang w:val="en"/>
+        </w:rPr>
+        <w:t xml:space="preserve"> time driven project. </w:t>
+      </w:r>
+      <w:r>
+        <w:rPr>
+          <w:lang w:val="en"/>
+        </w:rPr>
+        <w:t xml:space="preserve">The team I led was tasked with designing an impact test machine for </w:t>
+      </w:r>
+      <w:proofErr w:type="spellStart"/>
+      <w:r>
+        <w:rPr>
+          <w:lang w:val="en"/>
+        </w:rPr>
+        <w:t>equipments</w:t>
+      </w:r>
+      <w:proofErr w:type="spellEnd"/>
+      <w:r>
+        <w:rPr>
+          <w:lang w:val="en"/>
+        </w:rPr>
+        <w:t xml:space="preserve"> on naval ships. </w:t>
+      </w:r>
+      <w:r>
+        <w:rPr>
+          <w:rFonts w:hint="eastAsia"/>
+          <w:lang w:val="en"/>
+        </w:rPr>
+        <w:t>It was important that we met our customer</w:t>
+      </w:r>
+      <w:r>
+        <w:rPr>
+          <w:lang w:val="en"/>
+        </w:rPr>
+        <w:t>’</w:t>
+      </w:r>
+      <w:r>
+        <w:rPr>
+          <w:rFonts w:hint="eastAsia"/>
+          <w:lang w:val="en"/>
+        </w:rPr>
+        <w:t xml:space="preserve">s need and deliver a product in a timely fashion, since </w:t>
+      </w:r>
+      <w:r>
+        <w:rPr>
+          <w:lang w:val="en"/>
+        </w:rPr>
+        <w:t xml:space="preserve"> we were designing such a big system from the ground up in three months</w:t>
+      </w:r>
+      <w:r>
+        <w:rPr>
+          <w:rFonts w:hint="eastAsia"/>
+          <w:lang w:val="en"/>
+        </w:rPr>
+        <w:t>.</w:t>
+      </w:r>
+    </w:p>
+    <w:p>
+      <w:pPr>
+        <w:rPr>
+          <w:lang w:val="en"/>
+        </w:rPr>
+      </w:pPr>
+      <w:r>
+        <w:rPr>
+          <w:rFonts w:hint="eastAsia"/>
+          <w:lang w:val="en"/>
+        </w:rPr>
+        <w:t>To understand our customer</w:t>
+      </w:r>
+      <w:r>
+        <w:rPr>
+          <w:lang w:val="en"/>
+        </w:rPr>
+        <w:t>’</w:t>
+      </w:r>
+      <w:r>
+        <w:rPr>
+          <w:rFonts w:hint="eastAsia"/>
+          <w:lang w:val="en"/>
+        </w:rPr>
+        <w:t xml:space="preserve">s needs and also deliver the results on time, communication was key. </w:t>
+      </w:r>
+      <w:r>
+        <w:rPr>
+          <w:lang w:val="en"/>
+        </w:rPr>
+        <w:t>Projects like these, I think it is important to have every member</w:t>
+      </w:r>
+      <w:r>
+        <w:rPr>
+          <w:rFonts w:hint="eastAsia"/>
+          <w:lang w:val="en"/>
+        </w:rPr>
+        <w:t xml:space="preserve"> and our customer be</w:t>
+      </w:r>
+      <w:r>
+        <w:rPr>
+          <w:lang w:val="en"/>
+        </w:rPr>
+        <w:t xml:space="preserve"> on the same page without much confusion. </w:t>
+      </w:r>
+      <w:r>
+        <w:rPr>
+          <w:rFonts w:hint="eastAsia"/>
+          <w:lang w:val="en"/>
+        </w:rPr>
+        <w:t xml:space="preserve">Do each members know exactly what tasks to do. Do we understand why they are build this product, where are they going to place this? </w:t>
+      </w:r>
+      <w:r>
+        <w:rPr>
+          <w:lang w:val="en"/>
+        </w:rPr>
+        <w:t>W</w:t>
+      </w:r>
+      <w:r>
+        <w:rPr>
+          <w:rFonts w:hint="eastAsia"/>
+          <w:lang w:val="en"/>
+        </w:rPr>
+        <w:t xml:space="preserve">hat are other specifications? Does the customer understand what we are going to do? </w:t>
+      </w:r>
+      <w:r>
+        <w:rPr>
+          <w:lang w:val="en"/>
+        </w:rPr>
+        <w:t>If the team is confused, it delays the time for it to do actual work on the project</w:t>
+      </w:r>
+      <w:r>
+        <w:rPr>
+          <w:rFonts w:hint="eastAsia"/>
+          <w:lang w:val="en"/>
+        </w:rPr>
+        <w:t xml:space="preserve">, and rather have to do the work again, or be stagnant in </w:t>
+      </w:r>
+      <w:r>
+        <w:rPr>
+          <w:lang w:val="en"/>
+        </w:rPr>
+        <w:t>confusion</w:t>
+      </w:r>
+      <w:r>
+        <w:rPr>
+          <w:rFonts w:hint="eastAsia"/>
+          <w:lang w:val="en"/>
+        </w:rPr>
+        <w:t>.</w:t>
+      </w:r>
+      <w:r>
+        <w:rPr>
+          <w:lang w:val="en"/>
+        </w:rPr>
+        <w:t xml:space="preserve"> In order to reduce such misunderstandings and miscommunications, </w:t>
+      </w:r>
+      <w:r>
+        <w:rPr>
+          <w:rFonts w:hint="eastAsia"/>
+          <w:lang w:val="en"/>
+        </w:rPr>
+        <w:t xml:space="preserve">we held meetings </w:t>
+      </w:r>
+      <w:proofErr w:type="spellStart"/>
+      <w:r>
+        <w:rPr>
+          <w:rFonts w:hint="eastAsia"/>
+          <w:lang w:val="en"/>
+        </w:rPr>
+        <w:t>regualraly</w:t>
+      </w:r>
+      <w:proofErr w:type="spellEnd"/>
+      <w:r>
+        <w:rPr>
+          <w:rFonts w:hint="eastAsia"/>
+          <w:lang w:val="en"/>
+        </w:rPr>
+        <w:t xml:space="preserve"> with the customer and amongst our team to give each other chances to communicate as often as possible, and </w:t>
+      </w:r>
+      <w:r>
+        <w:rPr>
+          <w:lang w:val="en"/>
+        </w:rPr>
+        <w:t xml:space="preserve">at the end of every meeting, I clarified action items and </w:t>
+      </w:r>
+      <w:r>
+        <w:rPr>
+          <w:rFonts w:hint="eastAsia"/>
+          <w:lang w:val="en"/>
+        </w:rPr>
+        <w:t>each members</w:t>
+      </w:r>
+      <w:r>
+        <w:rPr>
+          <w:lang w:val="en"/>
+        </w:rPr>
+        <w:t xml:space="preserve"> due </w:t>
+      </w:r>
+      <w:r>
+        <w:rPr>
+          <w:lang w:val="en"/>
+        </w:rPr>
+        <w:lastRenderedPageBreak/>
+        <w:t xml:space="preserve">dates for everyone, so everyone knew what to do and made progress on the project until the next meeting. Also, I stayed open minded as a team leader. </w:t>
+      </w:r>
+      <w:r>
+        <w:rPr>
+          <w:rFonts w:hint="eastAsia"/>
+          <w:lang w:val="en"/>
+        </w:rPr>
+        <w:t xml:space="preserve">This was very helpful when we were brainstorming ideas on how to raise the hammer for the system and bolt down the system and etc. Having multiple ideas, allowed us to consider different options we were able to compare each of them and be confident on our choices of our design. We can say this was a better idea because of this reason. </w:t>
+      </w:r>
+      <w:r>
+        <w:rPr>
+          <w:lang w:val="en"/>
+        </w:rPr>
+        <w:t>A</w:t>
+      </w:r>
+      <w:r>
+        <w:rPr>
+          <w:rFonts w:hint="eastAsia"/>
+          <w:lang w:val="en"/>
+        </w:rPr>
+        <w:t>nother way I stayed open minded or tried to be communicative was w</w:t>
+      </w:r>
+      <w:r>
+        <w:rPr>
+          <w:lang w:val="en"/>
+        </w:rPr>
+        <w:t xml:space="preserve">hen a member thought that he could not finish his work in time, I discussed about it before the due date with the team and tried to see if we can distribute the work or reach out to our sponsor and the faculty to see if such extensive study was necessary given the time. At the end, we successfully met every single deadlines and produced a CAD model of the machine. </w:t>
+      </w:r>
+      <w:r>
+        <w:rPr>
+          <w:rFonts w:hint="eastAsia"/>
+          <w:lang w:val="en"/>
+        </w:rPr>
+        <w:t xml:space="preserve">Presented them to an audience. </w:t>
+      </w:r>
+    </w:p>
+    <w:p>
+      <w:pPr>
+        <w:rPr>
+          <w:lang w:val="en"/>
+        </w:rPr>
+      </w:pPr>
+      <w:r>
+        <w:rPr>
+          <w:lang w:val="en"/>
+        </w:rPr>
+        <w:t>So, With this senior design project, I helped my team deliver the deliverable on time</w:t>
+      </w:r>
+      <w:r>
+        <w:rPr>
+          <w:rFonts w:hint="eastAsia"/>
+          <w:lang w:val="en"/>
+        </w:rPr>
+        <w:t>,</w:t>
+      </w:r>
+      <w:r>
+        <w:rPr>
+          <w:lang w:val="en"/>
+        </w:rPr>
+        <w:t xml:space="preserve"> stayed open minded to run the project efficiently, </w:t>
+      </w:r>
+      <w:r>
+        <w:rPr>
+          <w:rFonts w:hint="eastAsia"/>
+          <w:lang w:val="en"/>
+        </w:rPr>
+        <w:t xml:space="preserve"> and focused on our customer to meet their needs.</w:t>
+      </w:r>
+    </w:p>
+    <w:p/>
+    <w:p>
+      <w:r>
+        <w:rPr>
+          <w:b/>
+        </w:rPr>
+        <w:t>Military-</w:t>
+      </w:r>
+      <w:r>
+        <w:t xml:space="preserve"> In Korean military, there is quarterly, squad team </w:t>
+      </w:r>
+      <w:proofErr w:type="spellStart"/>
+      <w:r>
+        <w:t>qualificaition</w:t>
+      </w:r>
+      <w:proofErr w:type="spellEnd"/>
+      <w:r>
+        <w:t xml:space="preserve"> test that measures the team and the individuals’ </w:t>
+      </w:r>
+      <w:proofErr w:type="spellStart"/>
+      <w:r>
+        <w:t>abiltiy</w:t>
+      </w:r>
+      <w:proofErr w:type="spellEnd"/>
+      <w:r>
+        <w:t xml:space="preserve"> to operate missions. So physical tactical, and other </w:t>
+      </w:r>
+      <w:proofErr w:type="spellStart"/>
+      <w:r>
+        <w:t>miltiary</w:t>
+      </w:r>
+      <w:proofErr w:type="spellEnd"/>
+      <w:r>
+        <w:t xml:space="preserve"> basics a solider should know. On the team missions, for the first two quarters I took, we could not get that above 90 points that we needed for our company’s goal. those two first times, it </w:t>
+      </w:r>
+      <w:proofErr w:type="spellStart"/>
+      <w:r>
+        <w:t>jsut</w:t>
+      </w:r>
+      <w:proofErr w:type="spellEnd"/>
+      <w:r>
+        <w:t xml:space="preserve"> seemed like coordinating the entire squad was hard, the directors for the tests seemed just harsh for no reason.  I wanted do something for us change our squad’s performance. So When I rose to the rank when I can start commanding other fellow </w:t>
+      </w:r>
+      <w:proofErr w:type="spellStart"/>
+      <w:r>
+        <w:t>soliders</w:t>
+      </w:r>
+      <w:proofErr w:type="spellEnd"/>
+      <w:r>
+        <w:t xml:space="preserve">, I started discussion sessions within the squad before we took a test. we came up with the plans together, rehearse them. talking about each other’s movements, </w:t>
+      </w:r>
+      <w:proofErr w:type="spellStart"/>
+      <w:r>
+        <w:t>strategeis</w:t>
+      </w:r>
+      <w:proofErr w:type="spellEnd"/>
+      <w:r>
+        <w:t xml:space="preserve">, tips they have heard over the months. This really </w:t>
+      </w:r>
+      <w:proofErr w:type="spellStart"/>
+      <w:r>
+        <w:t>solidfied</w:t>
+      </w:r>
+      <w:proofErr w:type="spellEnd"/>
+      <w:r>
+        <w:t xml:space="preserve"> our operation during the test and we did </w:t>
+      </w:r>
+      <w:proofErr w:type="spellStart"/>
+      <w:r>
+        <w:t>recieve</w:t>
+      </w:r>
+      <w:proofErr w:type="spellEnd"/>
+      <w:r>
+        <w:t xml:space="preserve"> that high performance grade that we needed. IT was really an accomplishment for us. From that I learned that it’s just  a discussion and the planning together is what makes a huge </w:t>
+      </w:r>
+      <w:proofErr w:type="spellStart"/>
+      <w:r>
+        <w:t>differenece</w:t>
+      </w:r>
+      <w:proofErr w:type="spellEnd"/>
+      <w:r>
+        <w:t xml:space="preserve"> and gave us the result we wanted. All we needed to do was communicate among us. and I think Engineering is not much different from that. Communication is the key and discussions are </w:t>
+      </w:r>
+      <w:proofErr w:type="spellStart"/>
+      <w:r>
+        <w:t>wehre</w:t>
+      </w:r>
+      <w:proofErr w:type="spellEnd"/>
+      <w:r>
+        <w:t xml:space="preserve"> we find solutions in any engineering roles and projects. I have been working since to </w:t>
+      </w:r>
+      <w:proofErr w:type="spellStart"/>
+      <w:r>
+        <w:t>communciate</w:t>
+      </w:r>
+      <w:proofErr w:type="spellEnd"/>
+      <w:r>
+        <w:t xml:space="preserve"> and at the same time lead my team members through verbal communication in any engineering projects</w:t>
       </w:r>
     </w:p>
     <w:p/>
     <w:p/>
     <w:p/>
-    <w:p/>
     <w:p>
       <w:pPr>
         <w:rPr>
           <w:b/>
         </w:rPr>
       </w:pPr>
-    </w:p>
-    <w:p>
-      <w:pPr>
+      <w:r>
         <w:rPr>
           <w:b/>
         </w:rPr>
-      </w:pPr>
-    </w:p>
-    <w:p>
-      <w:pPr>
-        <w:rPr>
-          <w:b/>
-        </w:rPr>
-      </w:pPr>
-      <w:r>
-        <w:rPr>
-          <w:b/>
-        </w:rPr>
-        <w:t>Trane</w:t>
-      </w:r>
-    </w:p>
-    <w:p>
-      <w:r>
-        <w:t xml:space="preserve">This was my first professional engineering experience. Among couple of things I was responsible for, most memorable was a component qualification project. I led the project, </w:t>
-      </w:r>
-      <w:r>
         <w:lastRenderedPageBreak/>
-        <w:t>and the product had potential to save installation time for technicians, and I had to test its performance, check its standard compliance, and price to help the company decide whether to use this product or not. This type of product was not a typical component in HVAC, so I had many discussions with other professional engineers on how to test the performance and interpret the standard. I also met with manyh technicians to receive their feedback</w:t>
-      </w:r>
-      <w:r>
-        <w:rPr>
-          <w:rFonts w:hint="eastAsia"/>
-        </w:rPr>
-        <w:t xml:space="preserve">and </w:t>
-      </w:r>
-      <w:r>
-        <w:t xml:space="preserve"> reflect them on the methods </w:t>
-      </w:r>
-      <w:r>
-        <w:rPr>
-          <w:rFonts w:hint="eastAsia"/>
-        </w:rPr>
-        <w:t>for</w:t>
-      </w:r>
-      <w:r>
-        <w:t xml:space="preserve"> testing</w:t>
-      </w:r>
-      <w:r>
-        <w:rPr>
-          <w:rFonts w:hint="eastAsia"/>
-        </w:rPr>
-        <w:t xml:space="preserve"> the component</w:t>
-      </w:r>
-      <w:r>
-        <w:t>.I have also come up with a safety measure incase the component fails during tests. Experimented it and showed other engineers that it does perform properly as a safety mesure. I loved this project, it was really fun coming up with my own tests, interacting with actual users of the product,and learned alot from other engineers. It was great chance to show my written and verbal communication skills and was great leadership experience that I believe you guys are looking for this position.</w:t>
-      </w:r>
-    </w:p>
-    <w:p/>
-    <w:p>
-      <w:pPr>
-        <w:rPr>
-          <w:b/>
-          <w:lang w:val="en"/>
-        </w:rPr>
-      </w:pPr>
-      <w:r>
-        <w:rPr>
-          <w:b/>
-          <w:lang w:val="en"/>
-        </w:rPr>
-        <w:t>Senior Design Project</w:t>
-      </w:r>
-    </w:p>
-    <w:p>
-      <w:pPr>
-        <w:rPr>
-          <w:b/>
-          <w:lang w:val="en"/>
-        </w:rPr>
-      </w:pPr>
-    </w:p>
-    <w:p>
-      <w:pPr>
-        <w:rPr>
-          <w:lang w:val="en"/>
-        </w:rPr>
-      </w:pPr>
-      <w:r>
-        <w:rPr>
-          <w:rFonts w:hint="eastAsia"/>
-          <w:bCs/>
-          <w:lang w:val="en"/>
-        </w:rPr>
-        <w:t xml:space="preserve">This project was heavily customer </w:t>
-      </w:r>
-      <w:r>
-        <w:rPr>
-          <w:bCs/>
-          <w:lang w:val="en"/>
-        </w:rPr>
-        <w:t>focused and</w:t>
-      </w:r>
-      <w:r>
-        <w:rPr>
-          <w:rFonts w:hint="eastAsia"/>
-          <w:bCs/>
-          <w:lang w:val="en"/>
-        </w:rPr>
-        <w:t xml:space="preserve"> time driven project. </w:t>
-      </w:r>
-      <w:r>
-        <w:rPr>
-          <w:lang w:val="en"/>
-        </w:rPr>
-        <w:t xml:space="preserve">The team I led was tasked with designing an impact test machine for equipments on naval ships. </w:t>
-      </w:r>
-      <w:r>
-        <w:rPr>
-          <w:rFonts w:hint="eastAsia"/>
-          <w:lang w:val="en"/>
-        </w:rPr>
-        <w:t>It was important that we met our customer</w:t>
-      </w:r>
-      <w:r>
-        <w:rPr>
-          <w:lang w:val="en"/>
-        </w:rPr>
-        <w:t>’</w:t>
-      </w:r>
-      <w:r>
-        <w:rPr>
-          <w:rFonts w:hint="eastAsia"/>
-          <w:lang w:val="en"/>
-        </w:rPr>
-        <w:t xml:space="preserve">s need and deliver a product in a timely fashion, since </w:t>
-      </w:r>
-      <w:r>
-        <w:rPr>
-          <w:lang w:val="en"/>
-        </w:rPr>
-        <w:t xml:space="preserve"> we were designing such a big system from the ground up in three months</w:t>
-      </w:r>
-      <w:r>
-        <w:rPr>
-          <w:rFonts w:hint="eastAsia"/>
-          <w:lang w:val="en"/>
-        </w:rPr>
-        <w:t>.</w:t>
-      </w:r>
-    </w:p>
-    <w:p>
-      <w:pPr>
-        <w:rPr>
-          <w:lang w:val="en"/>
-        </w:rPr>
-      </w:pPr>
-      <w:r>
-        <w:rPr>
-          <w:rFonts w:hint="eastAsia"/>
-          <w:lang w:val="en"/>
-        </w:rPr>
-        <w:t>To understand our customer</w:t>
-      </w:r>
-      <w:r>
-        <w:rPr>
-          <w:lang w:val="en"/>
-        </w:rPr>
-        <w:t>’</w:t>
-      </w:r>
-      <w:r>
-        <w:rPr>
-          <w:rFonts w:hint="eastAsia"/>
-          <w:lang w:val="en"/>
-        </w:rPr>
-        <w:t xml:space="preserve">s needs and also deliver the results on time, communication was key. </w:t>
-      </w:r>
-      <w:r>
-        <w:rPr>
-          <w:lang w:val="en"/>
-        </w:rPr>
-        <w:t>Projects like these, I think it is important to have every member</w:t>
-      </w:r>
-      <w:r>
-        <w:rPr>
-          <w:rFonts w:hint="eastAsia"/>
-          <w:lang w:val="en"/>
-        </w:rPr>
-        <w:t xml:space="preserve"> and our customer be</w:t>
-      </w:r>
-      <w:r>
-        <w:rPr>
-          <w:lang w:val="en"/>
-        </w:rPr>
-        <w:t xml:space="preserve"> on the same page without much confusion. </w:t>
-      </w:r>
-      <w:r>
-        <w:rPr>
-          <w:rFonts w:hint="eastAsia"/>
-          <w:lang w:val="en"/>
-        </w:rPr>
-        <w:t xml:space="preserve">Do each members know exactly what tasks to do. Do we understand why they are build this product, where are they going to place this? </w:t>
-      </w:r>
-      <w:r>
-        <w:rPr>
-          <w:lang w:val="en"/>
-        </w:rPr>
-        <w:t>W</w:t>
-      </w:r>
-      <w:r>
-        <w:rPr>
-          <w:rFonts w:hint="eastAsia"/>
-          <w:lang w:val="en"/>
-        </w:rPr>
-        <w:t xml:space="preserve">hat are other specifications? Does the customer understand what we are going to do? </w:t>
-      </w:r>
-      <w:r>
-        <w:rPr>
-          <w:lang w:val="en"/>
-        </w:rPr>
-        <w:t>If the team is confused, it delays the time for it to do actual work on the project</w:t>
-      </w:r>
-      <w:r>
-        <w:rPr>
-          <w:rFonts w:hint="eastAsia"/>
-          <w:lang w:val="en"/>
-        </w:rPr>
-        <w:t xml:space="preserve">, and rather have to do the work again, or be stagnant in </w:t>
-      </w:r>
-      <w:r>
-        <w:rPr>
-          <w:lang w:val="en"/>
-        </w:rPr>
-        <w:t>confusion</w:t>
-      </w:r>
-      <w:r>
-        <w:rPr>
-          <w:rFonts w:hint="eastAsia"/>
-          <w:lang w:val="en"/>
-        </w:rPr>
-        <w:t>.</w:t>
-      </w:r>
-      <w:r>
-        <w:rPr>
-          <w:lang w:val="en"/>
-        </w:rPr>
-        <w:t xml:space="preserve"> In order to reduce such misunderstandings and miscommunications, </w:t>
-      </w:r>
-      <w:r>
-        <w:rPr>
-          <w:rFonts w:hint="eastAsia"/>
-          <w:lang w:val="en"/>
-        </w:rPr>
-        <w:t xml:space="preserve">we held meetings regualraly with the customer and amongst our team to give each other chances to communicate as often as possible, and </w:t>
-      </w:r>
-      <w:r>
-        <w:rPr>
-          <w:lang w:val="en"/>
-        </w:rPr>
-        <w:t xml:space="preserve">at the end of every meeting, I clarified action items and </w:t>
-      </w:r>
-      <w:r>
-        <w:rPr>
-          <w:rFonts w:hint="eastAsia"/>
-          <w:lang w:val="en"/>
-        </w:rPr>
-        <w:t>each members</w:t>
-      </w:r>
-      <w:r>
-        <w:rPr>
-          <w:lang w:val="en"/>
-        </w:rPr>
-        <w:t xml:space="preserve"> due dates for everyone, so everyone knew what to do and made progress on the project until the next meeting. Also, I stayed open minded as a team leader. </w:t>
-      </w:r>
-      <w:r>
-        <w:rPr>
-          <w:rFonts w:hint="eastAsia"/>
-          <w:lang w:val="en"/>
-        </w:rPr>
-        <w:t xml:space="preserve">This was very helpful when we were brainstorming ideas on how to raise the hammer for the system and bolt down the system and etc. Having multiple ideas, allowed us to consider different options we were able to compare each of them and be confident on our choices of our design. We can say this was a better idea because of this reason. </w:t>
-      </w:r>
-      <w:r>
-        <w:rPr>
-          <w:lang w:val="en"/>
-        </w:rPr>
-        <w:t>A</w:t>
-      </w:r>
-      <w:r>
-        <w:rPr>
-          <w:rFonts w:hint="eastAsia"/>
-          <w:lang w:val="en"/>
-        </w:rPr>
-        <w:t>nother way I stayed open minded or tried to be communicative was w</w:t>
-      </w:r>
-      <w:r>
-        <w:rPr>
-          <w:lang w:val="en"/>
-        </w:rPr>
-        <w:t xml:space="preserve">hen a member thought that he could not finish his work in time, I discussed about it before the due date with the team and tried to see if we can distribute </w:t>
-      </w:r>
-      <w:r>
-        <w:rPr>
-          <w:lang w:val="en"/>
-        </w:rPr>
-        <w:lastRenderedPageBreak/>
-        <w:t xml:space="preserve">the work or reach out to our sponsor and the faculty to see if such extensive study was necessary given the time. At the end, we successfully met every single deadlines and produced a CAD model of the machine. </w:t>
-      </w:r>
-      <w:r>
-        <w:rPr>
-          <w:rFonts w:hint="eastAsia"/>
-          <w:lang w:val="en"/>
-        </w:rPr>
-        <w:t xml:space="preserve">Presented them to an audience. </w:t>
-      </w:r>
-    </w:p>
-    <w:p>
-      <w:pPr>
-        <w:rPr>
-          <w:lang w:val="en"/>
-        </w:rPr>
-      </w:pPr>
-      <w:r>
-        <w:rPr>
-          <w:lang w:val="en"/>
-        </w:rPr>
-        <w:t>So, With this senior design project, I helped my team deliver the deliverable on time</w:t>
-      </w:r>
-      <w:r>
-        <w:rPr>
-          <w:rFonts w:hint="eastAsia"/>
-          <w:lang w:val="en"/>
-        </w:rPr>
-        <w:t>,</w:t>
-      </w:r>
-      <w:r>
-        <w:rPr>
-          <w:lang w:val="en"/>
-        </w:rPr>
-        <w:t xml:space="preserve"> stayed open minded to run the project efficiently, </w:t>
-      </w:r>
-      <w:r>
-        <w:rPr>
-          <w:rFonts w:hint="eastAsia"/>
-          <w:lang w:val="en"/>
-        </w:rPr>
-        <w:t xml:space="preserve"> and focused on our customer to meet their needs.</w:t>
-      </w:r>
-    </w:p>
-    <w:p/>
-    <w:p>
-      <w:r>
-        <w:rPr>
-          <w:b/>
-        </w:rPr>
-        <w:t>Military-</w:t>
-      </w:r>
-      <w:r>
-        <w:t xml:space="preserve"> In Korean military, there is quarterly, squad team qualificaition test that measures the team and the individuals’ abiltiy to operate missions. So physical tactical, and other miltiary basics a solider should know. On the team missions, for the first two quarters I took, we could not get that above 90 points that we needed for our company’s goal. those two first times, it jsut seemed like coordinating the entire squad was hard, the directors for the tests seemed just harsh for no reason.  I wanted do something for us change our squad’s performance. So When I rose to the rank when I can start commanding other fellow soliders, I started discussion sessions within the squad before we took a test. we came up with the plans together, rehearse them. talking about each other’s movements, strategeis, tips they have heard over the months. This really solidfied our operation during the test and we did recieve that high performance grade that we needed. IT was really an accomplishment for us. From that I learned that it’s just  a discussion and the planning together is what makes a huge differenece and gave us the result we wanted. All we needed to do was communicate among us. and I think Engineering is not much different from that. Communication is the key and discussions are wehre we find solutions in any engineering roles and projects. I have been working since to communciate and at the same time lead my team members through verbal communication in any engineering projects</w:t>
-      </w:r>
-    </w:p>
-    <w:p/>
-    <w:p/>
-    <w:p/>
-    <w:p>
-      <w:pPr>
-        <w:rPr>
-          <w:b/>
-        </w:rPr>
-      </w:pPr>
-      <w:r>
-        <w:rPr>
-          <w:b/>
-        </w:rPr>
         <w:t>Samsung</w:t>
       </w:r>
     </w:p>
@@ -3411,11 +4742,23 @@
         <w:t>had</w:t>
       </w:r>
       <w:r>
-        <w:t xml:space="preserve"> never coded before, I did not how to make websites.  But during that internship I was tasked to learn Javascript, HTML, CSS SQL, VBA and all to create a website and excel tools that helps technicians report failures  and record manufacturing data without error and quickly.So I learned all those and at the end I </w:t>
-      </w:r>
-      <w:r>
-        <w:lastRenderedPageBreak/>
-        <w:t xml:space="preserve">presented my work to engineers and especially the technicians. It was really rewarding again to see technicians appreciating my work and seeing my work at practice.  I believe it is still functional in the semiconductor fab right now saving about 1 hour for each of the technicians every shift. I also gained confidence that I can learn new things and quickly adapt to it as well. I am sure there will be new knowledge that I need to learn </w:t>
+        <w:t xml:space="preserve"> never coded before, I did not how to make websites.  But during that internship I was tasked to learn </w:t>
+      </w:r>
+      <w:proofErr w:type="spellStart"/>
+      <w:r>
+        <w:t>Javascript</w:t>
+      </w:r>
+      <w:proofErr w:type="spellEnd"/>
+      <w:r>
+        <w:t xml:space="preserve">, HTML, CSS SQL, VBA and all to create a website and excel tools that helps technicians report failures  and record manufacturing data without error and </w:t>
+      </w:r>
+      <w:proofErr w:type="spellStart"/>
+      <w:r>
+        <w:t>quickly.So</w:t>
+      </w:r>
+      <w:proofErr w:type="spellEnd"/>
+      <w:r>
+        <w:t xml:space="preserve"> I learned all those and at the end I presented my work to engineers and especially the technicians. It was really rewarding again to see technicians appreciating my work and seeing my work at practice.  I believe it is still functional in the semiconductor fab right now saving about 1 hour for each of the technicians every shift. I also gained confidence that I can learn new things and quickly adapt to it as well. I am sure there will be new knowledge that I need to learn </w:t>
       </w:r>
       <w:r>
         <w:rPr>
@@ -3456,23 +4799,75 @@
           <w:b/>
           <w:bCs/>
         </w:rPr>
-        <w:t>How do you resolve conflicts?</w:t>
-      </w:r>
+        <w:t xml:space="preserve">How do you resolve </w:t>
+      </w:r>
+      <w:proofErr w:type="spellStart"/>
       <w:r>
         <w:rPr>
           <w:rFonts w:hint="eastAsia"/>
           <w:b/>
           <w:bCs/>
         </w:rPr>
+        <w:t>conflicts?</w:t>
+      </w:r>
+      <w:r>
+        <w:rPr>
+          <w:rFonts w:hint="eastAsia"/>
+          <w:b/>
+          <w:bCs/>
+        </w:rPr>
         <w:t>f</w:t>
       </w:r>
-    </w:p>
-    <w:p>
-      <w:r>
-        <w:rPr>
-          <w:rFonts w:hint="eastAsia"/>
-        </w:rPr>
-        <w:t>One time in the Korean miliatry in 2019, I heard about an opporutnity to volunteer as a translator for FINA  international swimming event. I thought at the time it was a good opproutnity for me to experience new cultures through people around the world, get some sort of revelation or insights like I had when I first came to the United S</w:t>
+      <w:proofErr w:type="spellEnd"/>
+    </w:p>
+    <w:p>
+      <w:r>
+        <w:rPr>
+          <w:rFonts w:hint="eastAsia"/>
+        </w:rPr>
+        <w:t xml:space="preserve">One time in the Korean </w:t>
+      </w:r>
+      <w:proofErr w:type="spellStart"/>
+      <w:r>
+        <w:rPr>
+          <w:rFonts w:hint="eastAsia"/>
+        </w:rPr>
+        <w:t>miliatry</w:t>
+      </w:r>
+      <w:proofErr w:type="spellEnd"/>
+      <w:r>
+        <w:rPr>
+          <w:rFonts w:hint="eastAsia"/>
+        </w:rPr>
+        <w:t xml:space="preserve"> in 2019, I heard about an </w:t>
+      </w:r>
+      <w:proofErr w:type="spellStart"/>
+      <w:r>
+        <w:rPr>
+          <w:rFonts w:hint="eastAsia"/>
+        </w:rPr>
+        <w:t>opporutnity</w:t>
+      </w:r>
+      <w:proofErr w:type="spellEnd"/>
+      <w:r>
+        <w:rPr>
+          <w:rFonts w:hint="eastAsia"/>
+        </w:rPr>
+        <w:t xml:space="preserve"> to volunteer as a translator for FINA  international swimming event. I thought at the time it was a good </w:t>
+      </w:r>
+      <w:proofErr w:type="spellStart"/>
+      <w:r>
+        <w:rPr>
+          <w:rFonts w:hint="eastAsia"/>
+        </w:rPr>
+        <w:t>opproutnity</w:t>
+      </w:r>
+      <w:proofErr w:type="spellEnd"/>
+      <w:r>
+        <w:rPr>
+          <w:rFonts w:hint="eastAsia"/>
+        </w:rPr>
+        <w:t xml:space="preserve"> for me to experience new cultures through people around the world, get some sort of revelation or insights like I had when I first came to the United S</w:t>
       </w:r>
       <w:r>
         <w:t>t</w:t>
@@ -3481,7 +4876,35 @@
         <w:rPr>
           <w:rFonts w:hint="eastAsia"/>
         </w:rPr>
-        <w:t>ates from Korea, also I thought at the time it could be a good resume builder. So They were looking for people who could speak english amongst the soliders who can volunteer. So I volunteered and asked my captain if I could get a permission to go. My captain was okay with it, but I also had to get a permission from the higher up battalion commander. He initially said no. I couldn</w:t>
+        <w:t xml:space="preserve">ates from Korea, also I thought at the time it could be a good resume builder. So They were looking for people who could speak </w:t>
+      </w:r>
+      <w:proofErr w:type="spellStart"/>
+      <w:r>
+        <w:rPr>
+          <w:rFonts w:hint="eastAsia"/>
+        </w:rPr>
+        <w:t>english</w:t>
+      </w:r>
+      <w:proofErr w:type="spellEnd"/>
+      <w:r>
+        <w:rPr>
+          <w:rFonts w:hint="eastAsia"/>
+        </w:rPr>
+        <w:t xml:space="preserve"> amongst the </w:t>
+      </w:r>
+      <w:proofErr w:type="spellStart"/>
+      <w:r>
+        <w:rPr>
+          <w:rFonts w:hint="eastAsia"/>
+        </w:rPr>
+        <w:t>soliders</w:t>
+      </w:r>
+      <w:proofErr w:type="spellEnd"/>
+      <w:r>
+        <w:rPr>
+          <w:rFonts w:hint="eastAsia"/>
+        </w:rPr>
+        <w:t xml:space="preserve"> who can volunteer. So I volunteered and asked my captain if I could get a permission to go. My captain was okay with it, but I also had to get a permission from the higher up battalion commander. He initially said no. I couldn</w:t>
       </w:r>
       <w:r>
         <w:t>’</w:t>
@@ -3490,7 +4913,35 @@
         <w:rPr>
           <w:rFonts w:hint="eastAsia"/>
         </w:rPr>
-        <w:t xml:space="preserve">t directly get a chance to directly ask him due to rank in order, I was able to infer it and ask my captain why he refused to let me go. The primary reasons were that me going to big events will have uncessary risks by going out in the public. Say I could get involved in accidents  and if anyhting bad happens </w:t>
+        <w:t xml:space="preserve">t directly get a chance to directly ask him due to rank in order, I was able to infer it and ask my captain why he refused to let me go. The primary reasons were that me going to big events will have </w:t>
+      </w:r>
+      <w:proofErr w:type="spellStart"/>
+      <w:r>
+        <w:rPr>
+          <w:rFonts w:hint="eastAsia"/>
+        </w:rPr>
+        <w:t>uncessary</w:t>
+      </w:r>
+      <w:proofErr w:type="spellEnd"/>
+      <w:r>
+        <w:rPr>
+          <w:rFonts w:hint="eastAsia"/>
+        </w:rPr>
+        <w:t xml:space="preserve"> risks by going out in the public. Say I could get involved in accidents  and if </w:t>
+      </w:r>
+      <w:proofErr w:type="spellStart"/>
+      <w:r>
+        <w:rPr>
+          <w:rFonts w:hint="eastAsia"/>
+        </w:rPr>
+        <w:t>anyhting</w:t>
+      </w:r>
+      <w:proofErr w:type="spellEnd"/>
+      <w:r>
+        <w:rPr>
+          <w:rFonts w:hint="eastAsia"/>
+        </w:rPr>
+        <w:t xml:space="preserve"> bad happens </w:t>
       </w:r>
       <w:r>
         <w:t>it’s</w:t>
@@ -3552,7 +5003,35 @@
         <w:rPr>
           <w:rFonts w:hint="eastAsia"/>
         </w:rPr>
-        <w:t>t want to lose my one and only opportunity t obe a translator. I thought I will never have this chance again. I didn</w:t>
+        <w:t xml:space="preserve">t want to lose my one and only opportunity </w:t>
+      </w:r>
+      <w:proofErr w:type="spellStart"/>
+      <w:r>
+        <w:rPr>
+          <w:rFonts w:hint="eastAsia"/>
+        </w:rPr>
+        <w:t>t</w:t>
+      </w:r>
+      <w:proofErr w:type="spellEnd"/>
+      <w:r>
+        <w:rPr>
+          <w:rFonts w:hint="eastAsia"/>
+        </w:rPr>
+        <w:t xml:space="preserve"> </w:t>
+      </w:r>
+      <w:proofErr w:type="spellStart"/>
+      <w:r>
+        <w:rPr>
+          <w:rFonts w:hint="eastAsia"/>
+        </w:rPr>
+        <w:t>obe</w:t>
+      </w:r>
+      <w:proofErr w:type="spellEnd"/>
+      <w:r>
+        <w:rPr>
+          <w:rFonts w:hint="eastAsia"/>
+        </w:rPr>
+        <w:t xml:space="preserve"> a translator. I thought I will never have this chance again. I didn</w:t>
       </w:r>
       <w:r>
         <w:t>’</w:t>
@@ -3561,7 +5040,21 @@
         <w:rPr>
           <w:rFonts w:hint="eastAsia"/>
         </w:rPr>
-        <w:t>t give up and I thought I should be given this oppruntiy to do it. There weren</w:t>
+        <w:t xml:space="preserve">t give up and I thought I should be given this </w:t>
+      </w:r>
+      <w:proofErr w:type="spellStart"/>
+      <w:r>
+        <w:rPr>
+          <w:rFonts w:hint="eastAsia"/>
+        </w:rPr>
+        <w:t>oppruntiy</w:t>
+      </w:r>
+      <w:proofErr w:type="spellEnd"/>
+      <w:r>
+        <w:rPr>
+          <w:rFonts w:hint="eastAsia"/>
+        </w:rPr>
+        <w:t xml:space="preserve"> to do it. There weren</w:t>
       </w:r>
       <w:r>
         <w:t>’</w:t>
@@ -3579,7 +5072,84 @@
         <w:rPr>
           <w:rFonts w:hint="eastAsia"/>
         </w:rPr>
-        <w:t xml:space="preserve"> why he said no, I should persuade him with my reasoning. So I decied to write an essay for him, listing reasons why I should be  sent out to volunteer. I expalined the benefits of this chance, such as an oporutnity to expeirnece the people around the world that can expand my insights and views for the world , which is what happened to me when I moved to US from Korea. I also said I wanted to make my draft service meaningful and this opportunity will be one of the reasons why I had a great time despite it being a draft. I also emphasize the importance of enhancing my ability to communciate with people. </w:t>
+        <w:t xml:space="preserve"> why he said no, I should persuade him with my reasoning. So I </w:t>
+      </w:r>
+      <w:proofErr w:type="spellStart"/>
+      <w:r>
+        <w:rPr>
+          <w:rFonts w:hint="eastAsia"/>
+        </w:rPr>
+        <w:t>decied</w:t>
+      </w:r>
+      <w:proofErr w:type="spellEnd"/>
+      <w:r>
+        <w:rPr>
+          <w:rFonts w:hint="eastAsia"/>
+        </w:rPr>
+        <w:t xml:space="preserve"> to write an essay for him, listing reasons why I should be  sent out to volunteer. I </w:t>
+      </w:r>
+      <w:proofErr w:type="spellStart"/>
+      <w:r>
+        <w:rPr>
+          <w:rFonts w:hint="eastAsia"/>
+        </w:rPr>
+        <w:t>expalined</w:t>
+      </w:r>
+      <w:proofErr w:type="spellEnd"/>
+      <w:r>
+        <w:rPr>
+          <w:rFonts w:hint="eastAsia"/>
+        </w:rPr>
+        <w:t xml:space="preserve"> the benefits of this </w:t>
+      </w:r>
+      <w:r>
+        <w:rPr>
+          <w:rFonts w:hint="eastAsia"/>
+        </w:rPr>
+        <w:lastRenderedPageBreak/>
+        <w:t xml:space="preserve">chance, such as an </w:t>
+      </w:r>
+      <w:proofErr w:type="spellStart"/>
+      <w:r>
+        <w:rPr>
+          <w:rFonts w:hint="eastAsia"/>
+        </w:rPr>
+        <w:t>oporutnity</w:t>
+      </w:r>
+      <w:proofErr w:type="spellEnd"/>
+      <w:r>
+        <w:rPr>
+          <w:rFonts w:hint="eastAsia"/>
+        </w:rPr>
+        <w:t xml:space="preserve"> to </w:t>
+      </w:r>
+      <w:proofErr w:type="spellStart"/>
+      <w:r>
+        <w:rPr>
+          <w:rFonts w:hint="eastAsia"/>
+        </w:rPr>
+        <w:t>expeirnece</w:t>
+      </w:r>
+      <w:proofErr w:type="spellEnd"/>
+      <w:r>
+        <w:rPr>
+          <w:rFonts w:hint="eastAsia"/>
+        </w:rPr>
+        <w:t xml:space="preserve"> the people around the world that can expand my insights and views for the world , which is what happened to me when I moved to US from Korea. I also said I wanted to make my draft service meaningful and this opportunity will be one of the reasons why I had a great time despite it being a draft. I also emphasize the importance of enhancing my ability to </w:t>
+      </w:r>
+      <w:proofErr w:type="spellStart"/>
+      <w:r>
+        <w:rPr>
+          <w:rFonts w:hint="eastAsia"/>
+        </w:rPr>
+        <w:t>communciate</w:t>
+      </w:r>
+      <w:proofErr w:type="spellEnd"/>
+      <w:r>
+        <w:rPr>
+          <w:rFonts w:hint="eastAsia"/>
+        </w:rPr>
+        <w:t xml:space="preserve"> with people. </w:t>
       </w:r>
       <w:r>
         <w:t>Like</w:t>
@@ -3588,7 +5158,21 @@
         <w:rPr>
           <w:rFonts w:hint="eastAsia"/>
         </w:rPr>
-        <w:t xml:space="preserve"> now I need to be able to talk to anyone about my stories and listen to other people and this event is the perfect opprutnity for it. </w:t>
+        <w:t xml:space="preserve"> now I need to be able to talk to anyone about my stories and listen to other people and this event is the perfect </w:t>
+      </w:r>
+      <w:proofErr w:type="spellStart"/>
+      <w:r>
+        <w:rPr>
+          <w:rFonts w:hint="eastAsia"/>
+        </w:rPr>
+        <w:t>opprutnity</w:t>
+      </w:r>
+      <w:proofErr w:type="spellEnd"/>
+      <w:r>
+        <w:rPr>
+          <w:rFonts w:hint="eastAsia"/>
+        </w:rPr>
+        <w:t xml:space="preserve"> for it. </w:t>
       </w:r>
     </w:p>
     <w:p/>
@@ -3606,7 +5190,35 @@
         <w:rPr>
           <w:rFonts w:hint="eastAsia"/>
         </w:rPr>
-        <w:t xml:space="preserve"> essay myself. I was granted the access and handed it over to him. I was nervouse but I was glad that I tried my best and still belived that I was doing the right thing for the right reasons. The next day I was granted the permission to volunteer from him. Which was  great! In the end unfortunately, the volunteering positions were already all filled and couldn</w:t>
+        <w:t xml:space="preserve"> essay myself. I was granted the access and handed it over to him. I was </w:t>
+      </w:r>
+      <w:proofErr w:type="spellStart"/>
+      <w:r>
+        <w:rPr>
+          <w:rFonts w:hint="eastAsia"/>
+        </w:rPr>
+        <w:t>nervouse</w:t>
+      </w:r>
+      <w:proofErr w:type="spellEnd"/>
+      <w:r>
+        <w:rPr>
+          <w:rFonts w:hint="eastAsia"/>
+        </w:rPr>
+        <w:t xml:space="preserve"> but I was glad that I tried my best and still </w:t>
+      </w:r>
+      <w:proofErr w:type="spellStart"/>
+      <w:r>
+        <w:rPr>
+          <w:rFonts w:hint="eastAsia"/>
+        </w:rPr>
+        <w:t>belived</w:t>
+      </w:r>
+      <w:proofErr w:type="spellEnd"/>
+      <w:r>
+        <w:rPr>
+          <w:rFonts w:hint="eastAsia"/>
+        </w:rPr>
+        <w:t xml:space="preserve"> that I was doing the right thing for the right reasons. The next day I was granted the permission to volunteer from him. Which was  great! In the end unfortunately, the volunteering positions were already all filled and couldn</w:t>
       </w:r>
       <w:r>
         <w:t>’</w:t>
@@ -3615,7 +5227,21 @@
         <w:rPr>
           <w:rFonts w:hint="eastAsia"/>
         </w:rPr>
-        <w:t>t do it. But I was glad I could solve this conflict through communicating my reaosning to him. I learned that some disagreements could sometimes be solved by simple communications.</w:t>
+        <w:t xml:space="preserve">t do it. But I was glad I could solve this conflict through communicating my </w:t>
+      </w:r>
+      <w:proofErr w:type="spellStart"/>
+      <w:r>
+        <w:rPr>
+          <w:rFonts w:hint="eastAsia"/>
+        </w:rPr>
+        <w:t>reaosning</w:t>
+      </w:r>
+      <w:proofErr w:type="spellEnd"/>
+      <w:r>
+        <w:rPr>
+          <w:rFonts w:hint="eastAsia"/>
+        </w:rPr>
+        <w:t xml:space="preserve"> to him. I learned that some disagreements could sometimes be solved by simple communications.</w:t>
       </w:r>
     </w:p>
     <w:p/>

--- a/Employement/E-Space/E-Space System Prep.docx
+++ b/Employement/E-Space/E-Space System Prep.docx
@@ -1,6 +1,6 @@
 
 <file path=word/document.xml><?xml version="1.0" encoding="utf-8"?>
-<w:document xmlns:wpc="http://schemas.microsoft.com/office/word/2010/wordprocessingCanvas" xmlns:cx="http://schemas.microsoft.com/office/drawing/2014/chartex" xmlns:cx1="http://schemas.microsoft.com/office/drawing/2015/9/8/chartex" xmlns:cx2="http://schemas.microsoft.com/office/drawing/2015/10/21/chartex" xmlns:cx3="http://schemas.microsoft.com/office/drawing/2016/5/9/chartex" xmlns:cx4="http://schemas.microsoft.com/office/drawing/2016/5/10/chartex" xmlns:cx5="http://schemas.microsoft.com/office/drawing/2016/5/11/chartex" xmlns:cx6="http://schemas.microsoft.com/office/drawing/2016/5/12/chartex" xmlns:cx7="http://schemas.microsoft.com/office/drawing/2016/5/13/chartex" xmlns:cx8="http://schemas.microsoft.com/office/drawing/2016/5/14/chartex" xmlns:mc="http://schemas.openxmlformats.org/markup-compatibility/2006" xmlns:aink="http://schemas.microsoft.com/office/drawing/2016/ink" xmlns:am3d="http://schemas.microsoft.com/office/drawing/2017/model3d" xmlns:o="urn:schemas-microsoft-com:office:office" xmlns:oel="http://schemas.microsoft.com/office/2019/extlst" xmlns:r="http://schemas.openxmlformats.org/officeDocument/2006/relationships" xmlns:m="http://schemas.openxmlformats.org/officeDocument/2006/math" xmlns:v="urn:schemas-microsoft-com:vml" xmlns:wp14="http://schemas.microsoft.com/office/word/2010/wordprocessingDrawing" xmlns:wp="http://schemas.openxmlformats.org/drawingml/2006/wordprocessingDrawing" xmlns:w10="urn:schemas-microsoft-com:office:word" xmlns:w="http://schemas.openxmlformats.org/wordprocessingml/2006/main" xmlns:w14="http://schemas.microsoft.com/office/word/2010/wordml" xmlns:w15="http://schemas.microsoft.com/office/word/2012/wordml" xmlns:w16cex="http://schemas.microsoft.com/office/word/2018/wordml/cex" xmlns:w16cid="http://schemas.microsoft.com/office/word/2016/wordml/cid" xmlns:w16="http://schemas.microsoft.com/office/word/2018/wordml" xmlns:w16du="http://schemas.microsoft.com/office/word/2023/wordml/word16du" xmlns:w16sdtdh="http://schemas.microsoft.com/office/word/2020/wordml/sdtdatahash" xmlns:w16se="http://schemas.microsoft.com/office/word/2015/wordml/symex" xmlns:wpg="http://schemas.microsoft.com/office/word/2010/wordprocessingGroup" xmlns:wpi="http://schemas.microsoft.com/office/word/2010/wordprocessingInk" xmlns:wne="http://schemas.microsoft.com/office/word/2006/wordml" xmlns:wps="http://schemas.microsoft.com/office/word/2010/wordprocessingShape" mc:Ignorable="w14 w15 w16se w16cid w16 w16cex w16sdtdh w16du wp14">
+<w:document xmlns:wpc="http://schemas.microsoft.com/office/word/2010/wordprocessingCanvas" xmlns:cx="http://schemas.microsoft.com/office/drawing/2014/chartex" xmlns:cx1="http://schemas.microsoft.com/office/drawing/2015/9/8/chartex" xmlns:cx2="http://schemas.microsoft.com/office/drawing/2015/10/21/chartex" xmlns:cx3="http://schemas.microsoft.com/office/drawing/2016/5/9/chartex" xmlns:cx4="http://schemas.microsoft.com/office/drawing/2016/5/10/chartex" xmlns:cx5="http://schemas.microsoft.com/office/drawing/2016/5/11/chartex" xmlns:cx6="http://schemas.microsoft.com/office/drawing/2016/5/12/chartex" xmlns:cx7="http://schemas.microsoft.com/office/drawing/2016/5/13/chartex" xmlns:cx8="http://schemas.microsoft.com/office/drawing/2016/5/14/chartex" xmlns:mc="http://schemas.openxmlformats.org/markup-compatibility/2006" xmlns:aink="http://schemas.microsoft.com/office/drawing/2016/ink" xmlns:am3d="http://schemas.microsoft.com/office/drawing/2017/model3d" xmlns:o="urn:schemas-microsoft-com:office:office" xmlns:oel="http://schemas.microsoft.com/office/2019/extlst" xmlns:r="http://schemas.openxmlformats.org/officeDocument/2006/relationships" xmlns:m="http://schemas.openxmlformats.org/officeDocument/2006/math" xmlns:v="urn:schemas-microsoft-com:vml" xmlns:wp14="http://schemas.microsoft.com/office/word/2010/wordprocessingDrawing" xmlns:wp="http://schemas.openxmlformats.org/drawingml/2006/wordprocessingDrawing" xmlns:w10="urn:schemas-microsoft-com:office:word" xmlns:w="http://schemas.openxmlformats.org/wordprocessingml/2006/main" xmlns:w14="http://schemas.microsoft.com/office/word/2010/wordml" xmlns:w15="http://schemas.microsoft.com/office/word/2012/wordml" xmlns:w16cex="http://schemas.microsoft.com/office/word/2018/wordml/cex" xmlns:w16cid="http://schemas.microsoft.com/office/word/2016/wordml/cid" xmlns:w16="http://schemas.microsoft.com/office/word/2018/wordml" xmlns:w16du="http://schemas.microsoft.com/office/word/2023/wordml/word16du" xmlns:w16sdtdh="http://schemas.microsoft.com/office/word/2020/wordml/sdtdatahash" xmlns:w16sdtfl="http://schemas.microsoft.com/office/word/2024/wordml/sdtformatlock" xmlns:w16se="http://schemas.microsoft.com/office/word/2015/wordml/symex" xmlns:wpg="http://schemas.microsoft.com/office/word/2010/wordprocessingGroup" xmlns:wpi="http://schemas.microsoft.com/office/word/2010/wordprocessingInk" xmlns:wne="http://schemas.microsoft.com/office/word/2006/wordml" xmlns:wps="http://schemas.microsoft.com/office/word/2010/wordprocessingShape" mc:Ignorable="w14 w15 w16se w16cid w16 w16cex w16sdtdh w16sdtfl w16du wp14">
   <w:body>
     <w:p>
       <w:pPr>
@@ -9,202 +9,199 @@
           <w:bCs/>
         </w:rPr>
       </w:pPr>
-      <w:proofErr w:type="spellStart"/>
       <w:r>
         <w:rPr>
           <w:rFonts w:hint="eastAsia"/>
           <w:b/>
           <w:bCs/>
         </w:rPr>
-        <w:t>Espace</w:t>
-      </w:r>
-      <w:proofErr w:type="spellEnd"/>
-    </w:p>
-    <w:p>
-      <w:r>
-        <w:rPr>
-          <w:rFonts w:hint="eastAsia"/>
+        <w:t>M</w:t>
+      </w:r>
+      <w:r>
+        <w:rPr>
           <w:b/>
           <w:bCs/>
         </w:rPr>
-        <w:t xml:space="preserve">BUILDING highly </w:t>
-      </w:r>
-      <w:proofErr w:type="spellStart"/>
+        <w:t>e</w:t>
+      </w:r>
       <w:r>
         <w:rPr>
           <w:rFonts w:hint="eastAsia"/>
           <w:b/>
           <w:bCs/>
         </w:rPr>
-        <w:t>leo</w:t>
-      </w:r>
-      <w:proofErr w:type="spellEnd"/>
+        <w:t>et with Roland</w:t>
+      </w:r>
       <w:r>
         <w:rPr>
           <w:rFonts w:hint="eastAsia"/>
           <w:b/>
           <w:bCs/>
         </w:rPr>
-        <w:t xml:space="preserve"> satellites comms for remote areas. H</w:t>
-      </w:r>
-      <w:r>
-        <w:rPr>
+        <w:t xml:space="preserve"> Harvey</w:t>
+      </w:r>
+      <w:r>
+        <w:rPr>
+          <w:rFonts w:hint="eastAsia"/>
           <w:b/>
           <w:bCs/>
         </w:rPr>
-        <w:t>a</w:t>
-      </w:r>
-      <w:r>
-        <w:rPr>
-          <w:rFonts w:hint="eastAsia"/>
+        <w:t xml:space="preserve"> senior GNC engineer:</w:t>
+      </w:r>
+    </w:p>
+    <w:p>
+      <w:pPr>
+        <w:rPr>
+          <w:rFonts w:hint="eastAsia"/>
+        </w:rPr>
+      </w:pPr>
+      <w:r>
+        <w:rPr>
+          <w:rFonts w:hint="eastAsia"/>
+        </w:rPr>
+        <w:t>1/17/2025</w:t>
+      </w:r>
+    </w:p>
+    <w:p>
+      <w:r>
+        <w:rPr>
+          <w:rFonts w:hint="eastAsia"/>
+        </w:rPr>
+        <w:t>4</w:t>
+      </w:r>
+      <w:r>
+        <w:rPr>
+          <w:rFonts w:hint="eastAsia"/>
+          <w:vertAlign w:val="superscript"/>
+        </w:rPr>
+        <w:t>th</w:t>
+      </w:r>
+      <w:r>
+        <w:rPr>
+          <w:rFonts w:hint="eastAsia"/>
+        </w:rPr>
+        <w:t xml:space="preserve"> GNC engineer, team of four developing the GNC software stack from scratch. </w:t>
+      </w:r>
+      <w:r>
+        <w:t>Everything</w:t>
+      </w:r>
+      <w:r>
+        <w:rPr>
+          <w:rFonts w:hint="eastAsia"/>
+        </w:rPr>
+        <w:t xml:space="preserve"> running. Satelliute is in orbit. The pacing is very fast. You are expected to be assigned a task and be asble to complete withing 2-3days. Company is made up of people knows how to do their jobs. Experts! No middle management. Team leads are also doing technical work.  </w:t>
+      </w:r>
+      <w:r>
+        <w:t>T</w:t>
+      </w:r>
+      <w:r>
+        <w:rPr>
+          <w:rFonts w:hint="eastAsia"/>
+        </w:rPr>
+        <w:t xml:space="preserve">here could be pressures.  </w:t>
+      </w:r>
+    </w:p>
+    <w:p/>
+    <w:p>
+      <w:r>
+        <w:t>H</w:t>
+      </w:r>
+      <w:r>
+        <w:rPr>
+          <w:rFonts w:hint="eastAsia"/>
+        </w:rPr>
+        <w:t xml:space="preserve">ow do you deal with problems. Decompose subproblems step by step. </w:t>
+      </w:r>
+      <w:r>
+        <w:t>D</w:t>
+      </w:r>
+      <w:r>
+        <w:rPr>
+          <w:rFonts w:hint="eastAsia"/>
+        </w:rPr>
+        <w:t>ivide and conquer</w:t>
+      </w:r>
+    </w:p>
+    <w:p>
+      <w:pPr>
+        <w:rPr>
+          <w:rFonts w:hint="eastAsia"/>
+        </w:rPr>
+      </w:pPr>
+      <w:r>
+        <w:rPr>
+          <w:rFonts w:hint="eastAsia"/>
+        </w:rPr>
+        <w:t>S</w:t>
+      </w:r>
+      <w:r>
+        <w:t>t</w:t>
+      </w:r>
+      <w:r>
+        <w:rPr>
+          <w:rFonts w:hint="eastAsia"/>
+        </w:rPr>
+        <w:t xml:space="preserve">arted GNC in grad school. Involved in defense project aersopsace project, </w:t>
+      </w:r>
+      <w:r>
+        <w:t>Orlando</w:t>
+      </w:r>
+      <w:r>
+        <w:rPr>
+          <w:rFonts w:hint="eastAsia"/>
+        </w:rPr>
+        <w:t xml:space="preserve"> FL. Lockheed Martin.  </w:t>
+      </w:r>
+      <w:r>
+        <w:t>W</w:t>
+      </w:r>
+      <w:r>
+        <w:rPr>
+          <w:rFonts w:hint="eastAsia"/>
+        </w:rPr>
+        <w:t xml:space="preserve">orked with 6 DOF. </w:t>
+      </w:r>
+      <w:r>
+        <w:t>P</w:t>
+      </w:r>
+      <w:r>
+        <w:rPr>
+          <w:rFonts w:hint="eastAsia"/>
+        </w:rPr>
+        <w:t>ulled into grad school. Specifically nonlinear and cooperative control.  Worked on power system grid.</w:t>
+      </w:r>
+    </w:p>
+    <w:p>
+      <w:pPr>
+        <w:rPr>
           <w:b/>
           <w:bCs/>
         </w:rPr>
-        <w:t xml:space="preserve">ve connectivity everywhere. Services for that. </w:t>
-      </w:r>
-      <w:r>
-        <w:t>Different</w:t>
-      </w:r>
-      <w:r>
-        <w:rPr>
-          <w:rFonts w:hint="eastAsia"/>
-        </w:rPr>
-        <w:t xml:space="preserve"> products. H</w:t>
-      </w:r>
-      <w:r>
-        <w:t>a</w:t>
-      </w:r>
-      <w:r>
-        <w:rPr>
-          <w:rFonts w:hint="eastAsia"/>
-        </w:rPr>
-        <w:t>ve experience in satellite communication and navigation.</w:t>
-      </w:r>
-    </w:p>
-    <w:p/>
-    <w:p>
-      <w:pPr>
-        <w:rPr>
-          <w:rFonts w:hint="eastAsia"/>
-        </w:rPr>
       </w:pPr>
       <w:r>
-        <w:t>P</w:t>
-      </w:r>
-      <w:r>
-        <w:rPr>
-          <w:rFonts w:hint="eastAsia"/>
-        </w:rPr>
-        <w:t xml:space="preserve">rocess to </w:t>
-      </w:r>
-      <w:proofErr w:type="spellStart"/>
-      <w:r>
-        <w:rPr>
-          <w:rFonts w:hint="eastAsia"/>
-        </w:rPr>
-        <w:t>hitring</w:t>
-      </w:r>
-      <w:proofErr w:type="spellEnd"/>
-      <w:r>
-        <w:rPr>
-          <w:rFonts w:hint="eastAsia"/>
-        </w:rPr>
-        <w:t xml:space="preserve"> manager, team and panel interview and the CEO. B</w:t>
-      </w:r>
-      <w:r>
-        <w:t>a</w:t>
-      </w:r>
-      <w:r>
-        <w:rPr>
-          <w:rFonts w:hint="eastAsia"/>
-        </w:rPr>
-        <w:t xml:space="preserve">sed in </w:t>
-      </w:r>
-      <w:r>
-        <w:t>Saratoga</w:t>
-      </w:r>
-      <w:r>
-        <w:rPr>
-          <w:rFonts w:hint="eastAsia"/>
-        </w:rPr>
-        <w:t xml:space="preserve"> for GNC team. A</w:t>
-      </w:r>
-      <w:r>
-        <w:t>r</w:t>
-      </w:r>
-      <w:r>
-        <w:rPr>
-          <w:rFonts w:hint="eastAsia"/>
-        </w:rPr>
-        <w:t xml:space="preserve">lington team is an option.  200 employees. 3 yrs old. Looking to </w:t>
-      </w:r>
-      <w:r>
-        <w:t>build</w:t>
-      </w:r>
-      <w:r>
-        <w:rPr>
-          <w:rFonts w:hint="eastAsia"/>
-        </w:rPr>
-        <w:t xml:space="preserve"> and move at high speed. Competitive environment.  </w:t>
-      </w:r>
-      <w:r>
-        <w:t>V</w:t>
-      </w:r>
-      <w:r>
-        <w:rPr>
-          <w:rFonts w:hint="eastAsia"/>
-        </w:rPr>
-        <w:t xml:space="preserve">isions 1000 satellites and develop software to </w:t>
-      </w:r>
-      <w:r>
-        <w:t>accommodate</w:t>
-      </w:r>
-      <w:r>
-        <w:rPr>
-          <w:rFonts w:hint="eastAsia"/>
-        </w:rPr>
-        <w:t xml:space="preserve"> all of it.  Partner to provide their solution to help farming solutions. Low level on water. Location in Uganda. </w:t>
-      </w:r>
-      <w:r>
-        <w:t>W</w:t>
-      </w:r>
-      <w:r>
-        <w:rPr>
-          <w:rFonts w:hint="eastAsia"/>
-        </w:rPr>
-        <w:t xml:space="preserve">orks in India and UK </w:t>
-      </w:r>
-      <w:r>
-        <w:t>France</w:t>
-      </w:r>
-      <w:r>
-        <w:rPr>
-          <w:rFonts w:hint="eastAsia"/>
-        </w:rPr>
-        <w:t xml:space="preserve"> and Germany. </w:t>
-      </w:r>
-    </w:p>
-    <w:p>
-      <w:pPr>
-        <w:rPr>
+        <w:rPr>
+          <w:rFonts w:hint="eastAsia"/>
           <w:b/>
           <w:bCs/>
         </w:rPr>
-      </w:pPr>
+        <w:t>Espace</w:t>
+      </w:r>
+    </w:p>
+    <w:p>
       <w:r>
         <w:rPr>
           <w:rFonts w:hint="eastAsia"/>
           <w:b/>
           <w:bCs/>
         </w:rPr>
-        <w:t>S</w:t>
+        <w:t>BUILDING highly leo satellites comms for remote areas. H</w:t>
       </w:r>
       <w:r>
         <w:rPr>
           <w:b/>
           <w:bCs/>
         </w:rPr>
-        <w:t>t</w:t>
+        <w:t>a</w:t>
       </w:r>
       <w:r>
         <w:rPr>
@@ -212,30 +209,132 @@
           <w:b/>
           <w:bCs/>
         </w:rPr>
-        <w:t xml:space="preserve">artup </w:t>
-      </w:r>
-      <w:r>
+        <w:t xml:space="preserve">ve connectivity everywhere. Services for that. </w:t>
+      </w:r>
+      <w:r>
+        <w:t>Different</w:t>
+      </w:r>
+      <w:r>
+        <w:rPr>
+          <w:rFonts w:hint="eastAsia"/>
+        </w:rPr>
+        <w:t xml:space="preserve"> products. H</w:t>
+      </w:r>
+      <w:r>
+        <w:t>a</w:t>
+      </w:r>
+      <w:r>
+        <w:rPr>
+          <w:rFonts w:hint="eastAsia"/>
+        </w:rPr>
+        <w:t>ve experience in satellite communication and navigation.</w:t>
+      </w:r>
+    </w:p>
+    <w:p/>
+    <w:p>
+      <w:r>
+        <w:t>P</w:t>
+      </w:r>
+      <w:r>
+        <w:rPr>
+          <w:rFonts w:hint="eastAsia"/>
+        </w:rPr>
+        <w:t>rocess to hitring manager, team and panel interview and the CEO. B</w:t>
+      </w:r>
+      <w:r>
+        <w:t>a</w:t>
+      </w:r>
+      <w:r>
+        <w:rPr>
+          <w:rFonts w:hint="eastAsia"/>
+        </w:rPr>
+        <w:t xml:space="preserve">sed in </w:t>
+      </w:r>
+      <w:r>
+        <w:t>Saratoga</w:t>
+      </w:r>
+      <w:r>
+        <w:rPr>
+          <w:rFonts w:hint="eastAsia"/>
+        </w:rPr>
+        <w:t xml:space="preserve"> for GNC team. A</w:t>
+      </w:r>
+      <w:r>
+        <w:t>r</w:t>
+      </w:r>
+      <w:r>
+        <w:rPr>
+          <w:rFonts w:hint="eastAsia"/>
+        </w:rPr>
+        <w:t xml:space="preserve">lington team is an option.  200 employees. 3 yrs old. Looking to </w:t>
+      </w:r>
+      <w:r>
+        <w:t>build</w:t>
+      </w:r>
+      <w:r>
+        <w:rPr>
+          <w:rFonts w:hint="eastAsia"/>
+        </w:rPr>
+        <w:t xml:space="preserve"> and move at high speed. Competitive environment.  </w:t>
+      </w:r>
+      <w:r>
+        <w:t>V</w:t>
+      </w:r>
+      <w:r>
+        <w:rPr>
+          <w:rFonts w:hint="eastAsia"/>
+        </w:rPr>
+        <w:t xml:space="preserve">isions 1000 satellites and develop software to </w:t>
+      </w:r>
+      <w:r>
+        <w:t>accommodate</w:t>
+      </w:r>
+      <w:r>
+        <w:rPr>
+          <w:rFonts w:hint="eastAsia"/>
+        </w:rPr>
+        <w:t xml:space="preserve"> all of it.  Partner to provide their solution to help farming solutions. Low level on water. Location in Uganda. </w:t>
+      </w:r>
+      <w:r>
+        <w:t>W</w:t>
+      </w:r>
+      <w:r>
+        <w:rPr>
+          <w:rFonts w:hint="eastAsia"/>
+        </w:rPr>
+        <w:t xml:space="preserve">orks in India and UK </w:t>
+      </w:r>
+      <w:r>
+        <w:t>France</w:t>
+      </w:r>
+      <w:r>
+        <w:rPr>
+          <w:rFonts w:hint="eastAsia"/>
+        </w:rPr>
+        <w:t xml:space="preserve"> and Germany. </w:t>
+      </w:r>
+    </w:p>
+    <w:p>
+      <w:pPr>
         <w:rPr>
           <w:b/>
           <w:bCs/>
         </w:rPr>
-        <w:t>environment</w:t>
-      </w:r>
+      </w:pPr>
       <w:r>
         <w:rPr>
           <w:rFonts w:hint="eastAsia"/>
           <w:b/>
           <w:bCs/>
         </w:rPr>
-        <w:t xml:space="preserve">: 40 ppl in </w:t>
-      </w:r>
-      <w:proofErr w:type="spellStart"/>
+        <w:t>S</w:t>
+      </w:r>
       <w:r>
         <w:rPr>
           <w:b/>
           <w:bCs/>
         </w:rPr>
-        <w:t>Saratoga</w:t>
+        <w:t>t</w:t>
       </w:r>
       <w:r>
         <w:rPr>
@@ -243,22 +342,14 @@
           <w:b/>
           <w:bCs/>
         </w:rPr>
-        <w:t>m,CA</w:t>
-      </w:r>
-      <w:proofErr w:type="spellEnd"/>
-    </w:p>
-    <w:p>
-      <w:pPr>
-        <w:rPr>
-          <w:rFonts w:hint="eastAsia"/>
-        </w:rPr>
-      </w:pPr>
+        <w:t xml:space="preserve">artup </w:t>
+      </w:r>
       <w:r>
         <w:rPr>
           <w:b/>
           <w:bCs/>
         </w:rPr>
-        <w:t>C</w:t>
+        <w:t>environment</w:t>
       </w:r>
       <w:r>
         <w:rPr>
@@ -266,64 +357,98 @@
           <w:b/>
           <w:bCs/>
         </w:rPr>
-        <w:t xml:space="preserve">ollaborative. Former SpaceX ppl. Work with Brilliant people. Free lunch. </w:t>
-      </w:r>
-      <w:r>
-        <w:t>N</w:t>
-      </w:r>
-      <w:r>
-        <w:rPr>
-          <w:rFonts w:hint="eastAsia"/>
-        </w:rPr>
-        <w:t xml:space="preserve">o matching contribution for 401K unlimited PTO. First 60 days,  Onboarding lot of people at the same time.  Everyone is new. </w:t>
-      </w:r>
-      <w:r>
-        <w:t>C</w:t>
-      </w:r>
-      <w:r>
-        <w:rPr>
-          <w:rFonts w:hint="eastAsia"/>
-        </w:rPr>
-        <w:t xml:space="preserve">lose knit people. Soul cycle. </w:t>
-      </w:r>
-    </w:p>
-    <w:p>
-      <w:pPr>
+        <w:t xml:space="preserve">: 40 ppl in </w:t>
+      </w:r>
+      <w:r>
         <w:rPr>
           <w:b/>
           <w:bCs/>
         </w:rPr>
-      </w:pPr>
+        <w:t>Saratoga</w:t>
+      </w:r>
       <w:r>
         <w:rPr>
           <w:rFonts w:hint="eastAsia"/>
           <w:b/>
           <w:bCs/>
         </w:rPr>
-        <w:t xml:space="preserve">Why </w:t>
-      </w:r>
-      <w:proofErr w:type="spellStart"/>
-      <w:r>
-        <w:rPr>
-          <w:rFonts w:hint="eastAsia"/>
+        <w:t>m,CA</w:t>
+      </w:r>
+    </w:p>
+    <w:p>
+      <w:r>
+        <w:rPr>
           <w:b/>
           <w:bCs/>
         </w:rPr>
-        <w:t>Espace</w:t>
-      </w:r>
-      <w:proofErr w:type="spellEnd"/>
+        <w:t>C</w:t>
+      </w:r>
       <w:r>
         <w:rPr>
           <w:rFonts w:hint="eastAsia"/>
           <w:b/>
           <w:bCs/>
         </w:rPr>
+        <w:t xml:space="preserve">ollaborative. Former SpaceX ppl. Work with Brilliant people. Free lunch. </w:t>
+      </w:r>
+      <w:r>
+        <w:t>N</w:t>
+      </w:r>
+      <w:r>
+        <w:rPr>
+          <w:rFonts w:hint="eastAsia"/>
+        </w:rPr>
+        <w:t xml:space="preserve">o matching contribution for 401K unlimited PTO. First 60 days,  Onboarding lot of people at the same time.  Everyone is new. </w:t>
+      </w:r>
+      <w:r>
+        <w:t>C</w:t>
+      </w:r>
+      <w:r>
+        <w:rPr>
+          <w:rFonts w:hint="eastAsia"/>
+        </w:rPr>
+        <w:t xml:space="preserve">lose knit people. Soul cycle. </w:t>
+      </w:r>
+    </w:p>
+    <w:p>
+      <w:pPr>
+        <w:rPr>
+          <w:b/>
+          <w:bCs/>
+        </w:rPr>
+      </w:pPr>
+      <w:r>
+        <w:rPr>
+          <w:rFonts w:hint="eastAsia"/>
+          <w:b/>
+          <w:bCs/>
+        </w:rPr>
+        <w:t xml:space="preserve">Why </w:t>
+      </w:r>
+      <w:r>
+        <w:rPr>
+          <w:rFonts w:hint="eastAsia"/>
+          <w:b/>
+          <w:bCs/>
+        </w:rPr>
+        <w:t>Espace</w:t>
+      </w:r>
+      <w:r>
+        <w:rPr>
+          <w:rFonts w:hint="eastAsia"/>
+          <w:b/>
+          <w:bCs/>
+        </w:rPr>
         <w:t>?</w:t>
       </w:r>
     </w:p>
     <w:p>
       <w:r>
-        <w:t xml:space="preserve">I look for companies that can benefit our society the most because that is my professional goal. From my previous internship, I had a chance to lead a project to help HVAC technicians, and the magnitude of impact that I realized that I could have as an engineer as well as the </w:t>
+        <w:t xml:space="preserve">I look for companies that can benefit our society the most because that is my professional goal. From my previous internship, I had a chance to lead a project to help HVAC technicians, and the magnitude of impact that I realized that I could have as an engineer as </w:t>
+      </w:r>
+      <w:r>
+        <w:lastRenderedPageBreak/>
+        <w:t xml:space="preserve">well as the </w:t>
       </w:r>
       <w:r>
         <w:t>appreciation that</w:t>
@@ -575,7 +700,6 @@
         <w:rPr>
           <w:rFonts w:hint="eastAsia"/>
         </w:rPr>
-        <w:lastRenderedPageBreak/>
         <w:t xml:space="preserve">No component Release </w:t>
       </w:r>
     </w:p>
@@ -913,6 +1037,7 @@
         <w:rPr>
           <w:rFonts w:hint="eastAsia"/>
         </w:rPr>
+        <w:lastRenderedPageBreak/>
         <w:t>In Academics, I have taken courses to consolidate my knowledge in classical control concepts</w:t>
       </w:r>
       <w:r>
@@ -1028,21 +1153,7 @@
         <w:rPr>
           <w:rFonts w:hint="eastAsia"/>
         </w:rPr>
-        <w:t xml:space="preserve"> in </w:t>
-      </w:r>
-      <w:proofErr w:type="spellStart"/>
-      <w:r>
-        <w:rPr>
-          <w:rFonts w:hint="eastAsia"/>
-        </w:rPr>
-        <w:t>Gudaloop</w:t>
-      </w:r>
-      <w:proofErr w:type="spellEnd"/>
-      <w:r>
-        <w:rPr>
-          <w:rFonts w:hint="eastAsia"/>
-        </w:rPr>
-        <w:t xml:space="preserve">, </w:t>
+        <w:t xml:space="preserve"> in Gudaloop, </w:t>
       </w:r>
       <w:r>
         <w:rPr>
@@ -1162,59 +1273,481 @@
     </w:p>
     <w:p>
       <w:r>
+        <w:t>O</w:t>
+      </w:r>
+      <w:r>
+        <w:rPr>
+          <w:rFonts w:hint="eastAsia"/>
+        </w:rPr>
+        <w:t>ne of the issues that GNC engineers in my team</w:t>
+      </w:r>
+      <w:r>
+        <w:rPr>
+          <w:rFonts w:hint="eastAsia"/>
+        </w:rPr>
+        <w:t xml:space="preserve"> had was</w:t>
+      </w:r>
+      <w:r>
+        <w:rPr>
+          <w:rFonts w:hint="eastAsia"/>
+        </w:rPr>
+        <w:t xml:space="preserve"> the inconvenient work process in the classified network. There were extra steps and time that needed to be </w:t>
+      </w:r>
+      <w:r>
+        <w:rPr>
+          <w:rFonts w:hint="eastAsia"/>
+        </w:rPr>
+        <w:t>on the classified network</w:t>
+      </w:r>
+      <w:r>
+        <w:rPr>
+          <w:rFonts w:hint="eastAsia"/>
+        </w:rPr>
+        <w:t xml:space="preserve"> compared to working in a regular network. My mentor and I saw an </w:t>
+      </w:r>
+      <w:r>
+        <w:t>opportunity</w:t>
+      </w:r>
+      <w:r>
+        <w:rPr>
+          <w:rFonts w:hint="eastAsia"/>
+        </w:rPr>
+        <w:t xml:space="preserve"> to improve </w:t>
+      </w:r>
+      <w:r>
+        <w:t>th</w:t>
+      </w:r>
+      <w:r>
+        <w:rPr>
+          <w:rFonts w:hint="eastAsia"/>
+        </w:rPr>
+        <w:t>is</w:t>
+      </w:r>
+      <w:r>
+        <w:t xml:space="preserve"> process</w:t>
+      </w:r>
+      <w:r>
+        <w:rPr>
+          <w:rFonts w:hint="eastAsia"/>
+        </w:rPr>
+        <w:t>.</w:t>
+      </w:r>
+    </w:p>
+    <w:p>
+      <w:r>
+        <w:rPr>
+          <w:rFonts w:hint="eastAsia"/>
+        </w:rPr>
+        <w:t xml:space="preserve">I began </w:t>
+      </w:r>
+      <w:r>
+        <w:rPr>
+          <w:rFonts w:hint="eastAsia"/>
+        </w:rPr>
+        <w:t xml:space="preserve">developing a simulation in the unclassified network because not all the </w:t>
+      </w:r>
+      <w:r>
+        <w:rPr>
+          <w:rFonts w:hint="eastAsia"/>
+        </w:rPr>
+        <w:t>GNC</w:t>
+      </w:r>
+      <w:r>
+        <w:rPr>
+          <w:rFonts w:hint="eastAsia"/>
+        </w:rPr>
+        <w:t xml:space="preserve"> work had to be done in the classified network</w:t>
+      </w:r>
+      <w:r>
+        <w:rPr>
+          <w:rFonts w:hint="eastAsia"/>
+        </w:rPr>
+        <w:t>, and w</w:t>
+      </w:r>
+      <w:r>
+        <w:rPr>
+          <w:rFonts w:hint="eastAsia"/>
+        </w:rPr>
+        <w:t xml:space="preserve">orking in the unclassified side removes lots of inconveniences! </w:t>
+      </w:r>
+    </w:p>
+    <w:p>
+      <w:r>
+        <w:t>Fortunately</w:t>
+      </w:r>
+      <w:r>
+        <w:rPr>
+          <w:rFonts w:hint="eastAsia"/>
+        </w:rPr>
+        <w:t>, there was already a sim</w:t>
+      </w:r>
+      <w:r>
+        <w:rPr>
+          <w:rFonts w:hint="eastAsia"/>
+        </w:rPr>
+        <w:t>ulation</w:t>
+      </w:r>
+      <w:r>
+        <w:rPr>
+          <w:rFonts w:hint="eastAsia"/>
+        </w:rPr>
+        <w:t xml:space="preserve"> </w:t>
+      </w:r>
+      <w:r>
+        <w:rPr>
+          <w:rFonts w:hint="eastAsia"/>
+        </w:rPr>
+        <w:t>in MATLAB and S</w:t>
+      </w:r>
+      <w:r>
+        <w:t>i</w:t>
+      </w:r>
+      <w:r>
+        <w:rPr>
+          <w:rFonts w:hint="eastAsia"/>
+        </w:rPr>
+        <w:t xml:space="preserve">mulink </w:t>
+      </w:r>
+      <w:r>
+        <w:rPr>
+          <w:rFonts w:hint="eastAsia"/>
+        </w:rPr>
+        <w:t xml:space="preserve">in the unclassified network, but it was broken and </w:t>
+      </w:r>
+      <w:r>
+        <w:t>completely</w:t>
+      </w:r>
+      <w:r>
+        <w:rPr>
+          <w:rFonts w:hint="eastAsia"/>
+        </w:rPr>
+        <w:t xml:space="preserve"> out of date.</w:t>
+      </w:r>
+      <w:r>
+        <w:rPr>
+          <w:rFonts w:hint="eastAsia"/>
+        </w:rPr>
+        <w:t xml:space="preserve"> I studied the conops of the flight vehicle to understand what the </w:t>
+      </w:r>
+      <w:r>
+        <w:t>simulation</w:t>
+      </w:r>
+      <w:r>
+        <w:rPr>
+          <w:rFonts w:hint="eastAsia"/>
+        </w:rPr>
+        <w:t xml:space="preserve"> should be doing and debugged it to make it functional. </w:t>
+      </w:r>
+    </w:p>
+    <w:p>
+      <w:r>
+        <w:rPr>
+          <w:rFonts w:hint="eastAsia"/>
+        </w:rPr>
+        <w:t>That process involved multiple meetings with my mentor to seek out for help to understand the</w:t>
+      </w:r>
+      <w:r>
+        <w:rPr>
+          <w:rFonts w:hint="eastAsia"/>
+        </w:rPr>
+        <w:t xml:space="preserve"> </w:t>
+      </w:r>
+      <w:r>
+        <w:rPr>
+          <w:rFonts w:hint="eastAsia"/>
+        </w:rPr>
+        <w:t xml:space="preserve">model and the vehicle itself. My </w:t>
+      </w:r>
+      <w:r>
+        <w:t>previous</w:t>
+      </w:r>
+      <w:r>
+        <w:rPr>
+          <w:rFonts w:hint="eastAsia"/>
+        </w:rPr>
+        <w:t xml:space="preserve"> experiences in MATLAB and Simulink helped </w:t>
+      </w:r>
+      <w:r>
+        <w:rPr>
+          <w:rFonts w:hint="eastAsia"/>
+        </w:rPr>
+        <w:t>me</w:t>
+      </w:r>
+      <w:r>
+        <w:rPr>
+          <w:rFonts w:hint="eastAsia"/>
+        </w:rPr>
+        <w:t xml:space="preserve"> </w:t>
+      </w:r>
+      <w:r>
+        <w:rPr>
+          <w:rFonts w:hint="eastAsia"/>
+        </w:rPr>
+        <w:t xml:space="preserve">to understand the exact issues with the simulation and come up with solutions for them. </w:t>
+      </w:r>
+      <w:r>
+        <w:rPr>
+          <w:rFonts w:hint="eastAsia"/>
+        </w:rPr>
+        <w:t xml:space="preserve">Most of the issues arose from conditional statements implmeneted in the </w:t>
+      </w:r>
+      <w:r>
+        <w:t>Simulink</w:t>
+      </w:r>
+      <w:r>
+        <w:rPr>
+          <w:rFonts w:hint="eastAsia"/>
+        </w:rPr>
+        <w:t xml:space="preserve"> models that were used for other testing purposes. This exitsting model was originally developed for another program and purpose, so the majority of the work came from looking at the </w:t>
+      </w:r>
+      <w:r>
+        <w:t>simulation</w:t>
+      </w:r>
+      <w:r>
+        <w:rPr>
+          <w:rFonts w:hint="eastAsia"/>
+        </w:rPr>
+        <w:t xml:space="preserve"> results and observe the vehicle</w:t>
+      </w:r>
+      <w:r>
+        <w:t>’</w:t>
+      </w:r>
+      <w:r>
+        <w:rPr>
+          <w:rFonts w:hint="eastAsia"/>
+        </w:rPr>
+        <w:t xml:space="preserve">s behavior. These results indicated the cause for the unexpected behavior , then I could go find that specific model and fix it. </w:t>
+      </w:r>
+    </w:p>
+    <w:p>
+      <w:r>
+        <w:rPr>
+          <w:rFonts w:hint="eastAsia"/>
+        </w:rPr>
         <w:lastRenderedPageBreak/>
-        <w:t>O</w:t>
-      </w:r>
-      <w:r>
-        <w:rPr>
-          <w:rFonts w:hint="eastAsia"/>
-        </w:rPr>
-        <w:t>ne of the issues that GNC engineers in my team</w:t>
-      </w:r>
-      <w:r>
-        <w:rPr>
-          <w:rFonts w:hint="eastAsia"/>
-        </w:rPr>
-        <w:t xml:space="preserve"> had was</w:t>
-      </w:r>
-      <w:r>
-        <w:rPr>
-          <w:rFonts w:hint="eastAsia"/>
-        </w:rPr>
-        <w:t xml:space="preserve"> the inconvenient work process in the classified network. There were extra steps and time that needed to be </w:t>
-      </w:r>
-      <w:r>
-        <w:rPr>
-          <w:rFonts w:hint="eastAsia"/>
-        </w:rPr>
-        <w:t>on the classified network</w:t>
-      </w:r>
-      <w:r>
-        <w:rPr>
-          <w:rFonts w:hint="eastAsia"/>
-        </w:rPr>
-        <w:t xml:space="preserve"> compared to working in a regular network. My mentor and I saw an </w:t>
-      </w:r>
-      <w:r>
-        <w:t>opportunity</w:t>
-      </w:r>
-      <w:r>
-        <w:rPr>
-          <w:rFonts w:hint="eastAsia"/>
-        </w:rPr>
-        <w:t xml:space="preserve"> to improve </w:t>
-      </w:r>
-      <w:r>
-        <w:t>th</w:t>
-      </w:r>
-      <w:r>
-        <w:rPr>
-          <w:rFonts w:hint="eastAsia"/>
-        </w:rPr>
-        <w:t>is</w:t>
-      </w:r>
-      <w:r>
-        <w:t xml:space="preserve"> process</w:t>
+        <w:t xml:space="preserve">By the end of the </w:t>
+      </w:r>
+      <w:r>
+        <w:t>summer,</w:t>
+      </w:r>
+      <w:r>
+        <w:rPr>
+          <w:rFonts w:hint="eastAsia"/>
+        </w:rPr>
+        <w:t xml:space="preserve"> I was able </w:t>
+      </w:r>
+      <w:r>
+        <w:rPr>
+          <w:rFonts w:hint="eastAsia"/>
+        </w:rPr>
+        <w:t xml:space="preserve">to </w:t>
+      </w:r>
+      <w:r>
+        <w:t>make</w:t>
+      </w:r>
+      <w:r>
+        <w:rPr>
+          <w:rFonts w:hint="eastAsia"/>
+        </w:rPr>
+        <w:t xml:space="preserve"> the sim functional and produce a result.</w:t>
+      </w:r>
+      <w:r>
+        <w:rPr>
+          <w:rFonts w:hint="eastAsia"/>
+        </w:rPr>
+        <w:t xml:space="preserve"> I am currently still working on the sim to make it more </w:t>
+      </w:r>
+      <w:r>
+        <w:t>reliable</w:t>
+      </w:r>
+      <w:r>
+        <w:rPr>
+          <w:rFonts w:hint="eastAsia"/>
+        </w:rPr>
+        <w:t xml:space="preserve"> and produce more accurate results</w:t>
+      </w:r>
+    </w:p>
+    <w:p>
+      <w:r>
+        <w:rPr>
+          <w:rFonts w:hint="eastAsia"/>
+        </w:rPr>
+        <w:t>In addition, I also worked</w:t>
+      </w:r>
+      <w:r>
+        <w:rPr>
+          <w:rFonts w:hint="eastAsia"/>
+        </w:rPr>
+        <w:t xml:space="preserve"> </w:t>
+      </w:r>
+      <w:r>
+        <w:rPr>
+          <w:rFonts w:hint="eastAsia"/>
+        </w:rPr>
+        <w:t>automating</w:t>
+      </w:r>
+      <w:r>
+        <w:rPr>
+          <w:rFonts w:hint="eastAsia"/>
+        </w:rPr>
+        <w:t xml:space="preserve"> the simulations, Developers </w:t>
+      </w:r>
+      <w:r>
+        <w:rPr>
+          <w:rFonts w:hint="eastAsia"/>
+        </w:rPr>
+        <w:t>often took</w:t>
+      </w:r>
+      <w:r>
+        <w:rPr>
+          <w:rFonts w:hint="eastAsia"/>
+        </w:rPr>
+        <w:t xml:space="preserve"> 10 mins~ 30mins a day or a week just waiting for a simulation to run. Since they had to run the sim</w:t>
+      </w:r>
+      <w:r>
+        <w:rPr>
+          <w:rFonts w:hint="eastAsia"/>
+        </w:rPr>
+        <w:t xml:space="preserve"> </w:t>
+      </w:r>
+      <w:r>
+        <w:rPr>
+          <w:rFonts w:hint="eastAsia"/>
+        </w:rPr>
+        <w:t xml:space="preserve">very often, say </w:t>
+      </w:r>
+      <w:r>
+        <w:rPr>
+          <w:rFonts w:hint="eastAsia"/>
+        </w:rPr>
+        <w:t>i</w:t>
+      </w:r>
+      <w:r>
+        <w:rPr>
+          <w:rFonts w:hint="eastAsia"/>
+        </w:rPr>
+        <w:t>f</w:t>
+      </w:r>
+      <w:r>
+        <w:rPr>
+          <w:rFonts w:hint="eastAsia"/>
+        </w:rPr>
+        <w:t xml:space="preserve"> a</w:t>
+      </w:r>
+      <w:r>
+        <w:rPr>
+          <w:rFonts w:hint="eastAsia"/>
+        </w:rPr>
+        <w:t xml:space="preserve"> sim t</w:t>
+      </w:r>
+      <w:r>
+        <w:rPr>
+          <w:rFonts w:hint="eastAsia"/>
+        </w:rPr>
+        <w:t>akes</w:t>
+      </w:r>
+      <w:r>
+        <w:rPr>
+          <w:rFonts w:hint="eastAsia"/>
+        </w:rPr>
+        <w:t xml:space="preserve"> 10 mins to run, but if he or she had to do it daily, that time adds up to almost an hour every week. This time could be saved.</w:t>
+      </w:r>
+    </w:p>
+    <w:p>
+      <w:r>
+        <w:rPr>
+          <w:rFonts w:hint="eastAsia"/>
+        </w:rPr>
+        <w:t xml:space="preserve">So I used Powershell Script to </w:t>
+      </w:r>
+      <w:r>
+        <w:t>schedule</w:t>
+      </w:r>
+      <w:r>
+        <w:rPr>
+          <w:rFonts w:hint="eastAsia"/>
+        </w:rPr>
+        <w:t xml:space="preserve"> the sim </w:t>
+      </w:r>
+      <w:r>
+        <w:rPr>
+          <w:rFonts w:hint="eastAsia"/>
+        </w:rPr>
+        <w:t xml:space="preserve">to run </w:t>
+      </w:r>
+      <w:r>
+        <w:rPr>
+          <w:rFonts w:hint="eastAsia"/>
+        </w:rPr>
+        <w:t xml:space="preserve">at a designated time everyday by itself. Initially, my mentor and I were both unfamiliar with automating simulations, so we reached out to a software engineer to discuss different ways we could achieve that. </w:t>
+      </w:r>
+      <w:r>
+        <w:rPr>
+          <w:rFonts w:hint="eastAsia"/>
+        </w:rPr>
+        <w:t>We discussed two options to achieve this.</w:t>
+      </w:r>
+      <w:r>
+        <w:rPr>
+          <w:rFonts w:hint="eastAsia"/>
+        </w:rPr>
+        <w:t xml:space="preserve"> Considering </w:t>
+      </w:r>
+      <w:r>
+        <w:t>compatibility</w:t>
+      </w:r>
+      <w:r>
+        <w:rPr>
+          <w:rFonts w:hint="eastAsia"/>
+        </w:rPr>
+        <w:t xml:space="preserve"> with the current development setup </w:t>
+      </w:r>
+      <w:r>
+        <w:rPr>
+          <w:rFonts w:hint="eastAsia"/>
+        </w:rPr>
+        <w:t xml:space="preserve">Powershell </w:t>
+      </w:r>
+      <w:r>
+        <w:rPr>
+          <w:rFonts w:hint="eastAsia"/>
+        </w:rPr>
+        <w:t>was most suitable.</w:t>
+      </w:r>
+    </w:p>
+    <w:p>
+      <w:r>
+        <w:rPr>
+          <w:rFonts w:hint="eastAsia"/>
+        </w:rPr>
+        <w:t xml:space="preserve">I had never used PowerShell script before, but I was glad I got a chance to learn it and actually apply to a real work. So during the summer </w:t>
+      </w:r>
+      <w:r>
+        <w:t>internship</w:t>
+      </w:r>
+      <w:r>
+        <w:rPr>
+          <w:rFonts w:hint="eastAsia"/>
+        </w:rPr>
+        <w:t xml:space="preserve">, I learned to use the script and wrote scripts that </w:t>
+      </w:r>
+      <w:r>
+        <w:t>scheduled</w:t>
+      </w:r>
+      <w:r>
+        <w:rPr>
+          <w:rFonts w:hint="eastAsia"/>
+        </w:rPr>
+        <w:t xml:space="preserve"> simulations to run at a designated time during the day daily, weekly or monthly, and also make the script to do GIT updates and produce the </w:t>
+      </w:r>
+      <w:r>
+        <w:t>simulation</w:t>
+      </w:r>
+      <w:r>
+        <w:rPr>
+          <w:rFonts w:hint="eastAsia"/>
+        </w:rPr>
+        <w:t xml:space="preserve"> results in a form of graphs( say a trajectory of the vehicle)</w:t>
       </w:r>
       <w:r>
         <w:rPr>
@@ -1228,54 +1761,52 @@
         <w:rPr>
           <w:rFonts w:hint="eastAsia"/>
         </w:rPr>
-        <w:t xml:space="preserve">I began </w:t>
-      </w:r>
-      <w:r>
-        <w:rPr>
-          <w:rFonts w:hint="eastAsia"/>
-        </w:rPr>
-        <w:t xml:space="preserve">developing a simulation in the unclassified network because not all the </w:t>
-      </w:r>
-      <w:r>
-        <w:rPr>
-          <w:rFonts w:hint="eastAsia"/>
-        </w:rPr>
-        <w:t>GNC</w:t>
-      </w:r>
-      <w:r>
-        <w:rPr>
-          <w:rFonts w:hint="eastAsia"/>
-        </w:rPr>
-        <w:t xml:space="preserve"> work had to be done in the classified network</w:t>
-      </w:r>
-      <w:r>
-        <w:rPr>
-          <w:rFonts w:hint="eastAsia"/>
-        </w:rPr>
-        <w:t>, and w</w:t>
-      </w:r>
-      <w:r>
-        <w:rPr>
-          <w:rFonts w:hint="eastAsia"/>
-        </w:rPr>
-        <w:t xml:space="preserve">orking in the unclassified side removes lots of inconveniences! </w:t>
-      </w:r>
-    </w:p>
-    <w:p>
-      <w:r>
-        <w:t>Fortunately</w:t>
-      </w:r>
-      <w:r>
-        <w:rPr>
-          <w:rFonts w:hint="eastAsia"/>
-        </w:rPr>
-        <w:t>, there was already a sim</w:t>
-      </w:r>
-      <w:r>
-        <w:rPr>
-          <w:rFonts w:hint="eastAsia"/>
-        </w:rPr>
-        <w:t>ulation</w:t>
+        <w:t xml:space="preserve">Currently, I have automated my </w:t>
+      </w:r>
+      <w:r>
+        <w:t>unclassified</w:t>
+      </w:r>
+      <w:r>
+        <w:rPr>
+          <w:rFonts w:hint="eastAsia"/>
+        </w:rPr>
+        <w:t xml:space="preserve"> simulation that I developed to run every morning at 1AM, do the git updates and save the results from the simulation in a designated folder, so that whenever I start workin</w:t>
+      </w:r>
+      <w:r>
+        <w:rPr>
+          <w:rFonts w:hint="eastAsia"/>
+        </w:rPr>
+        <w:t xml:space="preserve">g everyday </w:t>
+      </w:r>
+      <w:r>
+        <w:rPr>
+          <w:rFonts w:hint="eastAsia"/>
+        </w:rPr>
+        <w:t xml:space="preserve">I could just check the result folder without me actually running the simulation. This saves </w:t>
+      </w:r>
+      <w:r>
+        <w:rPr>
+          <w:rFonts w:hint="eastAsia"/>
+        </w:rPr>
+        <w:t xml:space="preserve">30 mins </w:t>
+      </w:r>
+      <w:r>
+        <w:t>a day</w:t>
+      </w:r>
+      <w:r>
+        <w:rPr>
+          <w:rFonts w:hint="eastAsia"/>
+        </w:rPr>
+        <w:t xml:space="preserve"> for me which is how long my </w:t>
+      </w:r>
+      <w:r>
+        <w:t>simulation</w:t>
+      </w:r>
+      <w:r>
+        <w:rPr>
+          <w:rFonts w:hint="eastAsia"/>
+        </w:rPr>
+        <w:t xml:space="preserve"> takes to run</w:t>
       </w:r>
       <w:r>
         <w:rPr>
@@ -1283,553 +1814,132 @@
         </w:rPr>
         <w:t xml:space="preserve"> </w:t>
       </w:r>
-      <w:r>
-        <w:rPr>
-          <w:rFonts w:hint="eastAsia"/>
-        </w:rPr>
-        <w:t>in MATLAB and S</w:t>
-      </w:r>
-      <w:r>
-        <w:t>i</w:t>
-      </w:r>
-      <w:r>
-        <w:rPr>
-          <w:rFonts w:hint="eastAsia"/>
-        </w:rPr>
-        <w:t xml:space="preserve">mulink </w:t>
-      </w:r>
-      <w:r>
-        <w:rPr>
-          <w:rFonts w:hint="eastAsia"/>
-        </w:rPr>
-        <w:t xml:space="preserve">in the unclassified network, but it was broken and </w:t>
-      </w:r>
-      <w:r>
-        <w:t>completely</w:t>
-      </w:r>
-      <w:r>
-        <w:rPr>
-          <w:rFonts w:hint="eastAsia"/>
-        </w:rPr>
-        <w:t xml:space="preserve"> out of date.</w:t>
-      </w:r>
-      <w:r>
-        <w:rPr>
-          <w:rFonts w:hint="eastAsia"/>
-        </w:rPr>
-        <w:t xml:space="preserve"> I studied the </w:t>
-      </w:r>
-      <w:proofErr w:type="spellStart"/>
-      <w:r>
-        <w:rPr>
-          <w:rFonts w:hint="eastAsia"/>
-        </w:rPr>
-        <w:t>conops</w:t>
-      </w:r>
-      <w:proofErr w:type="spellEnd"/>
-      <w:r>
-        <w:rPr>
-          <w:rFonts w:hint="eastAsia"/>
-        </w:rPr>
-        <w:t xml:space="preserve"> of the flight vehicle to understand what the </w:t>
-      </w:r>
-      <w:r>
-        <w:t>simulation</w:t>
-      </w:r>
-      <w:r>
-        <w:rPr>
-          <w:rFonts w:hint="eastAsia"/>
-        </w:rPr>
-        <w:t xml:space="preserve"> should be doing and debugged it to make it functional. </w:t>
-      </w:r>
-    </w:p>
-    <w:p>
-      <w:r>
-        <w:rPr>
-          <w:rFonts w:hint="eastAsia"/>
-        </w:rPr>
-        <w:t>That process involved multiple meetings with my mentor to seek out for help to understand the</w:t>
-      </w:r>
-      <w:r>
-        <w:rPr>
-          <w:rFonts w:hint="eastAsia"/>
-        </w:rPr>
-        <w:t xml:space="preserve"> </w:t>
-      </w:r>
-      <w:r>
-        <w:rPr>
-          <w:rFonts w:hint="eastAsia"/>
-        </w:rPr>
-        <w:t xml:space="preserve">model and the vehicle itself. My </w:t>
-      </w:r>
-      <w:r>
-        <w:t>previous</w:t>
-      </w:r>
-      <w:r>
-        <w:rPr>
-          <w:rFonts w:hint="eastAsia"/>
-        </w:rPr>
-        <w:t xml:space="preserve"> experiences in MATLAB and Simulink helped </w:t>
-      </w:r>
-      <w:r>
-        <w:rPr>
-          <w:rFonts w:hint="eastAsia"/>
-        </w:rPr>
-        <w:t>me</w:t>
-      </w:r>
-      <w:r>
-        <w:rPr>
-          <w:rFonts w:hint="eastAsia"/>
-        </w:rPr>
-        <w:t xml:space="preserve"> </w:t>
-      </w:r>
-      <w:r>
-        <w:rPr>
-          <w:rFonts w:hint="eastAsia"/>
-        </w:rPr>
-        <w:t xml:space="preserve">to understand the exact issues with the simulation and come up with solutions for them. </w:t>
-      </w:r>
-      <w:r>
-        <w:rPr>
-          <w:rFonts w:hint="eastAsia"/>
-        </w:rPr>
-        <w:t xml:space="preserve">By the end of the </w:t>
-      </w:r>
-      <w:r>
-        <w:t>summer,</w:t>
-      </w:r>
-      <w:r>
-        <w:rPr>
-          <w:rFonts w:hint="eastAsia"/>
-        </w:rPr>
-        <w:t xml:space="preserve"> I was able </w:t>
-      </w:r>
-      <w:r>
-        <w:rPr>
-          <w:rFonts w:hint="eastAsia"/>
-        </w:rPr>
-        <w:t xml:space="preserve">to </w:t>
-      </w:r>
-      <w:r>
-        <w:t>make</w:t>
-      </w:r>
-      <w:r>
-        <w:rPr>
-          <w:rFonts w:hint="eastAsia"/>
-        </w:rPr>
-        <w:t xml:space="preserve"> the sim functional and produce a result.</w:t>
-      </w:r>
-      <w:r>
-        <w:rPr>
-          <w:rFonts w:hint="eastAsia"/>
-        </w:rPr>
-        <w:t xml:space="preserve"> I am currently still working on the sim to make it more </w:t>
-      </w:r>
-      <w:r>
-        <w:t>reliable</w:t>
-      </w:r>
-      <w:r>
-        <w:rPr>
-          <w:rFonts w:hint="eastAsia"/>
-        </w:rPr>
-        <w:t xml:space="preserve"> and produce more accurate results</w:t>
-      </w:r>
-    </w:p>
-    <w:p>
-      <w:r>
-        <w:rPr>
-          <w:rFonts w:hint="eastAsia"/>
-        </w:rPr>
-        <w:t>In addition, I also worked</w:t>
-      </w:r>
-      <w:r>
-        <w:rPr>
-          <w:rFonts w:hint="eastAsia"/>
-        </w:rPr>
-        <w:t xml:space="preserve"> </w:t>
-      </w:r>
-      <w:r>
-        <w:rPr>
-          <w:rFonts w:hint="eastAsia"/>
-        </w:rPr>
-        <w:t>automating</w:t>
-      </w:r>
-      <w:r>
-        <w:rPr>
-          <w:rFonts w:hint="eastAsia"/>
-        </w:rPr>
-        <w:t xml:space="preserve"> the simulations, Developers </w:t>
-      </w:r>
-      <w:r>
-        <w:rPr>
-          <w:rFonts w:hint="eastAsia"/>
-        </w:rPr>
-        <w:t>often took</w:t>
-      </w:r>
-      <w:r>
-        <w:rPr>
-          <w:rFonts w:hint="eastAsia"/>
-        </w:rPr>
-        <w:t xml:space="preserve"> 10 mins~ 30mins a day or a week just waiting for a simulation to run. Since they had to run the sim</w:t>
-      </w:r>
-      <w:r>
-        <w:rPr>
-          <w:rFonts w:hint="eastAsia"/>
-        </w:rPr>
-        <w:t xml:space="preserve"> </w:t>
-      </w:r>
-      <w:r>
-        <w:rPr>
-          <w:rFonts w:hint="eastAsia"/>
-        </w:rPr>
-        <w:t xml:space="preserve">very often, say </w:t>
-      </w:r>
-      <w:r>
-        <w:rPr>
-          <w:rFonts w:hint="eastAsia"/>
-        </w:rPr>
-        <w:t>i</w:t>
-      </w:r>
-      <w:r>
-        <w:rPr>
-          <w:rFonts w:hint="eastAsia"/>
-        </w:rPr>
-        <w:t>f</w:t>
-      </w:r>
-      <w:r>
-        <w:rPr>
-          <w:rFonts w:hint="eastAsia"/>
-        </w:rPr>
-        <w:t xml:space="preserve"> a</w:t>
-      </w:r>
-      <w:r>
-        <w:rPr>
-          <w:rFonts w:hint="eastAsia"/>
-        </w:rPr>
-        <w:t xml:space="preserve"> sim t</w:t>
-      </w:r>
-      <w:r>
-        <w:rPr>
-          <w:rFonts w:hint="eastAsia"/>
-        </w:rPr>
-        <w:t>akes</w:t>
-      </w:r>
-      <w:r>
-        <w:rPr>
-          <w:rFonts w:hint="eastAsia"/>
-        </w:rPr>
-        <w:t xml:space="preserve"> 10 mins to run, but if he or she had to do it daily, that time adds up to almost an hour every week. This time could be saved.</w:t>
-      </w:r>
-    </w:p>
-    <w:p>
-      <w:r>
-        <w:rPr>
-          <w:rFonts w:hint="eastAsia"/>
-        </w:rPr>
-        <w:t xml:space="preserve">So I used </w:t>
-      </w:r>
-      <w:proofErr w:type="spellStart"/>
-      <w:r>
-        <w:rPr>
-          <w:rFonts w:hint="eastAsia"/>
-        </w:rPr>
-        <w:t>Powershell</w:t>
-      </w:r>
-      <w:proofErr w:type="spellEnd"/>
-      <w:r>
-        <w:rPr>
-          <w:rFonts w:hint="eastAsia"/>
-        </w:rPr>
-        <w:t xml:space="preserve"> Script to </w:t>
-      </w:r>
-      <w:r>
-        <w:t>schedule</w:t>
-      </w:r>
-      <w:r>
-        <w:rPr>
-          <w:rFonts w:hint="eastAsia"/>
-        </w:rPr>
-        <w:t xml:space="preserve"> the sim </w:t>
-      </w:r>
-      <w:r>
-        <w:rPr>
-          <w:rFonts w:hint="eastAsia"/>
-        </w:rPr>
-        <w:t xml:space="preserve">to run </w:t>
-      </w:r>
-      <w:r>
-        <w:rPr>
-          <w:rFonts w:hint="eastAsia"/>
-        </w:rPr>
-        <w:t xml:space="preserve">at a designated time </w:t>
-      </w:r>
-      <w:proofErr w:type="spellStart"/>
-      <w:r>
-        <w:rPr>
-          <w:rFonts w:hint="eastAsia"/>
-        </w:rPr>
-        <w:t>everyday</w:t>
-      </w:r>
-      <w:proofErr w:type="spellEnd"/>
-      <w:r>
-        <w:rPr>
-          <w:rFonts w:hint="eastAsia"/>
-        </w:rPr>
-        <w:t xml:space="preserve"> by itself. Initially, my mentor and I were both unfamiliar with automating simulations, so we reached out to a software engineer to discuss different ways we could achieve that. </w:t>
-      </w:r>
-      <w:r>
-        <w:rPr>
-          <w:rFonts w:hint="eastAsia"/>
-        </w:rPr>
-        <w:t>We discussed two options to achieve this.</w:t>
-      </w:r>
-      <w:r>
-        <w:rPr>
-          <w:rFonts w:hint="eastAsia"/>
-        </w:rPr>
-        <w:t xml:space="preserve"> Considering </w:t>
-      </w:r>
-      <w:r>
-        <w:t>compatibility</w:t>
-      </w:r>
-      <w:r>
-        <w:rPr>
-          <w:rFonts w:hint="eastAsia"/>
-        </w:rPr>
-        <w:t xml:space="preserve"> with the current development setup </w:t>
-      </w:r>
-      <w:proofErr w:type="spellStart"/>
-      <w:r>
-        <w:rPr>
-          <w:rFonts w:hint="eastAsia"/>
-        </w:rPr>
-        <w:t>Powershell</w:t>
-      </w:r>
-      <w:proofErr w:type="spellEnd"/>
-      <w:r>
-        <w:rPr>
-          <w:rFonts w:hint="eastAsia"/>
-        </w:rPr>
-        <w:t xml:space="preserve"> </w:t>
-      </w:r>
-      <w:r>
-        <w:rPr>
-          <w:rFonts w:hint="eastAsia"/>
-        </w:rPr>
-        <w:t>was most suitable.</w:t>
-      </w:r>
-    </w:p>
-    <w:p>
-      <w:r>
-        <w:rPr>
-          <w:rFonts w:hint="eastAsia"/>
-        </w:rPr>
-        <w:t xml:space="preserve">I had never used PowerShell script before, but I was glad I got a chance to learn it and actually apply to a real work. So during the summer </w:t>
-      </w:r>
-      <w:r>
-        <w:t>internship</w:t>
-      </w:r>
-      <w:r>
-        <w:rPr>
-          <w:rFonts w:hint="eastAsia"/>
-        </w:rPr>
-        <w:t xml:space="preserve">, I learned to use the script and wrote scripts that </w:t>
-      </w:r>
-      <w:r>
-        <w:t>scheduled</w:t>
-      </w:r>
-      <w:r>
-        <w:rPr>
-          <w:rFonts w:hint="eastAsia"/>
-        </w:rPr>
-        <w:t xml:space="preserve"> simulations to run at a designated time during the day daily, weekly or monthly, and also make the script to do GIT updates and produce the </w:t>
-      </w:r>
-      <w:r>
-        <w:t>simulation</w:t>
-      </w:r>
-      <w:r>
-        <w:rPr>
-          <w:rFonts w:hint="eastAsia"/>
-        </w:rPr>
-        <w:t xml:space="preserve"> results in a form of graphs( say a trajectory of the vehicle)</w:t>
+    </w:p>
+    <w:p>
+      <w:r>
+        <w:rPr>
+          <w:rFonts w:hint="eastAsia"/>
+        </w:rPr>
+        <w:t xml:space="preserve">All in all, at the end of the summer, I was able to present my work </w:t>
+      </w:r>
+      <w:r>
+        <w:rPr>
+          <w:rFonts w:hint="eastAsia"/>
+        </w:rPr>
+        <w:t>on the</w:t>
+      </w:r>
+      <w:r>
+        <w:rPr>
+          <w:rFonts w:hint="eastAsia"/>
+        </w:rPr>
+        <w:t xml:space="preserve"> unclassified </w:t>
+      </w:r>
+      <w:r>
+        <w:t>sim</w:t>
+      </w:r>
+      <w:r>
+        <w:rPr>
+          <w:rFonts w:hint="eastAsia"/>
+        </w:rPr>
+        <w:t xml:space="preserve"> and automated sim</w:t>
+      </w:r>
+      <w:r>
+        <w:rPr>
+          <w:rFonts w:hint="eastAsia"/>
+        </w:rPr>
+        <w:t xml:space="preserve"> to my team. Engineers </w:t>
+      </w:r>
+      <w:r>
+        <w:rPr>
+          <w:rFonts w:hint="eastAsia"/>
+        </w:rPr>
+        <w:t xml:space="preserve">were </w:t>
+      </w:r>
+      <w:r>
+        <w:t>looking</w:t>
+      </w:r>
+      <w:r>
+        <w:rPr>
+          <w:rFonts w:hint="eastAsia"/>
+        </w:rPr>
+        <w:t xml:space="preserve"> to use the </w:t>
+      </w:r>
+      <w:r>
+        <w:rPr>
+          <w:rFonts w:hint="eastAsia"/>
+        </w:rPr>
+        <w:t xml:space="preserve">unclassified simulation in the </w:t>
+      </w:r>
+      <w:r>
+        <w:t>future</w:t>
+      </w:r>
+      <w:r>
+        <w:rPr>
+          <w:rFonts w:hint="eastAsia"/>
+        </w:rPr>
+        <w:t xml:space="preserve"> and </w:t>
+      </w:r>
+      <w:r>
+        <w:rPr>
+          <w:rFonts w:hint="eastAsia"/>
+        </w:rPr>
+        <w:t xml:space="preserve">showed </w:t>
+      </w:r>
+      <w:r>
+        <w:rPr>
+          <w:rFonts w:hint="eastAsia"/>
+        </w:rPr>
+        <w:t>a huge interest to use the automating script for their own development process that can save time!</w:t>
+      </w:r>
+      <w:r>
+        <w:rPr>
+          <w:rFonts w:hint="eastAsia"/>
+        </w:rPr>
+        <w:t xml:space="preserve"> Through this experience I have made and am making an impact in my team at S</w:t>
+      </w:r>
+      <w:r>
+        <w:t>a</w:t>
+      </w:r>
+      <w:r>
+        <w:rPr>
+          <w:rFonts w:hint="eastAsia"/>
+        </w:rPr>
+        <w:t>ndia by providing an option to improve the GNC software development process.</w:t>
+      </w:r>
+    </w:p>
+    <w:p/>
+    <w:p>
+      <w:pPr>
+        <w:rPr>
+          <w:rFonts w:hint="eastAsia"/>
+        </w:rPr>
+      </w:pPr>
+      <w:r>
+        <w:rPr>
+          <w:rFonts w:hint="eastAsia"/>
+        </w:rPr>
+        <w:t xml:space="preserve">Also, the team has moved on to using </w:t>
+      </w:r>
+      <w:r>
+        <w:rPr>
+          <w:rFonts w:hint="eastAsia"/>
+        </w:rPr>
+        <w:t>GITLAB</w:t>
+      </w:r>
+      <w:r>
+        <w:rPr>
+          <w:rFonts w:hint="eastAsia"/>
+        </w:rPr>
+        <w:t xml:space="preserve">, and I am currently helping the team implement CICD work for the SIL in </w:t>
+      </w:r>
+      <w:r>
+        <w:t>development</w:t>
       </w:r>
       <w:r>
         <w:rPr>
           <w:rFonts w:hint="eastAsia"/>
         </w:rPr>
         <w:t>.</w:t>
-      </w:r>
-    </w:p>
-    <w:p>
-      <w:r>
-        <w:rPr>
-          <w:rFonts w:hint="eastAsia"/>
-        </w:rPr>
-        <w:t xml:space="preserve">Currently, I have automated my </w:t>
-      </w:r>
-      <w:r>
-        <w:t>unclassified</w:t>
-      </w:r>
-      <w:r>
-        <w:rPr>
-          <w:rFonts w:hint="eastAsia"/>
-        </w:rPr>
-        <w:t xml:space="preserve"> simulation that I developed to run every morning at 1AM, do the git updates and save the results from the simulation in a designated folder, so that whenever I start workin</w:t>
-      </w:r>
-      <w:r>
-        <w:rPr>
-          <w:rFonts w:hint="eastAsia"/>
-        </w:rPr>
-        <w:t xml:space="preserve">g </w:t>
-      </w:r>
-      <w:proofErr w:type="spellStart"/>
-      <w:r>
-        <w:rPr>
-          <w:rFonts w:hint="eastAsia"/>
-        </w:rPr>
-        <w:t>everyday</w:t>
-      </w:r>
-      <w:proofErr w:type="spellEnd"/>
-      <w:r>
-        <w:rPr>
-          <w:rFonts w:hint="eastAsia"/>
-        </w:rPr>
-        <w:t xml:space="preserve"> </w:t>
-      </w:r>
-      <w:r>
-        <w:rPr>
-          <w:rFonts w:hint="eastAsia"/>
-        </w:rPr>
-        <w:t xml:space="preserve">I could just check the result </w:t>
-      </w:r>
-      <w:r>
-        <w:rPr>
-          <w:rFonts w:hint="eastAsia"/>
-        </w:rPr>
-        <w:lastRenderedPageBreak/>
-        <w:t xml:space="preserve">folder without me actually running the simulation. This saves </w:t>
-      </w:r>
-      <w:r>
-        <w:rPr>
-          <w:rFonts w:hint="eastAsia"/>
-        </w:rPr>
-        <w:t xml:space="preserve">30 mins </w:t>
-      </w:r>
-      <w:r>
-        <w:t>a day</w:t>
-      </w:r>
-      <w:r>
-        <w:rPr>
-          <w:rFonts w:hint="eastAsia"/>
-        </w:rPr>
-        <w:t xml:space="preserve"> for me which is how long my </w:t>
-      </w:r>
-      <w:r>
-        <w:t>simulation</w:t>
-      </w:r>
-      <w:r>
-        <w:rPr>
-          <w:rFonts w:hint="eastAsia"/>
-        </w:rPr>
-        <w:t xml:space="preserve"> takes to run</w:t>
-      </w:r>
-      <w:r>
-        <w:rPr>
-          <w:rFonts w:hint="eastAsia"/>
-        </w:rPr>
-        <w:t xml:space="preserve"> </w:t>
-      </w:r>
-    </w:p>
-    <w:p>
-      <w:r>
-        <w:rPr>
-          <w:rFonts w:hint="eastAsia"/>
-        </w:rPr>
-        <w:t xml:space="preserve">All in all, at the end of the summer, I was able to present my work </w:t>
-      </w:r>
-      <w:r>
-        <w:rPr>
-          <w:rFonts w:hint="eastAsia"/>
-        </w:rPr>
-        <w:t>on the</w:t>
-      </w:r>
-      <w:r>
-        <w:rPr>
-          <w:rFonts w:hint="eastAsia"/>
-        </w:rPr>
-        <w:t xml:space="preserve"> unclassified </w:t>
-      </w:r>
-      <w:r>
-        <w:t>sim</w:t>
-      </w:r>
-      <w:r>
-        <w:rPr>
-          <w:rFonts w:hint="eastAsia"/>
-        </w:rPr>
-        <w:t xml:space="preserve"> and automated sim</w:t>
-      </w:r>
-      <w:r>
-        <w:rPr>
-          <w:rFonts w:hint="eastAsia"/>
-        </w:rPr>
-        <w:t xml:space="preserve"> to my team. Engineers </w:t>
-      </w:r>
-      <w:r>
-        <w:rPr>
-          <w:rFonts w:hint="eastAsia"/>
-        </w:rPr>
-        <w:t xml:space="preserve">were </w:t>
-      </w:r>
-      <w:r>
-        <w:t>looking</w:t>
-      </w:r>
-      <w:r>
-        <w:rPr>
-          <w:rFonts w:hint="eastAsia"/>
-        </w:rPr>
-        <w:t xml:space="preserve"> to use the </w:t>
-      </w:r>
-      <w:r>
-        <w:rPr>
-          <w:rFonts w:hint="eastAsia"/>
-        </w:rPr>
-        <w:t xml:space="preserve">unclassified simulation in the </w:t>
-      </w:r>
-      <w:r>
-        <w:t>future</w:t>
-      </w:r>
-      <w:r>
-        <w:rPr>
-          <w:rFonts w:hint="eastAsia"/>
-        </w:rPr>
-        <w:t xml:space="preserve"> and </w:t>
-      </w:r>
-      <w:r>
-        <w:rPr>
-          <w:rFonts w:hint="eastAsia"/>
-        </w:rPr>
-        <w:t xml:space="preserve">showed </w:t>
-      </w:r>
-      <w:r>
-        <w:rPr>
-          <w:rFonts w:hint="eastAsia"/>
-        </w:rPr>
-        <w:t>a huge interest to use the automating script for their own development process that can save time!</w:t>
-      </w:r>
-      <w:r>
-        <w:rPr>
-          <w:rFonts w:hint="eastAsia"/>
-        </w:rPr>
-        <w:t xml:space="preserve"> Through this experience I have made and am making an impact in my team at S</w:t>
-      </w:r>
-      <w:r>
-        <w:t>a</w:t>
-      </w:r>
-      <w:r>
-        <w:rPr>
-          <w:rFonts w:hint="eastAsia"/>
-        </w:rPr>
-        <w:t>ndia by providing an option to improve the GNC software development process.</w:t>
       </w:r>
     </w:p>
     <w:p/>
@@ -2009,21 +2119,7 @@
         <w:rPr>
           <w:rFonts w:hint="eastAsia"/>
         </w:rPr>
-        <w:t xml:space="preserve">t even know what </w:t>
-      </w:r>
-      <w:proofErr w:type="spellStart"/>
-      <w:r>
-        <w:rPr>
-          <w:rFonts w:hint="eastAsia"/>
-        </w:rPr>
-        <w:t>pseudoranges</w:t>
-      </w:r>
-      <w:proofErr w:type="spellEnd"/>
-      <w:r>
-        <w:rPr>
-          <w:rFonts w:hint="eastAsia"/>
-        </w:rPr>
-        <w:t>, L1, L2, Carrier phase ,etc. were</w:t>
+        <w:t>t even know what pseudoranges, L1, L2, Carrier phase ,etc. were</w:t>
       </w:r>
       <w:r>
         <w:rPr>
@@ -2059,7 +2155,19 @@
         <w:rPr>
           <w:rFonts w:hint="eastAsia"/>
         </w:rPr>
-        <w:t xml:space="preserve"> With all these understandings, </w:t>
+        <w:t xml:space="preserve"> </w:t>
+      </w:r>
+      <w:r>
+        <w:rPr>
+          <w:rFonts w:hint="eastAsia"/>
+        </w:rPr>
+        <w:t>This gave me an idea of what behavior the team expects during its flight. I could look at the sim results and distinguish some strange behaviors. So,</w:t>
+      </w:r>
+      <w:r>
+        <w:rPr>
+          <w:rFonts w:hint="eastAsia"/>
+        </w:rPr>
+        <w:t xml:space="preserve"> </w:t>
       </w:r>
       <w:r>
         <w:rPr>
@@ -2175,148 +2283,140 @@
         <w:rPr>
           <w:rFonts w:hint="eastAsia"/>
         </w:rPr>
+        <w:t>T</w:t>
+      </w:r>
+      <w:r>
+        <w:rPr>
+          <w:rFonts w:hint="eastAsia"/>
+        </w:rPr>
+        <w:t xml:space="preserve">hen </w:t>
+      </w:r>
+      <w:r>
+        <w:rPr>
+          <w:rFonts w:hint="eastAsia"/>
+        </w:rPr>
+        <w:t>other engineers gave me a feedback or suggested alternative solutions</w:t>
+      </w:r>
+      <w:r>
+        <w:rPr>
+          <w:rFonts w:hint="eastAsia"/>
+        </w:rPr>
+        <w:t xml:space="preserve"> to </w:t>
+      </w:r>
+      <w:r>
+        <w:rPr>
+          <w:rFonts w:hint="eastAsia"/>
+        </w:rPr>
+        <w:t>my problem</w:t>
+      </w:r>
+      <w:r>
+        <w:rPr>
+          <w:rFonts w:hint="eastAsia"/>
+        </w:rPr>
+        <w:t xml:space="preserve">. </w:t>
+      </w:r>
+      <w:r>
+        <w:rPr>
+          <w:rFonts w:hint="eastAsia"/>
+        </w:rPr>
+        <w:t>H</w:t>
+      </w:r>
+      <w:r>
+        <w:t xml:space="preserve">aving many technical discussions </w:t>
+      </w:r>
+      <w:r>
+        <w:rPr>
+          <w:rFonts w:hint="eastAsia"/>
+        </w:rPr>
+        <w:t>like this</w:t>
+      </w:r>
+      <w:r>
+        <w:rPr>
+          <w:rFonts w:hint="eastAsia"/>
+        </w:rPr>
+        <w:t>, helped me progress through my project, and also learn new things very efficient way compare to doing everything all by myself</w:t>
+      </w:r>
+      <w:r>
+        <w:t>.</w:t>
+      </w:r>
+    </w:p>
+    <w:p>
+      <w:r>
+        <w:t xml:space="preserve">In the end, I successfully implemented </w:t>
+      </w:r>
+      <w:r>
+        <w:rPr>
+          <w:rFonts w:hint="eastAsia"/>
+        </w:rPr>
+        <w:t>the</w:t>
+      </w:r>
+      <w:r>
+        <w:t xml:space="preserve"> new feature that corrected the satellite detection issue, producing accurate skyplots. Additionally, I </w:t>
+      </w:r>
+      <w:r>
+        <w:rPr>
+          <w:rFonts w:hint="eastAsia"/>
+        </w:rPr>
+        <w:t>incorporated</w:t>
+      </w:r>
+      <w:r>
+        <w:t xml:space="preserve"> a navigation block that improved the simulation's fidelity, ensuring that it reflected real-world conditions more closely. </w:t>
+      </w:r>
+      <w:r>
+        <w:rPr>
+          <w:rFonts w:hint="eastAsia"/>
+        </w:rPr>
+        <w:t xml:space="preserve"> Lastly, I </w:t>
+      </w:r>
+      <w:r>
+        <w:t>want</w:t>
+      </w:r>
+      <w:r>
+        <w:rPr>
+          <w:rFonts w:hint="eastAsia"/>
+        </w:rPr>
+        <w:t xml:space="preserve"> to put </w:t>
+      </w:r>
+      <w:r>
+        <w:t>emphasis</w:t>
+      </w:r>
+      <w:r>
+        <w:rPr>
+          <w:rFonts w:hint="eastAsia"/>
+        </w:rPr>
+        <w:t xml:space="preserve"> on how much of the GIT I learned here. It was my first time using it and my first exposure to git at B</w:t>
+      </w:r>
+      <w:r>
+        <w:t>l</w:t>
+      </w:r>
+      <w:r>
+        <w:rPr>
+          <w:rFonts w:hint="eastAsia"/>
+        </w:rPr>
+        <w:t xml:space="preserve">ue. This </w:t>
+      </w:r>
+      <w:r>
+        <w:t>experience</w:t>
+      </w:r>
+      <w:r>
+        <w:rPr>
+          <w:rFonts w:hint="eastAsia"/>
+        </w:rPr>
+        <w:t xml:space="preserve"> really ramped me up to be proficient in using G</w:t>
+      </w:r>
+      <w:r>
+        <w:t>i</w:t>
+      </w:r>
+      <w:r>
+        <w:rPr>
+          <w:rFonts w:hint="eastAsia"/>
+        </w:rPr>
+        <w:t>t.</w:t>
+      </w:r>
+    </w:p>
+    <w:p>
+      <w:r>
         <w:lastRenderedPageBreak/>
-        <w:t>T</w:t>
-      </w:r>
-      <w:r>
-        <w:rPr>
-          <w:rFonts w:hint="eastAsia"/>
-        </w:rPr>
-        <w:t xml:space="preserve">hen </w:t>
-      </w:r>
-      <w:r>
-        <w:rPr>
-          <w:rFonts w:hint="eastAsia"/>
-        </w:rPr>
-        <w:t>other engineers gave me a feedback or suggested alternative solutions</w:t>
-      </w:r>
-      <w:r>
-        <w:rPr>
-          <w:rFonts w:hint="eastAsia"/>
-        </w:rPr>
-        <w:t xml:space="preserve"> to </w:t>
-      </w:r>
-      <w:r>
-        <w:rPr>
-          <w:rFonts w:hint="eastAsia"/>
-        </w:rPr>
-        <w:t>my problem</w:t>
-      </w:r>
-      <w:r>
-        <w:rPr>
-          <w:rFonts w:hint="eastAsia"/>
-        </w:rPr>
-        <w:t xml:space="preserve">. </w:t>
-      </w:r>
-      <w:r>
-        <w:rPr>
-          <w:rFonts w:hint="eastAsia"/>
-        </w:rPr>
-        <w:t>H</w:t>
-      </w:r>
-      <w:r>
-        <w:t xml:space="preserve">aving many technical discussions </w:t>
-      </w:r>
-      <w:r>
-        <w:rPr>
-          <w:rFonts w:hint="eastAsia"/>
-        </w:rPr>
-        <w:t>like this</w:t>
-      </w:r>
-      <w:r>
-        <w:rPr>
-          <w:rFonts w:hint="eastAsia"/>
-        </w:rPr>
-        <w:t>, helped me progress through my project, and also learn new things very efficient way compare to doing everything all by myself</w:t>
-      </w:r>
-      <w:r>
-        <w:t>.</w:t>
-      </w:r>
-    </w:p>
-    <w:p>
-      <w:r>
-        <w:t xml:space="preserve">In the end, I successfully implemented </w:t>
-      </w:r>
-      <w:r>
-        <w:rPr>
-          <w:rFonts w:hint="eastAsia"/>
-        </w:rPr>
-        <w:t>the</w:t>
-      </w:r>
-      <w:r>
-        <w:t xml:space="preserve"> new feature that corrected the satellite detection issue, producing accurate </w:t>
-      </w:r>
-      <w:proofErr w:type="spellStart"/>
-      <w:r>
-        <w:t>skyplots</w:t>
-      </w:r>
-      <w:proofErr w:type="spellEnd"/>
-      <w:r>
-        <w:t xml:space="preserve">. Additionally, I </w:t>
-      </w:r>
-      <w:r>
-        <w:rPr>
-          <w:rFonts w:hint="eastAsia"/>
-        </w:rPr>
-        <w:t>incorporated</w:t>
-      </w:r>
-      <w:r>
-        <w:t xml:space="preserve"> a navigation block that improved the simulation's fidelity, ensuring that it reflected real-world conditions more closely. </w:t>
-      </w:r>
-      <w:r>
-        <w:rPr>
-          <w:rFonts w:hint="eastAsia"/>
-        </w:rPr>
-        <w:t xml:space="preserve"> Lastly, I </w:t>
-      </w:r>
-      <w:r>
-        <w:t>want</w:t>
-      </w:r>
-      <w:r>
-        <w:rPr>
-          <w:rFonts w:hint="eastAsia"/>
-        </w:rPr>
-        <w:t xml:space="preserve"> to put </w:t>
-      </w:r>
-      <w:r>
-        <w:t>emphasis</w:t>
-      </w:r>
-      <w:r>
-        <w:rPr>
-          <w:rFonts w:hint="eastAsia"/>
-        </w:rPr>
-        <w:t xml:space="preserve"> on how much of the GIT I learned here. It was my first time using it and my first exposure to git at B</w:t>
-      </w:r>
-      <w:r>
-        <w:t>l</w:t>
-      </w:r>
-      <w:r>
-        <w:rPr>
-          <w:rFonts w:hint="eastAsia"/>
-        </w:rPr>
-        <w:t xml:space="preserve">ue. This </w:t>
-      </w:r>
-      <w:r>
-        <w:t>experience</w:t>
-      </w:r>
-      <w:r>
-        <w:rPr>
-          <w:rFonts w:hint="eastAsia"/>
-        </w:rPr>
-        <w:t xml:space="preserve"> really ramped me up to be proficient in using G</w:t>
-      </w:r>
-      <w:r>
-        <w:t>i</w:t>
-      </w:r>
-      <w:r>
-        <w:rPr>
-          <w:rFonts w:hint="eastAsia"/>
-        </w:rPr>
-        <w:t>t.</w:t>
-      </w:r>
-    </w:p>
-    <w:p>
-      <w:r>
         <w:t>S</w:t>
       </w:r>
       <w:r>
@@ -2426,7 +2526,6 @@
           <w:lang w:val="en"/>
         </w:rPr>
       </w:pPr>
-      <w:proofErr w:type="spellStart"/>
       <w:r>
         <w:rPr>
           <w:b/>
@@ -2434,7 +2533,6 @@
         </w:rPr>
         <w:t>Guadaloop</w:t>
       </w:r>
-      <w:proofErr w:type="spellEnd"/>
     </w:p>
     <w:p/>
     <w:p>
@@ -2622,21 +2720,7 @@
         <w:rPr>
           <w:rFonts w:hint="eastAsia"/>
         </w:rPr>
-        <w:t xml:space="preserve">t be able to convince the judges in the competitions, and even people within </w:t>
-      </w:r>
-      <w:proofErr w:type="spellStart"/>
-      <w:r>
-        <w:rPr>
-          <w:rFonts w:hint="eastAsia"/>
-        </w:rPr>
-        <w:t>Gudaloop</w:t>
-      </w:r>
-      <w:proofErr w:type="spellEnd"/>
-      <w:r>
-        <w:rPr>
-          <w:rFonts w:hint="eastAsia"/>
-        </w:rPr>
-        <w:t xml:space="preserve"> why our design was the best choice. Also, if the system failed, it will hard to identify the cause for the failure. I tried to communicate my opinion as much as I can to my teammates, and I was able to convince everyone to agree with me. So we started everything over.</w:t>
+        <w:t>t be able to convince the judges in the competitions, and even people within Gudaloop why our design was the best choice. Also, if the system failed, it will hard to identify the cause for the failure. I tried to communicate my opinion as much as I can to my teammates, and I was able to convince everyone to agree with me. So we started everything over.</w:t>
       </w:r>
     </w:p>
     <w:p>
@@ -2683,147 +2767,139 @@
         <w:t>ing</w:t>
       </w:r>
       <w:r>
-        <w:t xml:space="preserve"> our selection. We </w:t>
+        <w:t xml:space="preserve"> our selection. We used Pugh charts, gantt charts, multiple sessions of 6-3-5 method, and ran stress analysis through FEA</w:t>
+      </w:r>
+      <w:r>
+        <w:rPr>
+          <w:rFonts w:hint="eastAsia"/>
+        </w:rPr>
+        <w:t xml:space="preserve"> for </w:t>
+      </w:r>
+      <w:r>
+        <w:t>different</w:t>
+      </w:r>
+      <w:r>
+        <w:rPr>
+          <w:rFonts w:hint="eastAsia"/>
+        </w:rPr>
+        <w:t xml:space="preserve"> design options. While leading these processes, I felt the that it was important to earn the trust of </w:t>
+      </w:r>
+      <w:r>
+        <w:rPr>
+          <w:rFonts w:hint="eastAsia"/>
+        </w:rPr>
+        <w:t>members</w:t>
+      </w:r>
+      <w:r>
+        <w:rPr>
+          <w:rFonts w:hint="eastAsia"/>
+        </w:rPr>
+        <w:t xml:space="preserve"> to have your teammates follow you and lead them.  I had to genuinely list</w:t>
+      </w:r>
+      <w:r>
+        <w:rPr>
+          <w:rFonts w:hint="eastAsia"/>
+        </w:rPr>
+        <w:t>en to them</w:t>
+      </w:r>
+      <w:r>
+        <w:rPr>
+          <w:rFonts w:hint="eastAsia"/>
+        </w:rPr>
+        <w:t xml:space="preserve"> and create an environment where people </w:t>
+      </w:r>
+      <w:r>
+        <w:t>can</w:t>
+      </w:r>
+      <w:r>
+        <w:rPr>
+          <w:rFonts w:hint="eastAsia"/>
+        </w:rPr>
+        <w:t xml:space="preserve"> talk freely and show that your open to any novel ideas. I think keeping this in mind helped me propagate discussions</w:t>
+      </w:r>
+      <w:r>
+        <w:rPr>
+          <w:rFonts w:hint="eastAsia"/>
+        </w:rPr>
+        <w:t xml:space="preserve"> for new ideas and consensus</w:t>
+      </w:r>
+    </w:p>
+    <w:p>
+      <w:r>
+        <w:rPr>
+          <w:rFonts w:hint="eastAsia"/>
+        </w:rPr>
+        <w:t xml:space="preserve"> </w:t>
+      </w:r>
+      <w:r>
+        <w:t xml:space="preserve">All these activities provided a solid justification for our team’s design, and if anyone </w:t>
+      </w:r>
+      <w:r>
+        <w:rPr>
+          <w:rFonts w:hint="eastAsia"/>
+        </w:rPr>
+        <w:t xml:space="preserve">had </w:t>
+      </w:r>
+      <w:r>
+        <w:t>ask</w:t>
+      </w:r>
+      <w:r>
+        <w:rPr>
+          <w:rFonts w:hint="eastAsia"/>
+        </w:rPr>
+        <w:t>ed</w:t>
+      </w:r>
+      <w:r>
+        <w:t xml:space="preserve"> why certain things were designed in such a way, we </w:t>
+      </w:r>
+      <w:r>
+        <w:rPr>
+          <w:rFonts w:hint="eastAsia"/>
+        </w:rPr>
+        <w:t xml:space="preserve">were able to </w:t>
+      </w:r>
+      <w:r>
+        <w:t>give them a sufficient engineering reason. So at the end of the</w:t>
+      </w:r>
+      <w:r>
+        <w:rPr>
+          <w:rFonts w:hint="eastAsia"/>
+        </w:rPr>
+        <w:t xml:space="preserve"> </w:t>
+      </w:r>
+      <w:r>
+        <w:t>summer</w:t>
+      </w:r>
+      <w:r>
+        <w:rPr>
+          <w:rFonts w:hint="eastAsia"/>
+        </w:rPr>
+        <w:t xml:space="preserve"> of 2023, </w:t>
+      </w:r>
+      <w:r>
+        <w:t xml:space="preserve">the team created a </w:t>
+      </w:r>
+      <w:r>
+        <w:rPr>
+          <w:rFonts w:hint="eastAsia"/>
+        </w:rPr>
+        <w:t xml:space="preserve">final </w:t>
+      </w:r>
+      <w:r>
+        <w:t xml:space="preserve">CAD of suspension </w:t>
+      </w:r>
+      <w:r>
+        <w:rPr>
+          <w:rFonts w:hint="eastAsia"/>
+        </w:rPr>
+        <w:t xml:space="preserve">system </w:t>
+      </w:r>
+      <w:r>
+        <w:t xml:space="preserve">along with documentation of the entire engineering </w:t>
       </w:r>
       <w:r>
         <w:lastRenderedPageBreak/>
-        <w:t xml:space="preserve">used Pugh charts, </w:t>
-      </w:r>
-      <w:proofErr w:type="spellStart"/>
-      <w:r>
-        <w:t>gantt</w:t>
-      </w:r>
-      <w:proofErr w:type="spellEnd"/>
-      <w:r>
-        <w:t xml:space="preserve"> charts, multiple sessions of 6-3-5 method, and ran stress analysis through FEA</w:t>
-      </w:r>
-      <w:r>
-        <w:rPr>
-          <w:rFonts w:hint="eastAsia"/>
-        </w:rPr>
-        <w:t xml:space="preserve"> for </w:t>
-      </w:r>
-      <w:r>
-        <w:t>different</w:t>
-      </w:r>
-      <w:r>
-        <w:rPr>
-          <w:rFonts w:hint="eastAsia"/>
-        </w:rPr>
-        <w:t xml:space="preserve"> design options. While leading these processes, I felt the that it was important to earn the trust of </w:t>
-      </w:r>
-      <w:r>
-        <w:rPr>
-          <w:rFonts w:hint="eastAsia"/>
-        </w:rPr>
-        <w:t>members</w:t>
-      </w:r>
-      <w:r>
-        <w:rPr>
-          <w:rFonts w:hint="eastAsia"/>
-        </w:rPr>
-        <w:t xml:space="preserve"> to have your teammates follow you and lead them.  I had to genuinely list</w:t>
-      </w:r>
-      <w:r>
-        <w:rPr>
-          <w:rFonts w:hint="eastAsia"/>
-        </w:rPr>
-        <w:t>en to them</w:t>
-      </w:r>
-      <w:r>
-        <w:rPr>
-          <w:rFonts w:hint="eastAsia"/>
-        </w:rPr>
-        <w:t xml:space="preserve"> and create an environment where people </w:t>
-      </w:r>
-      <w:r>
-        <w:t>can</w:t>
-      </w:r>
-      <w:r>
-        <w:rPr>
-          <w:rFonts w:hint="eastAsia"/>
-        </w:rPr>
-        <w:t xml:space="preserve"> talk freely and show that your open to any novel ideas. I think keeping this in mind helped me propagate discussions</w:t>
-      </w:r>
-      <w:r>
-        <w:rPr>
-          <w:rFonts w:hint="eastAsia"/>
-        </w:rPr>
-        <w:t xml:space="preserve"> for new ideas and consensus</w:t>
-      </w:r>
-    </w:p>
-    <w:p>
-      <w:r>
-        <w:rPr>
-          <w:rFonts w:hint="eastAsia"/>
-        </w:rPr>
-        <w:t xml:space="preserve"> </w:t>
-      </w:r>
-      <w:r>
-        <w:t xml:space="preserve">All these activities provided a solid justification for our team’s design, and if anyone </w:t>
-      </w:r>
-      <w:r>
-        <w:rPr>
-          <w:rFonts w:hint="eastAsia"/>
-        </w:rPr>
-        <w:t xml:space="preserve">had </w:t>
-      </w:r>
-      <w:r>
-        <w:t>ask</w:t>
-      </w:r>
-      <w:r>
-        <w:rPr>
-          <w:rFonts w:hint="eastAsia"/>
-        </w:rPr>
-        <w:t>ed</w:t>
-      </w:r>
-      <w:r>
-        <w:t xml:space="preserve"> why certain things were designed in such a way, we </w:t>
-      </w:r>
-      <w:r>
-        <w:rPr>
-          <w:rFonts w:hint="eastAsia"/>
-        </w:rPr>
-        <w:t xml:space="preserve">were able to </w:t>
-      </w:r>
-      <w:r>
-        <w:t>give them a sufficient engineering reason. So at the end of the</w:t>
-      </w:r>
-      <w:r>
-        <w:rPr>
-          <w:rFonts w:hint="eastAsia"/>
-        </w:rPr>
-        <w:t xml:space="preserve"> </w:t>
-      </w:r>
-      <w:r>
-        <w:t>summer</w:t>
-      </w:r>
-      <w:r>
-        <w:rPr>
-          <w:rFonts w:hint="eastAsia"/>
-        </w:rPr>
-        <w:t xml:space="preserve"> of 2023, </w:t>
-      </w:r>
-      <w:r>
-        <w:t xml:space="preserve">the team created a </w:t>
-      </w:r>
-      <w:r>
-        <w:rPr>
-          <w:rFonts w:hint="eastAsia"/>
-        </w:rPr>
-        <w:t xml:space="preserve">final </w:t>
-      </w:r>
-      <w:r>
-        <w:t xml:space="preserve">CAD of suspension </w:t>
-      </w:r>
-      <w:r>
-        <w:rPr>
-          <w:rFonts w:hint="eastAsia"/>
-        </w:rPr>
-        <w:t xml:space="preserve">system </w:t>
-      </w:r>
-      <w:r>
-        <w:t>along with documentation of the entire engineering process and its justification. The team just ha</w:t>
+        <w:t>process and its justification. The team just ha</w:t>
       </w:r>
       <w:r>
         <w:rPr>
@@ -2954,11 +3030,6 @@
       </w:r>
     </w:p>
     <w:p>
-      <w:pPr>
-        <w:rPr>
-          <w:rFonts w:hint="eastAsia"/>
-        </w:rPr>
-      </w:pPr>
       <w:r>
         <w:rPr>
           <w:rFonts w:hint="eastAsia"/>
@@ -2978,21 +3049,7 @@
         <w:rPr>
           <w:rFonts w:hint="eastAsia"/>
         </w:rPr>
-        <w:t xml:space="preserve">I would </w:t>
-      </w:r>
-      <w:proofErr w:type="spellStart"/>
-      <w:r>
-        <w:rPr>
-          <w:rFonts w:hint="eastAsia"/>
-        </w:rPr>
-        <w:t>anaylze</w:t>
-      </w:r>
-      <w:proofErr w:type="spellEnd"/>
-      <w:r>
-        <w:rPr>
-          <w:rFonts w:hint="eastAsia"/>
-        </w:rPr>
-        <w:t xml:space="preserve"> the forces acting on the drone, how should attitude of the drone be represented, so I could come up with ordinary differential equations to simulate Drone</w:t>
+        <w:t>I would anaylze the forces acting on the drone, how should attitude of the drone be represented, so I could come up with ordinary differential equations to simulate Drone</w:t>
       </w:r>
       <w:r>
         <w:t>’</w:t>
@@ -3019,14 +3076,7 @@
         <w:rPr>
           <w:rFonts w:hint="eastAsia"/>
         </w:rPr>
-        <w:t xml:space="preserve"> accurately </w:t>
-      </w:r>
-      <w:proofErr w:type="spellStart"/>
-      <w:r>
-        <w:rPr>
-          <w:rFonts w:hint="eastAsia"/>
-        </w:rPr>
-        <w:t>mode</w:t>
+        <w:t xml:space="preserve"> accurately mode</w:t>
       </w:r>
       <w:r>
         <w:rPr>
@@ -3038,14 +3088,7 @@
         <w:rPr>
           <w:rFonts w:hint="eastAsia"/>
         </w:rPr>
-        <w:t>d</w:t>
-      </w:r>
-      <w:proofErr w:type="spellEnd"/>
-      <w:r>
-        <w:rPr>
-          <w:rFonts w:hint="eastAsia"/>
-        </w:rPr>
-        <w:t xml:space="preserve"> that </w:t>
+        <w:t xml:space="preserve">d that </w:t>
       </w:r>
       <w:r>
         <w:rPr>
@@ -3132,21 +3175,7 @@
         <w:rPr>
           <w:rFonts w:hint="eastAsia"/>
         </w:rPr>
-        <w:t xml:space="preserve">nd at one point I got stuck on an steady state error for not using the correct gains. Some people could have asked why not used PID controller. But I was sure PD controller will work since I had a </w:t>
-      </w:r>
-      <w:proofErr w:type="spellStart"/>
-      <w:r>
-        <w:rPr>
-          <w:rFonts w:hint="eastAsia"/>
-        </w:rPr>
-        <w:t>feedward</w:t>
-      </w:r>
-      <w:proofErr w:type="spellEnd"/>
-      <w:r>
-        <w:rPr>
-          <w:rFonts w:hint="eastAsia"/>
-        </w:rPr>
-        <w:t xml:space="preserve"> terms to compensate for them. In addition, sometimes I wasn</w:t>
+        <w:t>nd at one point I got stuck on an steady state error for not using the correct gains. Some people could have asked why not used PID controller. But I was sure PD controller will work since I had a feedward terms to compensate for them. In addition, sometimes I wasn</w:t>
       </w:r>
       <w:r>
         <w:t>’</w:t>
@@ -3155,49 +3184,7 @@
         <w:rPr>
           <w:rFonts w:hint="eastAsia"/>
         </w:rPr>
-        <w:t xml:space="preserve">t sure what exactly the issue was. It could have been my dynamics model or </w:t>
-      </w:r>
-      <w:proofErr w:type="spellStart"/>
-      <w:r>
-        <w:rPr>
-          <w:rFonts w:hint="eastAsia"/>
-        </w:rPr>
-        <w:t>gnss</w:t>
-      </w:r>
-      <w:proofErr w:type="spellEnd"/>
-      <w:r>
-        <w:rPr>
-          <w:rFonts w:hint="eastAsia"/>
-        </w:rPr>
-        <w:t xml:space="preserve"> model that could have been the issue. This is where modularizing the models came in handy, so that I was able to test each models individually and validate their </w:t>
-      </w:r>
-      <w:proofErr w:type="spellStart"/>
-      <w:r>
-        <w:rPr>
-          <w:rFonts w:hint="eastAsia"/>
-        </w:rPr>
-        <w:t>correctnesss</w:t>
-      </w:r>
-      <w:proofErr w:type="spellEnd"/>
-      <w:r>
-        <w:rPr>
-          <w:rFonts w:hint="eastAsia"/>
-        </w:rPr>
-        <w:t xml:space="preserve">. Then I was able to pinpoint that it was the gains that caused the issue. In the end, I was able to find the right gain and implement the adequate </w:t>
-      </w:r>
-      <w:proofErr w:type="spellStart"/>
-      <w:r>
-        <w:rPr>
-          <w:rFonts w:hint="eastAsia"/>
-        </w:rPr>
-        <w:t>contorller</w:t>
-      </w:r>
-      <w:proofErr w:type="spellEnd"/>
-      <w:r>
-        <w:rPr>
-          <w:rFonts w:hint="eastAsia"/>
-        </w:rPr>
-        <w:t xml:space="preserve">. </w:t>
+        <w:t xml:space="preserve">t sure what exactly the issue was. It could have been my dynamics model or gnss model that could have been the issue. This is where modularizing the models came in handy, so that I was able to test each models individually and validate their correctnesss. Then I was able to pinpoint that it was the gains that caused the issue. In the end, I was able to find the right gain and implement the adequate contorller. </w:t>
       </w:r>
       <w:r>
         <w:rPr>
@@ -3239,161 +3226,265 @@
         <w:rPr>
           <w:rFonts w:hint="eastAsia"/>
         </w:rPr>
-        <w:t xml:space="preserve"> and this really helped me become </w:t>
-      </w:r>
+        <w:t xml:space="preserve"> and this really helped me become proficient in it which is  one of the qualifications for this position.</w:t>
+      </w:r>
+      <w:r>
+        <w:rPr>
+          <w:rFonts w:hint="eastAsia"/>
+        </w:rPr>
+        <w:t xml:space="preserve"> Also, this provided some Control experience that </w:t>
+      </w:r>
+      <w:r>
+        <w:rPr>
+          <w:rFonts w:hint="eastAsia"/>
+        </w:rPr>
+        <w:t>could be helpful.</w:t>
+      </w:r>
+    </w:p>
+    <w:p/>
+    <w:p>
+      <w:r>
+        <w:t xml:space="preserve">After </w:t>
+      </w:r>
+      <w:r>
+        <w:rPr>
+          <w:rFonts w:hint="eastAsia"/>
+        </w:rPr>
+        <w:t>I</w:t>
+      </w:r>
+      <w:r>
+        <w:t xml:space="preserve"> built a complete 6DOF simulation, </w:t>
+      </w:r>
+      <w:r>
+        <w:rPr>
+          <w:rFonts w:hint="eastAsia"/>
+        </w:rPr>
+        <w:t>I</w:t>
+      </w:r>
+      <w:r>
+        <w:t xml:space="preserve"> then moved o</w:t>
+      </w:r>
+      <w:r>
+        <w:rPr>
+          <w:rFonts w:hint="eastAsia"/>
+        </w:rPr>
+        <w:t>vis</w:t>
+      </w:r>
+    </w:p>
+    <w:p>
+      <w:r>
+        <w:t>n to making a path finding algorithm in C++.</w:t>
+      </w:r>
+      <w:r>
+        <w:rPr>
+          <w:rFonts w:hint="eastAsia"/>
+        </w:rPr>
+        <w:t xml:space="preserve"> I </w:t>
+      </w:r>
+      <w:r>
+        <w:t>comp</w:t>
+      </w:r>
+      <w:r>
+        <w:rPr>
+          <w:rFonts w:hint="eastAsia"/>
+        </w:rPr>
+        <w:t>a</w:t>
+      </w:r>
+      <w:r>
+        <w:t xml:space="preserve">red different methods, A* Dijkstra’s and </w:t>
+      </w:r>
+      <w:r>
+        <w:rPr>
+          <w:rFonts w:hint="eastAsia"/>
+        </w:rPr>
+        <w:t>DFS</w:t>
+      </w:r>
+      <w:r>
+        <w:t xml:space="preserve"> and determined that A* is the bes</w:t>
+      </w:r>
+      <w:r>
+        <w:rPr>
+          <w:rFonts w:hint="eastAsia"/>
+        </w:rPr>
+        <w:t>t.</w:t>
+      </w:r>
+      <w:r>
+        <w:t xml:space="preserve"> </w:t>
+      </w:r>
+      <w:r>
+        <w:rPr>
+          <w:rFonts w:hint="eastAsia"/>
+        </w:rPr>
+        <w:t xml:space="preserve"> </w:t>
+      </w:r>
+      <w:r>
+        <w:t xml:space="preserve">All this C++ developm,emnt utilized a game engine </w:t>
+      </w:r>
+      <w:r>
+        <w:rPr>
+          <w:rFonts w:hint="eastAsia"/>
+        </w:rPr>
+        <w:t xml:space="preserve">that was used to </w:t>
+      </w:r>
+      <w:r>
+        <w:t>check</w:t>
+      </w:r>
+      <w:r>
+        <w:rPr>
+          <w:rFonts w:hint="eastAsia"/>
+        </w:rPr>
+        <w:t xml:space="preserve"> the performance of our path finding </w:t>
+      </w:r>
+      <w:r>
+        <w:t>algorithm</w:t>
+      </w:r>
+      <w:r>
+        <w:rPr>
+          <w:rFonts w:hint="eastAsia"/>
+        </w:rPr>
+        <w:t>.  This a* implementation helped me become more familiar with C++.</w:t>
+      </w:r>
+    </w:p>
+    <w:p/>
+    <w:p>
       <w:r>
         <w:rPr>
           <w:rFonts w:hint="eastAsia"/>
         </w:rPr>
         <w:lastRenderedPageBreak/>
-        <w:t>proficient in it which is  one of the qualifications for this position.</w:t>
-      </w:r>
-      <w:r>
-        <w:rPr>
-          <w:rFonts w:hint="eastAsia"/>
-        </w:rPr>
-        <w:t xml:space="preserve"> Also, this provided some Control experience that </w:t>
-      </w:r>
-      <w:r>
-        <w:rPr>
-          <w:rFonts w:hint="eastAsia"/>
-        </w:rPr>
-        <w:t>could be helpful.</w:t>
+        <w:t xml:space="preserve">All this development was of course time limited in less than 3 month period. So teamwork was key to this </w:t>
+      </w:r>
+      <w:r>
+        <w:t>competition</w:t>
+      </w:r>
+      <w:r>
+        <w:rPr>
+          <w:rFonts w:hint="eastAsia"/>
+        </w:rPr>
+        <w:t xml:space="preserve"> and facilitating it was proficiency in git and </w:t>
+      </w:r>
+      <w:r>
+        <w:t>communication</w:t>
+      </w:r>
+      <w:r>
+        <w:rPr>
+          <w:rFonts w:hint="eastAsia"/>
+        </w:rPr>
+        <w:t xml:space="preserve">. I did lots of </w:t>
+      </w:r>
+      <w:r>
+        <w:t>work</w:t>
+      </w:r>
+      <w:r>
+        <w:rPr>
+          <w:rFonts w:hint="eastAsia"/>
+        </w:rPr>
+        <w:t xml:space="preserve"> independently to accomplish my responsibilites for the team and studying the materials for this course. However, of course, teamwork still needed.</w:t>
       </w:r>
     </w:p>
     <w:p/>
     <w:p>
       <w:r>
-        <w:t xml:space="preserve">After </w:t>
-      </w:r>
-      <w:r>
-        <w:rPr>
-          <w:rFonts w:hint="eastAsia"/>
-        </w:rPr>
-        <w:t>I</w:t>
-      </w:r>
-      <w:r>
-        <w:t xml:space="preserve"> built a complete 6DOF simulation, </w:t>
-      </w:r>
-      <w:r>
-        <w:rPr>
-          <w:rFonts w:hint="eastAsia"/>
-        </w:rPr>
-        <w:t>I</w:t>
-      </w:r>
-      <w:r>
-        <w:t xml:space="preserve"> then moved </w:t>
-      </w:r>
-      <w:proofErr w:type="spellStart"/>
-      <w:r>
-        <w:t>o</w:t>
-      </w:r>
-      <w:r>
-        <w:rPr>
-          <w:rFonts w:hint="eastAsia"/>
-        </w:rPr>
-        <w:t>vis</w:t>
-      </w:r>
-      <w:proofErr w:type="spellEnd"/>
-    </w:p>
-    <w:p>
-      <w:r>
-        <w:t>n to making a path finding algorithm in C++.</w:t>
-      </w:r>
-      <w:r>
-        <w:rPr>
-          <w:rFonts w:hint="eastAsia"/>
-        </w:rPr>
-        <w:t xml:space="preserve"> I </w:t>
-      </w:r>
-      <w:r>
-        <w:t>comp</w:t>
-      </w:r>
-      <w:r>
-        <w:rPr>
-          <w:rFonts w:hint="eastAsia"/>
-        </w:rPr>
-        <w:t>a</w:t>
-      </w:r>
-      <w:r>
-        <w:t xml:space="preserve">red different methods, A* Dijkstra’s and </w:t>
-      </w:r>
-      <w:r>
-        <w:rPr>
-          <w:rFonts w:hint="eastAsia"/>
-        </w:rPr>
-        <w:t>DFS</w:t>
-      </w:r>
-      <w:r>
-        <w:t xml:space="preserve"> and determined that A* is the bes</w:t>
-      </w:r>
-      <w:r>
-        <w:rPr>
-          <w:rFonts w:hint="eastAsia"/>
-        </w:rPr>
-        <w:t>t.</w:t>
-      </w:r>
-      <w:r>
-        <w:t xml:space="preserve"> </w:t>
-      </w:r>
-      <w:r>
-        <w:rPr>
-          <w:rFonts w:hint="eastAsia"/>
-        </w:rPr>
-        <w:t xml:space="preserve"> </w:t>
-      </w:r>
-      <w:r>
-        <w:t xml:space="preserve">All this C++ </w:t>
-      </w:r>
-      <w:proofErr w:type="spellStart"/>
-      <w:r>
-        <w:t>developm,emnt</w:t>
-      </w:r>
-      <w:proofErr w:type="spellEnd"/>
-      <w:r>
-        <w:t xml:space="preserve"> utilized a game engine </w:t>
-      </w:r>
-      <w:r>
-        <w:rPr>
-          <w:rFonts w:hint="eastAsia"/>
-        </w:rPr>
-        <w:t xml:space="preserve">that was used to </w:t>
-      </w:r>
-      <w:r>
-        <w:t>check</w:t>
-      </w:r>
-      <w:r>
-        <w:rPr>
-          <w:rFonts w:hint="eastAsia"/>
-        </w:rPr>
-        <w:t xml:space="preserve"> the performance of our path finding </w:t>
-      </w:r>
-      <w:r>
-        <w:t>algorithm</w:t>
-      </w:r>
-      <w:r>
-        <w:rPr>
-          <w:rFonts w:hint="eastAsia"/>
-        </w:rPr>
-        <w:t>.  This a* implementation helped me become more familiar with C++.</w:t>
+        <w:t>I led the team in using Git for collaboration, ensuring everyone understood version control,</w:t>
+      </w:r>
+      <w:r>
+        <w:rPr>
+          <w:rFonts w:hint="eastAsia"/>
+        </w:rPr>
+        <w:t xml:space="preserve"> since no one in the team had the experience before</w:t>
+      </w:r>
+      <w:r>
+        <w:t xml:space="preserve"> Also my team communicated alot. I thought communciation will be key in solving technical issues i ndeveloping software and also for time managing, since all of us were busy with other works and job seeking and extracurrricular acitivities too</w:t>
+      </w:r>
+      <w:r>
+        <w:rPr>
+          <w:rFonts w:hint="eastAsia"/>
+        </w:rPr>
+        <w:t>, and again this devleopment had to be done in 3 months.</w:t>
+      </w:r>
+      <w:r>
+        <w:t xml:space="preserve"> so I suggessted we have designated times every week that we focus on working on this togetther. Being physically togehter helped us communicate much better than working remotely through zoom or email. WE would ask questions to each other right away or debug things together or discuss confusiong topics togther on the spot. I think this was essential in helping us develop a successful </w:t>
+      </w:r>
+      <w:r>
+        <w:rPr>
+          <w:rFonts w:hint="eastAsia"/>
+        </w:rPr>
+        <w:t>algorithm.</w:t>
       </w:r>
     </w:p>
     <w:p/>
     <w:p>
       <w:r>
-        <w:rPr>
-          <w:rFonts w:hint="eastAsia"/>
-        </w:rPr>
-        <w:t xml:space="preserve">All this development was of course time limited in less than 3 month period. So teamwork was key to this </w:t>
-      </w:r>
-      <w:r>
-        <w:t>competition</w:t>
-      </w:r>
-      <w:r>
-        <w:rPr>
-          <w:rFonts w:hint="eastAsia"/>
-        </w:rPr>
-        <w:t xml:space="preserve"> and facilitating it was proficiency in git and </w:t>
+        <w:t>Our team successfully developed the algorithm and placed 2nd in the competition.</w:t>
+      </w:r>
+      <w:r>
+        <w:rPr>
+          <w:rFonts w:hint="eastAsia"/>
+        </w:rPr>
+        <w:t xml:space="preserve"> Through this course,</w:t>
+      </w:r>
+      <w:r>
+        <w:rPr>
+          <w:rFonts w:hint="eastAsia"/>
+        </w:rPr>
+        <w:t xml:space="preserve"> I gained an experience in </w:t>
+      </w:r>
+      <w:r>
+        <w:t>developing</w:t>
+      </w:r>
+      <w:r>
+        <w:rPr>
+          <w:rFonts w:hint="eastAsia"/>
+        </w:rPr>
+        <w:t xml:space="preserve"> and validating models and </w:t>
+      </w:r>
+      <w:r>
+        <w:t>simulations</w:t>
+      </w:r>
+      <w:r>
+        <w:rPr>
+          <w:rFonts w:hint="eastAsia"/>
+        </w:rPr>
+        <w:t xml:space="preserve"> through the </w:t>
+      </w:r>
+      <w:r>
+        <w:t>complete 6DOF simulation</w:t>
+      </w:r>
+      <w:r>
+        <w:rPr>
+          <w:rFonts w:hint="eastAsia"/>
+        </w:rPr>
+        <w:t xml:space="preserve"> for the drone. Gained an experience in C++ ,  MATLAB, Simulink ,.and G</w:t>
+      </w:r>
+      <w:r>
+        <w:t>i</w:t>
+      </w:r>
+      <w:r>
+        <w:rPr>
+          <w:rFonts w:hint="eastAsia"/>
+        </w:rPr>
+        <w:t xml:space="preserve">t. Communication </w:t>
+      </w:r>
+      <w:r>
+        <w:rPr>
+          <w:rFonts w:hint="eastAsia"/>
+        </w:rPr>
+        <w:t xml:space="preserve">is </w:t>
+      </w:r>
+      <w:r>
+        <w:rPr>
+          <w:rFonts w:hint="eastAsia"/>
+        </w:rPr>
+        <w:t xml:space="preserve"> a quality you guys are looking for and I couldn</w:t>
+      </w:r>
+      <w:r>
+        <w:t>’</w:t>
+      </w:r>
+      <w:r>
+        <w:rPr>
+          <w:rFonts w:hint="eastAsia"/>
+        </w:rPr>
+        <w:t xml:space="preserve">t have succeeed without </w:t>
       </w:r>
       <w:r>
         <w:t>communication</w:t>
@@ -3402,259 +3493,6 @@
         <w:rPr>
           <w:rFonts w:hint="eastAsia"/>
         </w:rPr>
-        <w:t xml:space="preserve">. I did lots of </w:t>
-      </w:r>
-      <w:r>
-        <w:t>work</w:t>
-      </w:r>
-      <w:r>
-        <w:rPr>
-          <w:rFonts w:hint="eastAsia"/>
-        </w:rPr>
-        <w:t xml:space="preserve"> independently to accomplish my </w:t>
-      </w:r>
-      <w:proofErr w:type="spellStart"/>
-      <w:r>
-        <w:rPr>
-          <w:rFonts w:hint="eastAsia"/>
-        </w:rPr>
-        <w:t>responsibilites</w:t>
-      </w:r>
-      <w:proofErr w:type="spellEnd"/>
-      <w:r>
-        <w:rPr>
-          <w:rFonts w:hint="eastAsia"/>
-        </w:rPr>
-        <w:t xml:space="preserve"> for the team and studying the materials for this course. However, of course, teamwork still needed.</w:t>
-      </w:r>
-    </w:p>
-    <w:p/>
-    <w:p>
-      <w:r>
-        <w:t>I led the team in using Git for collaboration, ensuring everyone understood version control,</w:t>
-      </w:r>
-      <w:r>
-        <w:rPr>
-          <w:rFonts w:hint="eastAsia"/>
-        </w:rPr>
-        <w:t xml:space="preserve"> since no one in the team had the experience before</w:t>
-      </w:r>
-      <w:r>
-        <w:t xml:space="preserve"> Also my team communicated </w:t>
-      </w:r>
-      <w:proofErr w:type="spellStart"/>
-      <w:r>
-        <w:t>alot</w:t>
-      </w:r>
-      <w:proofErr w:type="spellEnd"/>
-      <w:r>
-        <w:t xml:space="preserve">. I thought </w:t>
-      </w:r>
-      <w:proofErr w:type="spellStart"/>
-      <w:r>
-        <w:t>communciation</w:t>
-      </w:r>
-      <w:proofErr w:type="spellEnd"/>
-      <w:r>
-        <w:t xml:space="preserve"> will be key in solving technical issues </w:t>
-      </w:r>
-      <w:proofErr w:type="spellStart"/>
-      <w:r>
-        <w:t>i</w:t>
-      </w:r>
-      <w:proofErr w:type="spellEnd"/>
-      <w:r>
-        <w:t xml:space="preserve"> </w:t>
-      </w:r>
-      <w:proofErr w:type="spellStart"/>
-      <w:r>
-        <w:t>ndeveloping</w:t>
-      </w:r>
-      <w:proofErr w:type="spellEnd"/>
-      <w:r>
-        <w:t xml:space="preserve"> software and also for time managing, since all of us were busy with other works and job seeking and </w:t>
-      </w:r>
-      <w:proofErr w:type="spellStart"/>
-      <w:r>
-        <w:t>extracurrricular</w:t>
-      </w:r>
-      <w:proofErr w:type="spellEnd"/>
-      <w:r>
-        <w:t xml:space="preserve"> </w:t>
-      </w:r>
-      <w:proofErr w:type="spellStart"/>
-      <w:r>
-        <w:t>acitivities</w:t>
-      </w:r>
-      <w:proofErr w:type="spellEnd"/>
-      <w:r>
-        <w:t xml:space="preserve"> too</w:t>
-      </w:r>
-      <w:r>
-        <w:rPr>
-          <w:rFonts w:hint="eastAsia"/>
-        </w:rPr>
-        <w:t xml:space="preserve">, and again this </w:t>
-      </w:r>
-      <w:proofErr w:type="spellStart"/>
-      <w:r>
-        <w:rPr>
-          <w:rFonts w:hint="eastAsia"/>
-        </w:rPr>
-        <w:t>devleopment</w:t>
-      </w:r>
-      <w:proofErr w:type="spellEnd"/>
-      <w:r>
-        <w:rPr>
-          <w:rFonts w:hint="eastAsia"/>
-        </w:rPr>
-        <w:t xml:space="preserve"> had to be done in 3 months.</w:t>
-      </w:r>
-      <w:r>
-        <w:t xml:space="preserve"> so I </w:t>
-      </w:r>
-      <w:proofErr w:type="spellStart"/>
-      <w:r>
-        <w:t>suggessted</w:t>
-      </w:r>
-      <w:proofErr w:type="spellEnd"/>
-      <w:r>
-        <w:t xml:space="preserve"> we have designated times every week that we focus on working on this </w:t>
-      </w:r>
-      <w:proofErr w:type="spellStart"/>
-      <w:r>
-        <w:t>togetther</w:t>
-      </w:r>
-      <w:proofErr w:type="spellEnd"/>
-      <w:r>
-        <w:t xml:space="preserve">. Being physically </w:t>
-      </w:r>
-      <w:proofErr w:type="spellStart"/>
-      <w:r>
-        <w:t>togehter</w:t>
-      </w:r>
-      <w:proofErr w:type="spellEnd"/>
-      <w:r>
-        <w:t xml:space="preserve"> helped us communicate much better than working remotely through zoom or email. WE would ask questions to each other right away or debug things together or discuss </w:t>
-      </w:r>
-      <w:proofErr w:type="spellStart"/>
-      <w:r>
-        <w:t>confusiong</w:t>
-      </w:r>
-      <w:proofErr w:type="spellEnd"/>
-      <w:r>
-        <w:t xml:space="preserve"> topics </w:t>
-      </w:r>
-      <w:proofErr w:type="spellStart"/>
-      <w:r>
-        <w:t>togther</w:t>
-      </w:r>
-      <w:proofErr w:type="spellEnd"/>
-      <w:r>
-        <w:t xml:space="preserve"> on the spot. I think this was essential in helping us develop a successful </w:t>
-      </w:r>
-      <w:r>
-        <w:rPr>
-          <w:rFonts w:hint="eastAsia"/>
-        </w:rPr>
-        <w:t>algorithm.</w:t>
-      </w:r>
-    </w:p>
-    <w:p/>
-    <w:p>
-      <w:r>
-        <w:t>Our team successfully developed the algorithm and placed 2nd in the competition.</w:t>
-      </w:r>
-      <w:r>
-        <w:rPr>
-          <w:rFonts w:hint="eastAsia"/>
-        </w:rPr>
-        <w:t xml:space="preserve"> Through this course,</w:t>
-      </w:r>
-      <w:r>
-        <w:rPr>
-          <w:rFonts w:hint="eastAsia"/>
-        </w:rPr>
-        <w:t xml:space="preserve"> I gained an experience in </w:t>
-      </w:r>
-      <w:r>
-        <w:t>developing</w:t>
-      </w:r>
-      <w:r>
-        <w:rPr>
-          <w:rFonts w:hint="eastAsia"/>
-        </w:rPr>
-        <w:t xml:space="preserve"> and validating models and </w:t>
-      </w:r>
-      <w:r>
-        <w:t>simulations</w:t>
-      </w:r>
-      <w:r>
-        <w:rPr>
-          <w:rFonts w:hint="eastAsia"/>
-        </w:rPr>
-        <w:t xml:space="preserve"> through the </w:t>
-      </w:r>
-      <w:r>
-        <w:t>complete 6DOF simulation</w:t>
-      </w:r>
-      <w:r>
-        <w:rPr>
-          <w:rFonts w:hint="eastAsia"/>
-        </w:rPr>
-        <w:t xml:space="preserve"> for the drone. Gained an experience in C++ ,  MATLAB, Simulink ,.and G</w:t>
-      </w:r>
-      <w:r>
-        <w:t>i</w:t>
-      </w:r>
-      <w:r>
-        <w:rPr>
-          <w:rFonts w:hint="eastAsia"/>
-        </w:rPr>
-        <w:t xml:space="preserve">t. Communication </w:t>
-      </w:r>
-      <w:r>
-        <w:rPr>
-          <w:rFonts w:hint="eastAsia"/>
-        </w:rPr>
-        <w:t xml:space="preserve">is </w:t>
-      </w:r>
-      <w:r>
-        <w:rPr>
-          <w:rFonts w:hint="eastAsia"/>
-        </w:rPr>
-        <w:t xml:space="preserve"> a quality you guys are looking for and I couldn</w:t>
-      </w:r>
-      <w:r>
-        <w:t>’</w:t>
-      </w:r>
-      <w:r>
-        <w:rPr>
-          <w:rFonts w:hint="eastAsia"/>
-        </w:rPr>
-        <w:t xml:space="preserve">t have </w:t>
-      </w:r>
-      <w:proofErr w:type="spellStart"/>
-      <w:r>
-        <w:rPr>
-          <w:rFonts w:hint="eastAsia"/>
-        </w:rPr>
-        <w:t>succeeed</w:t>
-      </w:r>
-      <w:proofErr w:type="spellEnd"/>
-      <w:r>
-        <w:rPr>
-          <w:rFonts w:hint="eastAsia"/>
-        </w:rPr>
-        <w:t xml:space="preserve"> without </w:t>
-      </w:r>
-      <w:r>
-        <w:t>communication</w:t>
-      </w:r>
-      <w:r>
-        <w:rPr>
-          <w:rFonts w:hint="eastAsia"/>
-        </w:rPr>
         <w:t xml:space="preserve"> in this team project.</w:t>
       </w:r>
     </w:p>
@@ -3672,14 +3510,7 @@
         <w:rPr>
           <w:rFonts w:hint="eastAsia"/>
         </w:rPr>
-        <w:t xml:space="preserve">. Despite our time constraints we were still able to work out the time and finished with a good result. so </w:t>
-      </w:r>
-      <w:r>
-        <w:rPr>
-          <w:rFonts w:hint="eastAsia"/>
-        </w:rPr>
-        <w:lastRenderedPageBreak/>
-        <w:t xml:space="preserve">please let me know what you think, if there is </w:t>
+        <w:t xml:space="preserve">. Despite our time constraints we were still able to work out the time and finished with a good result. so please let me know what you think, if there is </w:t>
       </w:r>
       <w:r>
         <w:t>anything</w:t>
@@ -3778,6 +3609,7 @@
         <w:rPr>
           <w:rFonts w:hint="eastAsia"/>
         </w:rPr>
+        <w:lastRenderedPageBreak/>
         <w:t>A:</w:t>
       </w:r>
       <w:r>
@@ -3924,77 +3756,7 @@
         <w:rPr>
           <w:rFonts w:hint="eastAsia"/>
         </w:rPr>
-        <w:t xml:space="preserve"> and tracking process. Especially at first, I really had trouble understanding the concept of correlating signals and using </w:t>
-      </w:r>
-      <w:proofErr w:type="spellStart"/>
-      <w:r>
-        <w:rPr>
-          <w:rFonts w:hint="eastAsia"/>
-        </w:rPr>
-        <w:t>ffts</w:t>
-      </w:r>
-      <w:proofErr w:type="spellEnd"/>
-      <w:r>
-        <w:rPr>
-          <w:rFonts w:hint="eastAsia"/>
-        </w:rPr>
-        <w:t xml:space="preserve">. To get a better </w:t>
-      </w:r>
-      <w:proofErr w:type="spellStart"/>
-      <w:r>
-        <w:rPr>
-          <w:rFonts w:hint="eastAsia"/>
-        </w:rPr>
-        <w:t>undersntading</w:t>
-      </w:r>
-      <w:proofErr w:type="spellEnd"/>
-      <w:r>
-        <w:rPr>
-          <w:rFonts w:hint="eastAsia"/>
-        </w:rPr>
-        <w:t xml:space="preserve"> of them, I read lecture notes over and over again, saw lots of </w:t>
-      </w:r>
-      <w:proofErr w:type="spellStart"/>
-      <w:r>
-        <w:rPr>
-          <w:rFonts w:hint="eastAsia"/>
-        </w:rPr>
-        <w:t>yourtube</w:t>
-      </w:r>
-      <w:proofErr w:type="spellEnd"/>
-      <w:r>
-        <w:rPr>
-          <w:rFonts w:hint="eastAsia"/>
-        </w:rPr>
-        <w:t xml:space="preserve"> videos, went to almost every office hour by my professor. Again, I did unit </w:t>
-      </w:r>
-      <w:proofErr w:type="spellStart"/>
-      <w:r>
-        <w:rPr>
-          <w:rFonts w:hint="eastAsia"/>
-        </w:rPr>
-        <w:t>testings</w:t>
-      </w:r>
-      <w:proofErr w:type="spellEnd"/>
-      <w:r>
-        <w:rPr>
-          <w:rFonts w:hint="eastAsia"/>
-        </w:rPr>
-        <w:t xml:space="preserve"> since many of the signal processing tools I was </w:t>
-      </w:r>
-      <w:proofErr w:type="spellStart"/>
-      <w:r>
-        <w:rPr>
-          <w:rFonts w:hint="eastAsia"/>
-        </w:rPr>
-        <w:t>devleopeing</w:t>
-      </w:r>
-      <w:proofErr w:type="spellEnd"/>
-      <w:r>
-        <w:rPr>
-          <w:rFonts w:hint="eastAsia"/>
-        </w:rPr>
-        <w:t xml:space="preserve"> was </w:t>
+        <w:t xml:space="preserve"> and tracking process. Especially at first, I really had trouble understanding the concept of correlating signals and using ffts. To get a better undersntading of them, I read lecture notes over and over again, saw lots of yourtube videos, went to almost every office hour by my professor. Again, I did unit testings since many of the signal processing tools I was devleopeing was </w:t>
       </w:r>
       <w:r>
         <w:t>modularized</w:t>
@@ -4003,21 +3765,7 @@
         <w:rPr>
           <w:rFonts w:hint="eastAsia"/>
         </w:rPr>
-        <w:t xml:space="preserve">. I was able to debug many </w:t>
-      </w:r>
-      <w:proofErr w:type="spellStart"/>
-      <w:r>
-        <w:rPr>
-          <w:rFonts w:hint="eastAsia"/>
-        </w:rPr>
-        <w:t>issuses</w:t>
-      </w:r>
-      <w:proofErr w:type="spellEnd"/>
-      <w:r>
-        <w:rPr>
-          <w:rFonts w:hint="eastAsia"/>
-        </w:rPr>
-        <w:t xml:space="preserve"> by checking to see if the functions were producing the expected results, and this is how I could pinpoint the issues. and what helped me the most was discussing </w:t>
+        <w:t xml:space="preserve">. I was able to debug many issuses by checking to see if the functions were producing the expected results, and this is how I could pinpoint the issues. and what helped me the most was discussing </w:t>
       </w:r>
       <w:r>
         <w:t>with</w:t>
@@ -4035,21 +3783,7 @@
         <w:rPr>
           <w:rFonts w:hint="eastAsia"/>
         </w:rPr>
-        <w:t xml:space="preserve">nd there were a few students who had experience with signal processing and so our discussion were very productive. This concept of signal processing was very </w:t>
-      </w:r>
-      <w:proofErr w:type="spellStart"/>
-      <w:r>
-        <w:rPr>
-          <w:rFonts w:hint="eastAsia"/>
-        </w:rPr>
-        <w:t>very</w:t>
-      </w:r>
-      <w:proofErr w:type="spellEnd"/>
-      <w:r>
-        <w:rPr>
-          <w:rFonts w:hint="eastAsia"/>
-        </w:rPr>
-        <w:t xml:space="preserve"> new to me, so it was daunting at first, but I wasn</w:t>
+        <w:t>nd there were a few students who had experience with signal processing and so our discussion were very productive. This concept of signal processing was very very new to me, so it was daunting at first, but I wasn</w:t>
       </w:r>
       <w:r>
         <w:t>’</w:t>
@@ -4087,21 +3821,7 @@
         <w:rPr>
           <w:rFonts w:hint="eastAsia"/>
         </w:rPr>
-        <w:t xml:space="preserve"> by the end of the </w:t>
-      </w:r>
-      <w:proofErr w:type="spellStart"/>
-      <w:r>
-        <w:rPr>
-          <w:rFonts w:hint="eastAsia"/>
-        </w:rPr>
-        <w:t>semester,I</w:t>
-      </w:r>
-      <w:proofErr w:type="spellEnd"/>
-      <w:r>
-        <w:rPr>
-          <w:rFonts w:hint="eastAsia"/>
-        </w:rPr>
-        <w:t xml:space="preserve"> was able to complete the signal processing tool in MATLAB that acquires and tracks GPS signals for more than a minute. This really </w:t>
+        <w:t xml:space="preserve"> by the end of the semester,I was able to complete the signal processing tool in MATLAB that acquires and tracks GPS signals for more than a minute. This really </w:t>
       </w:r>
       <w:r>
         <w:t>gave me</w:t>
@@ -4175,32 +3895,17 @@
     </w:p>
     <w:p>
       <w:r>
-        <w:t xml:space="preserve">This was my first professional engineering experience. Among couple of things I was responsible for, most memorable was a component qualification project. I led the project, and the product had potential to save installation time for technicians, and I had to test its performance, check its standard compliance, and price to help the company decide whether to use this product or not. This type of product was not a typical component in HVAC, so I had many discussions with other professional engineers on how to test the performance and interpret the standard. I also met with </w:t>
-      </w:r>
-      <w:proofErr w:type="spellStart"/>
-      <w:r>
-        <w:t>manyh</w:t>
-      </w:r>
-      <w:proofErr w:type="spellEnd"/>
-      <w:r>
-        <w:t xml:space="preserve"> technicians to receive their </w:t>
-      </w:r>
-      <w:proofErr w:type="spellStart"/>
-      <w:r>
+        <w:t xml:space="preserve">This was my first professional engineering experience. Among couple of things I was responsible for, most memorable was a component qualification project. I led the project, and the product had potential to save installation time for technicians, and I had to test its performance, check its standard compliance, and price to help the company decide whether to use this product or not. This type of product was not a typical component in HVAC, so I had many discussions with other professional engineers on how to test the performance and interpret the standard. I also met with manyh technicians to receive their </w:t>
+      </w:r>
+      <w:r>
+        <w:lastRenderedPageBreak/>
         <w:t>feedback</w:t>
       </w:r>
       <w:r>
         <w:rPr>
           <w:rFonts w:hint="eastAsia"/>
         </w:rPr>
-        <w:t>and</w:t>
-      </w:r>
-      <w:proofErr w:type="spellEnd"/>
-      <w:r>
-        <w:rPr>
-          <w:rFonts w:hint="eastAsia"/>
-        </w:rPr>
-        <w:t xml:space="preserve"> </w:t>
+        <w:t xml:space="preserve">and </w:t>
       </w:r>
       <w:r>
         <w:t xml:space="preserve"> reflect them on the methods </w:t>
@@ -4218,53 +3923,10 @@
         <w:rPr>
           <w:rFonts w:hint="eastAsia"/>
         </w:rPr>
-        <w:t xml:space="preserve"> the </w:t>
-      </w:r>
-      <w:proofErr w:type="spellStart"/>
-      <w:r>
-        <w:rPr>
-          <w:rFonts w:hint="eastAsia"/>
-        </w:rPr>
-        <w:t>component</w:t>
-      </w:r>
-      <w:r>
-        <w:t>.I</w:t>
-      </w:r>
-      <w:proofErr w:type="spellEnd"/>
-      <w:r>
-        <w:t xml:space="preserve"> have also come up with a safety measure </w:t>
-      </w:r>
-      <w:proofErr w:type="spellStart"/>
-      <w:r>
-        <w:t>incase</w:t>
-      </w:r>
-      <w:proofErr w:type="spellEnd"/>
-      <w:r>
-        <w:t xml:space="preserve"> the component fails during tests. Experimented it and showed other engineers that it does perform properly as a safety </w:t>
-      </w:r>
-      <w:proofErr w:type="spellStart"/>
-      <w:r>
-        <w:t>mesure</w:t>
-      </w:r>
-      <w:proofErr w:type="spellEnd"/>
-      <w:r>
-        <w:t xml:space="preserve">. I loved this project, it was really fun coming up with my own tests, interacting with actual users of the </w:t>
-      </w:r>
-      <w:proofErr w:type="spellStart"/>
-      <w:r>
-        <w:t>product,and</w:t>
-      </w:r>
-      <w:proofErr w:type="spellEnd"/>
-      <w:r>
-        <w:t xml:space="preserve"> learned </w:t>
-      </w:r>
-      <w:proofErr w:type="spellStart"/>
-      <w:r>
-        <w:t>alot</w:t>
-      </w:r>
-      <w:proofErr w:type="spellEnd"/>
-      <w:r>
-        <w:t xml:space="preserve"> from other engineers. It was great chance to show my written and verbal communication skills and was great leadership experience that I believe you guys are looking for this position.</w:t>
+        <w:t xml:space="preserve"> the component</w:t>
+      </w:r>
+      <w:r>
+        <w:t>.I have also come up with a safety measure incase the component fails during tests. Experimented it and showed other engineers that it does perform properly as a safety mesure. I loved this project, it was really fun coming up with my own tests, interacting with actual users of the product,and learned alot from other engineers. It was great chance to show my written and verbal communication skills and was great leadership experience that I believe you guys are looking for this position.</w:t>
       </w:r>
     </w:p>
     <w:p/>
@@ -4324,33 +3986,59 @@
         <w:rPr>
           <w:lang w:val="en"/>
         </w:rPr>
-        <w:t xml:space="preserve">The team I led was tasked with designing an impact test machine for </w:t>
-      </w:r>
-      <w:proofErr w:type="spellStart"/>
-      <w:r>
-        <w:rPr>
+        <w:t xml:space="preserve">The team I led was tasked with designing an impact test machine for equipments on naval ships. </w:t>
+      </w:r>
+      <w:r>
+        <w:rPr>
+          <w:rFonts w:hint="eastAsia"/>
           <w:lang w:val="en"/>
         </w:rPr>
-        <w:t>equipments</w:t>
-      </w:r>
-      <w:proofErr w:type="spellEnd"/>
+        <w:t>It was important that we met our customer</w:t>
+      </w:r>
       <w:r>
         <w:rPr>
           <w:lang w:val="en"/>
         </w:rPr>
-        <w:t xml:space="preserve"> on naval ships. </w:t>
+        <w:t>’</w:t>
       </w:r>
       <w:r>
         <w:rPr>
           <w:rFonts w:hint="eastAsia"/>
           <w:lang w:val="en"/>
         </w:rPr>
-        <w:t>It was important that we met our customer</w:t>
+        <w:t xml:space="preserve">s need and deliver a product in a timely fashion, since </w:t>
       </w:r>
       <w:r>
         <w:rPr>
           <w:lang w:val="en"/>
         </w:rPr>
+        <w:t xml:space="preserve"> we were designing such a big system from the ground up in three months</w:t>
+      </w:r>
+      <w:r>
+        <w:rPr>
+          <w:rFonts w:hint="eastAsia"/>
+          <w:lang w:val="en"/>
+        </w:rPr>
+        <w:t>.</w:t>
+      </w:r>
+    </w:p>
+    <w:p>
+      <w:pPr>
+        <w:rPr>
+          <w:lang w:val="en"/>
+        </w:rPr>
+      </w:pPr>
+      <w:r>
+        <w:rPr>
+          <w:rFonts w:hint="eastAsia"/>
+          <w:lang w:val="en"/>
+        </w:rPr>
+        <w:t>To understand our customer</w:t>
+      </w:r>
+      <w:r>
+        <w:rPr>
+          <w:lang w:val="en"/>
+        </w:rPr>
         <w:t>’</w:t>
       </w:r>
       <w:r>
@@ -4358,21 +4046,138 @@
           <w:rFonts w:hint="eastAsia"/>
           <w:lang w:val="en"/>
         </w:rPr>
-        <w:t xml:space="preserve">s need and deliver a product in a timely fashion, since </w:t>
+        <w:t xml:space="preserve">s needs and also deliver the results on time, communication was key. </w:t>
       </w:r>
       <w:r>
         <w:rPr>
           <w:lang w:val="en"/>
         </w:rPr>
-        <w:t xml:space="preserve"> we were designing such a big system from the ground up in three months</w:t>
+        <w:t>Projects like these, I think it is important to have every member</w:t>
       </w:r>
       <w:r>
         <w:rPr>
           <w:rFonts w:hint="eastAsia"/>
           <w:lang w:val="en"/>
         </w:rPr>
+        <w:t xml:space="preserve"> and our customer be</w:t>
+      </w:r>
+      <w:r>
+        <w:rPr>
+          <w:lang w:val="en"/>
+        </w:rPr>
+        <w:t xml:space="preserve"> on the same page without much confusion. </w:t>
+      </w:r>
+      <w:r>
+        <w:rPr>
+          <w:rFonts w:hint="eastAsia"/>
+          <w:lang w:val="en"/>
+        </w:rPr>
+        <w:t xml:space="preserve">Do each members know exactly what tasks to do. Do we understand why they are build this product, where are they going to place this? </w:t>
+      </w:r>
+      <w:r>
+        <w:rPr>
+          <w:lang w:val="en"/>
+        </w:rPr>
+        <w:t>W</w:t>
+      </w:r>
+      <w:r>
+        <w:rPr>
+          <w:rFonts w:hint="eastAsia"/>
+          <w:lang w:val="en"/>
+        </w:rPr>
+        <w:t xml:space="preserve">hat are other specifications? Does the customer understand what we are going to do? </w:t>
+      </w:r>
+      <w:r>
+        <w:rPr>
+          <w:lang w:val="en"/>
+        </w:rPr>
+        <w:t>If the team is confused, it delays the time for it to do actual work on the project</w:t>
+      </w:r>
+      <w:r>
+        <w:rPr>
+          <w:rFonts w:hint="eastAsia"/>
+          <w:lang w:val="en"/>
+        </w:rPr>
+        <w:t xml:space="preserve">, and rather have to do the work again, or be stagnant in </w:t>
+      </w:r>
+      <w:r>
+        <w:rPr>
+          <w:lang w:val="en"/>
+        </w:rPr>
+        <w:t>confusion</w:t>
+      </w:r>
+      <w:r>
+        <w:rPr>
+          <w:rFonts w:hint="eastAsia"/>
+          <w:lang w:val="en"/>
+        </w:rPr>
         <w:t>.</w:t>
       </w:r>
+      <w:r>
+        <w:rPr>
+          <w:lang w:val="en"/>
+        </w:rPr>
+        <w:t xml:space="preserve"> In order to reduce such misunderstandings and miscommunications, </w:t>
+      </w:r>
+      <w:r>
+        <w:rPr>
+          <w:rFonts w:hint="eastAsia"/>
+          <w:lang w:val="en"/>
+        </w:rPr>
+        <w:t xml:space="preserve">we held meetings regualraly with the customer and amongst our team to give each other chances to communicate as often as possible, and </w:t>
+      </w:r>
+      <w:r>
+        <w:rPr>
+          <w:lang w:val="en"/>
+        </w:rPr>
+        <w:t xml:space="preserve">at the end of every meeting, I clarified action items and </w:t>
+      </w:r>
+      <w:r>
+        <w:rPr>
+          <w:rFonts w:hint="eastAsia"/>
+          <w:lang w:val="en"/>
+        </w:rPr>
+        <w:t>each members</w:t>
+      </w:r>
+      <w:r>
+        <w:rPr>
+          <w:lang w:val="en"/>
+        </w:rPr>
+        <w:t xml:space="preserve"> due dates for everyone, so everyone knew what to do and made progress on the project until the next meeting. Also, I stayed open minded as a team leader. </w:t>
+      </w:r>
+      <w:r>
+        <w:rPr>
+          <w:rFonts w:hint="eastAsia"/>
+          <w:lang w:val="en"/>
+        </w:rPr>
+        <w:t xml:space="preserve">This was very helpful when we were brainstorming ideas on how to raise the hammer for the system and bolt down the system and etc. Having multiple ideas, allowed us to consider different options we were able to compare each of them and be confident on our choices of our design. We can say this was a better idea because of this reason. </w:t>
+      </w:r>
+      <w:r>
+        <w:rPr>
+          <w:lang w:val="en"/>
+        </w:rPr>
+        <w:t>A</w:t>
+      </w:r>
+      <w:r>
+        <w:rPr>
+          <w:rFonts w:hint="eastAsia"/>
+          <w:lang w:val="en"/>
+        </w:rPr>
+        <w:t>nother way I stayed open minded or tried to be communicative was w</w:t>
+      </w:r>
+      <w:r>
+        <w:rPr>
+          <w:lang w:val="en"/>
+        </w:rPr>
+        <w:t xml:space="preserve">hen a member thought that he could not finish his work in time, I discussed about it before the due date with the team and tried to see if we can distribute the work or reach out to our sponsor and the faculty to see if such extensive study was necessary given the time. At the end, we successfully met every single deadlines and produced a CAD model of the machine. </w:t>
+      </w:r>
+      <w:r>
+        <w:rPr>
+          <w:rFonts w:hint="eastAsia"/>
+          <w:lang w:val="en"/>
+        </w:rPr>
+        <w:t xml:space="preserve">Presented them to an audience. </w:t>
+      </w:r>
     </w:p>
     <w:p>
       <w:pPr>
@@ -4382,208 +4187,29 @@
       </w:pPr>
       <w:r>
         <w:rPr>
-          <w:rFonts w:hint="eastAsia"/>
           <w:lang w:val="en"/>
         </w:rPr>
-        <w:t>To understand our customer</w:t>
-      </w:r>
-      <w:r>
-        <w:rPr>
+        <w:lastRenderedPageBreak/>
+        <w:t>So, With this senior design project, I helped my team deliver the deliverable on time</w:t>
+      </w:r>
+      <w:r>
+        <w:rPr>
+          <w:rFonts w:hint="eastAsia"/>
           <w:lang w:val="en"/>
         </w:rPr>
-        <w:t>’</w:t>
-      </w:r>
-      <w:r>
-        <w:rPr>
-          <w:rFonts w:hint="eastAsia"/>
+        <w:t>,</w:t>
+      </w:r>
+      <w:r>
+        <w:rPr>
           <w:lang w:val="en"/>
         </w:rPr>
-        <w:t xml:space="preserve">s needs and also deliver the results on time, communication was key. </w:t>
-      </w:r>
-      <w:r>
-        <w:rPr>
+        <w:t xml:space="preserve"> stayed open minded to run the project efficiently, </w:t>
+      </w:r>
+      <w:r>
+        <w:rPr>
+          <w:rFonts w:hint="eastAsia"/>
           <w:lang w:val="en"/>
         </w:rPr>
-        <w:t>Projects like these, I think it is important to have every member</w:t>
-      </w:r>
-      <w:r>
-        <w:rPr>
-          <w:rFonts w:hint="eastAsia"/>
-          <w:lang w:val="en"/>
-        </w:rPr>
-        <w:t xml:space="preserve"> and our customer be</w:t>
-      </w:r>
-      <w:r>
-        <w:rPr>
-          <w:lang w:val="en"/>
-        </w:rPr>
-        <w:t xml:space="preserve"> on the same page without much confusion. </w:t>
-      </w:r>
-      <w:r>
-        <w:rPr>
-          <w:rFonts w:hint="eastAsia"/>
-          <w:lang w:val="en"/>
-        </w:rPr>
-        <w:t xml:space="preserve">Do each members know exactly what tasks to do. Do we understand why they are build this product, where are they going to place this? </w:t>
-      </w:r>
-      <w:r>
-        <w:rPr>
-          <w:lang w:val="en"/>
-        </w:rPr>
-        <w:t>W</w:t>
-      </w:r>
-      <w:r>
-        <w:rPr>
-          <w:rFonts w:hint="eastAsia"/>
-          <w:lang w:val="en"/>
-        </w:rPr>
-        <w:t xml:space="preserve">hat are other specifications? Does the customer understand what we are going to do? </w:t>
-      </w:r>
-      <w:r>
-        <w:rPr>
-          <w:lang w:val="en"/>
-        </w:rPr>
-        <w:t>If the team is confused, it delays the time for it to do actual work on the project</w:t>
-      </w:r>
-      <w:r>
-        <w:rPr>
-          <w:rFonts w:hint="eastAsia"/>
-          <w:lang w:val="en"/>
-        </w:rPr>
-        <w:t xml:space="preserve">, and rather have to do the work again, or be stagnant in </w:t>
-      </w:r>
-      <w:r>
-        <w:rPr>
-          <w:lang w:val="en"/>
-        </w:rPr>
-        <w:t>confusion</w:t>
-      </w:r>
-      <w:r>
-        <w:rPr>
-          <w:rFonts w:hint="eastAsia"/>
-          <w:lang w:val="en"/>
-        </w:rPr>
-        <w:t>.</w:t>
-      </w:r>
-      <w:r>
-        <w:rPr>
-          <w:lang w:val="en"/>
-        </w:rPr>
-        <w:t xml:space="preserve"> In order to reduce such misunderstandings and miscommunications, </w:t>
-      </w:r>
-      <w:r>
-        <w:rPr>
-          <w:rFonts w:hint="eastAsia"/>
-          <w:lang w:val="en"/>
-        </w:rPr>
-        <w:t xml:space="preserve">we held meetings </w:t>
-      </w:r>
-      <w:proofErr w:type="spellStart"/>
-      <w:r>
-        <w:rPr>
-          <w:rFonts w:hint="eastAsia"/>
-          <w:lang w:val="en"/>
-        </w:rPr>
-        <w:t>regualraly</w:t>
-      </w:r>
-      <w:proofErr w:type="spellEnd"/>
-      <w:r>
-        <w:rPr>
-          <w:rFonts w:hint="eastAsia"/>
-          <w:lang w:val="en"/>
-        </w:rPr>
-        <w:t xml:space="preserve"> with the customer and amongst our team to give each other chances to communicate as often as possible, and </w:t>
-      </w:r>
-      <w:r>
-        <w:rPr>
-          <w:lang w:val="en"/>
-        </w:rPr>
-        <w:t xml:space="preserve">at the end of every meeting, I clarified action items and </w:t>
-      </w:r>
-      <w:r>
-        <w:rPr>
-          <w:rFonts w:hint="eastAsia"/>
-          <w:lang w:val="en"/>
-        </w:rPr>
-        <w:t>each members</w:t>
-      </w:r>
-      <w:r>
-        <w:rPr>
-          <w:lang w:val="en"/>
-        </w:rPr>
-        <w:t xml:space="preserve"> due </w:t>
-      </w:r>
-      <w:r>
-        <w:rPr>
-          <w:lang w:val="en"/>
-        </w:rPr>
-        <w:lastRenderedPageBreak/>
-        <w:t xml:space="preserve">dates for everyone, so everyone knew what to do and made progress on the project until the next meeting. Also, I stayed open minded as a team leader. </w:t>
-      </w:r>
-      <w:r>
-        <w:rPr>
-          <w:rFonts w:hint="eastAsia"/>
-          <w:lang w:val="en"/>
-        </w:rPr>
-        <w:t xml:space="preserve">This was very helpful when we were brainstorming ideas on how to raise the hammer for the system and bolt down the system and etc. Having multiple ideas, allowed us to consider different options we were able to compare each of them and be confident on our choices of our design. We can say this was a better idea because of this reason. </w:t>
-      </w:r>
-      <w:r>
-        <w:rPr>
-          <w:lang w:val="en"/>
-        </w:rPr>
-        <w:t>A</w:t>
-      </w:r>
-      <w:r>
-        <w:rPr>
-          <w:rFonts w:hint="eastAsia"/>
-          <w:lang w:val="en"/>
-        </w:rPr>
-        <w:t>nother way I stayed open minded or tried to be communicative was w</w:t>
-      </w:r>
-      <w:r>
-        <w:rPr>
-          <w:lang w:val="en"/>
-        </w:rPr>
-        <w:t xml:space="preserve">hen a member thought that he could not finish his work in time, I discussed about it before the due date with the team and tried to see if we can distribute the work or reach out to our sponsor and the faculty to see if such extensive study was necessary given the time. At the end, we successfully met every single deadlines and produced a CAD model of the machine. </w:t>
-      </w:r>
-      <w:r>
-        <w:rPr>
-          <w:rFonts w:hint="eastAsia"/>
-          <w:lang w:val="en"/>
-        </w:rPr>
-        <w:t xml:space="preserve">Presented them to an audience. </w:t>
-      </w:r>
-    </w:p>
-    <w:p>
-      <w:pPr>
-        <w:rPr>
-          <w:lang w:val="en"/>
-        </w:rPr>
-      </w:pPr>
-      <w:r>
-        <w:rPr>
-          <w:lang w:val="en"/>
-        </w:rPr>
-        <w:t>So, With this senior design project, I helped my team deliver the deliverable on time</w:t>
-      </w:r>
-      <w:r>
-        <w:rPr>
-          <w:rFonts w:hint="eastAsia"/>
-          <w:lang w:val="en"/>
-        </w:rPr>
-        <w:t>,</w:t>
-      </w:r>
-      <w:r>
-        <w:rPr>
-          <w:lang w:val="en"/>
-        </w:rPr>
-        <w:t xml:space="preserve"> stayed open minded to run the project efficiently, </w:t>
-      </w:r>
-      <w:r>
-        <w:rPr>
-          <w:rFonts w:hint="eastAsia"/>
-          <w:lang w:val="en"/>
-        </w:rPr>
         <w:t xml:space="preserve"> and focused on our customer to meet their needs.</w:t>
       </w:r>
     </w:p>
@@ -4596,95 +4222,7 @@
         <w:t>Military-</w:t>
       </w:r>
       <w:r>
-        <w:t xml:space="preserve"> In Korean military, there is quarterly, squad team </w:t>
-      </w:r>
-      <w:proofErr w:type="spellStart"/>
-      <w:r>
-        <w:t>qualificaition</w:t>
-      </w:r>
-      <w:proofErr w:type="spellEnd"/>
-      <w:r>
-        <w:t xml:space="preserve"> test that measures the team and the individuals’ </w:t>
-      </w:r>
-      <w:proofErr w:type="spellStart"/>
-      <w:r>
-        <w:t>abiltiy</w:t>
-      </w:r>
-      <w:proofErr w:type="spellEnd"/>
-      <w:r>
-        <w:t xml:space="preserve"> to operate missions. So physical tactical, and other </w:t>
-      </w:r>
-      <w:proofErr w:type="spellStart"/>
-      <w:r>
-        <w:t>miltiary</w:t>
-      </w:r>
-      <w:proofErr w:type="spellEnd"/>
-      <w:r>
-        <w:t xml:space="preserve"> basics a solider should know. On the team missions, for the first two quarters I took, we could not get that above 90 points that we needed for our company’s goal. those two first times, it </w:t>
-      </w:r>
-      <w:proofErr w:type="spellStart"/>
-      <w:r>
-        <w:t>jsut</w:t>
-      </w:r>
-      <w:proofErr w:type="spellEnd"/>
-      <w:r>
-        <w:t xml:space="preserve"> seemed like coordinating the entire squad was hard, the directors for the tests seemed just harsh for no reason.  I wanted do something for us change our squad’s performance. So When I rose to the rank when I can start commanding other fellow </w:t>
-      </w:r>
-      <w:proofErr w:type="spellStart"/>
-      <w:r>
-        <w:t>soliders</w:t>
-      </w:r>
-      <w:proofErr w:type="spellEnd"/>
-      <w:r>
-        <w:t xml:space="preserve">, I started discussion sessions within the squad before we took a test. we came up with the plans together, rehearse them. talking about each other’s movements, </w:t>
-      </w:r>
-      <w:proofErr w:type="spellStart"/>
-      <w:r>
-        <w:t>strategeis</w:t>
-      </w:r>
-      <w:proofErr w:type="spellEnd"/>
-      <w:r>
-        <w:t xml:space="preserve">, tips they have heard over the months. This really </w:t>
-      </w:r>
-      <w:proofErr w:type="spellStart"/>
-      <w:r>
-        <w:t>solidfied</w:t>
-      </w:r>
-      <w:proofErr w:type="spellEnd"/>
-      <w:r>
-        <w:t xml:space="preserve"> our operation during the test and we did </w:t>
-      </w:r>
-      <w:proofErr w:type="spellStart"/>
-      <w:r>
-        <w:t>recieve</w:t>
-      </w:r>
-      <w:proofErr w:type="spellEnd"/>
-      <w:r>
-        <w:t xml:space="preserve"> that high performance grade that we needed. IT was really an accomplishment for us. From that I learned that it’s just  a discussion and the planning together is what makes a huge </w:t>
-      </w:r>
-      <w:proofErr w:type="spellStart"/>
-      <w:r>
-        <w:t>differenece</w:t>
-      </w:r>
-      <w:proofErr w:type="spellEnd"/>
-      <w:r>
-        <w:t xml:space="preserve"> and gave us the result we wanted. All we needed to do was communicate among us. and I think Engineering is not much different from that. Communication is the key and discussions are </w:t>
-      </w:r>
-      <w:proofErr w:type="spellStart"/>
-      <w:r>
-        <w:t>wehre</w:t>
-      </w:r>
-      <w:proofErr w:type="spellEnd"/>
-      <w:r>
-        <w:t xml:space="preserve"> we find solutions in any engineering roles and projects. I have been working since to </w:t>
-      </w:r>
-      <w:proofErr w:type="spellStart"/>
-      <w:r>
-        <w:t>communciate</w:t>
-      </w:r>
-      <w:proofErr w:type="spellEnd"/>
-      <w:r>
-        <w:t xml:space="preserve"> and at the same time lead my team members through verbal communication in any engineering projects</w:t>
+        <w:t xml:space="preserve"> In Korean military, there is quarterly, squad team qualificaition test that measures the team and the individuals’ abiltiy to operate missions. So physical tactical, and other miltiary basics a solider should know. On the team missions, for the first two quarters I took, we could not get that above 90 points that we needed for our company’s goal. those two first times, it jsut seemed like coordinating the entire squad was hard, the directors for the tests seemed just harsh for no reason.  I wanted do something for us change our squad’s performance. So When I rose to the rank when I can start commanding other fellow soliders, I started discussion sessions within the squad before we took a test. we came up with the plans together, rehearse them. talking about each other’s movements, strategeis, tips they have heard over the months. This really solidfied our operation during the test and we did recieve that high performance grade that we needed. IT was really an accomplishment for us. From that I learned that it’s just  a discussion and the planning together is what makes a huge differenece and gave us the result we wanted. All we needed to do was communicate among us. and I think Engineering is not much different from that. Communication is the key and discussions are wehre we find solutions in any engineering roles and projects. I have been working since to communciate and at the same time lead my team members through verbal communication in any engineering projects</w:t>
       </w:r>
     </w:p>
     <w:p/>
@@ -4700,65 +4238,52 @@
         <w:rPr>
           <w:b/>
         </w:rPr>
+        <w:t>Samsung</w:t>
+      </w:r>
+    </w:p>
+    <w:p>
+      <w:r>
+        <w:t xml:space="preserve">This was my internship </w:t>
+      </w:r>
+      <w:r>
+        <w:rPr>
+          <w:rFonts w:hint="eastAsia"/>
+        </w:rPr>
+        <w:t>two</w:t>
+      </w:r>
+      <w:r>
+        <w:t xml:space="preserve"> summer</w:t>
+      </w:r>
+      <w:r>
+        <w:rPr>
+          <w:rFonts w:hint="eastAsia"/>
+        </w:rPr>
+        <w:t>s ago</w:t>
+      </w:r>
+      <w:r>
+        <w:t>. The work I did there was not something I expected, but it was a chance for me to learn an entire new thing from the start and apply to work right away</w:t>
+      </w:r>
+      <w:r>
+        <w:rPr>
+          <w:rFonts w:hint="eastAsia"/>
+        </w:rPr>
+        <w:t>. At the time</w:t>
+      </w:r>
+      <w:r>
+        <w:t xml:space="preserve">, I </w:t>
+      </w:r>
+      <w:r>
+        <w:rPr>
+          <w:rFonts w:hint="eastAsia"/>
+        </w:rPr>
+        <w:t>had</w:t>
+      </w:r>
+      <w:r>
+        <w:t xml:space="preserve"> never coded before, I did not how to make websites.  But during that internship I was tasked to learn Javascript, HTML, CSS SQL, VBA and all to create a website and excel tools that helps technicians report failures  and record manufacturing data without error and quickly.So I learned all those and at the end I presented my work to engineers and especially the technicians. It was really rewarding again to see technicians appreciating my work and seeing my work at practice.  I believe it is still functional in the semiconductor fab right now saving about 1 hour for each of the technicians every shift. I also gained confidence that I can learn new things and quickly </w:t>
+      </w:r>
+      <w:r>
         <w:lastRenderedPageBreak/>
-        <w:t>Samsung</w:t>
-      </w:r>
-    </w:p>
-    <w:p>
-      <w:r>
-        <w:t xml:space="preserve">This was my internship </w:t>
-      </w:r>
-      <w:r>
-        <w:rPr>
-          <w:rFonts w:hint="eastAsia"/>
-        </w:rPr>
-        <w:t>two</w:t>
-      </w:r>
-      <w:r>
-        <w:t xml:space="preserve"> summer</w:t>
-      </w:r>
-      <w:r>
-        <w:rPr>
-          <w:rFonts w:hint="eastAsia"/>
-        </w:rPr>
-        <w:t>s ago</w:t>
-      </w:r>
-      <w:r>
-        <w:t>. The work I did there was not something I expected, but it was a chance for me to learn an entire new thing from the start and apply to work right away</w:t>
-      </w:r>
-      <w:r>
-        <w:rPr>
-          <w:rFonts w:hint="eastAsia"/>
-        </w:rPr>
-        <w:t>. At the time</w:t>
-      </w:r>
-      <w:r>
-        <w:t xml:space="preserve">, I </w:t>
-      </w:r>
-      <w:r>
-        <w:rPr>
-          <w:rFonts w:hint="eastAsia"/>
-        </w:rPr>
-        <w:t>had</w:t>
-      </w:r>
-      <w:r>
-        <w:t xml:space="preserve"> never coded before, I did not how to make websites.  But during that internship I was tasked to learn </w:t>
-      </w:r>
-      <w:proofErr w:type="spellStart"/>
-      <w:r>
-        <w:t>Javascript</w:t>
-      </w:r>
-      <w:proofErr w:type="spellEnd"/>
-      <w:r>
-        <w:t xml:space="preserve">, HTML, CSS SQL, VBA and all to create a website and excel tools that helps technicians report failures  and record manufacturing data without error and </w:t>
-      </w:r>
-      <w:proofErr w:type="spellStart"/>
-      <w:r>
-        <w:t>quickly.So</w:t>
-      </w:r>
-      <w:proofErr w:type="spellEnd"/>
-      <w:r>
-        <w:t xml:space="preserve"> I learned all those and at the end I presented my work to engineers and especially the technicians. It was really rewarding again to see technicians appreciating my work and seeing my work at practice.  I believe it is still functional in the semiconductor fab right now saving about 1 hour for each of the technicians every shift. I also gained confidence that I can learn new things and quickly adapt to it as well. I am sure there will be new knowledge that I need to learn </w:t>
+        <w:t xml:space="preserve">adapt to it as well. I am sure there will be new knowledge that I need to learn </w:t>
       </w:r>
       <w:r>
         <w:rPr>
@@ -4799,75 +4324,23 @@
           <w:b/>
           <w:bCs/>
         </w:rPr>
-        <w:t xml:space="preserve">How do you resolve </w:t>
-      </w:r>
-      <w:proofErr w:type="spellStart"/>
+        <w:t>How do you resolve conflicts?</w:t>
+      </w:r>
       <w:r>
         <w:rPr>
           <w:rFonts w:hint="eastAsia"/>
           <w:b/>
           <w:bCs/>
         </w:rPr>
-        <w:t>conflicts?</w:t>
-      </w:r>
-      <w:r>
-        <w:rPr>
-          <w:rFonts w:hint="eastAsia"/>
-          <w:b/>
-          <w:bCs/>
-        </w:rPr>
         <w:t>f</w:t>
       </w:r>
-      <w:proofErr w:type="spellEnd"/>
-    </w:p>
-    <w:p>
-      <w:r>
-        <w:rPr>
-          <w:rFonts w:hint="eastAsia"/>
-        </w:rPr>
-        <w:t xml:space="preserve">One time in the Korean </w:t>
-      </w:r>
-      <w:proofErr w:type="spellStart"/>
-      <w:r>
-        <w:rPr>
-          <w:rFonts w:hint="eastAsia"/>
-        </w:rPr>
-        <w:t>miliatry</w:t>
-      </w:r>
-      <w:proofErr w:type="spellEnd"/>
-      <w:r>
-        <w:rPr>
-          <w:rFonts w:hint="eastAsia"/>
-        </w:rPr>
-        <w:t xml:space="preserve"> in 2019, I heard about an </w:t>
-      </w:r>
-      <w:proofErr w:type="spellStart"/>
-      <w:r>
-        <w:rPr>
-          <w:rFonts w:hint="eastAsia"/>
-        </w:rPr>
-        <w:t>opporutnity</w:t>
-      </w:r>
-      <w:proofErr w:type="spellEnd"/>
-      <w:r>
-        <w:rPr>
-          <w:rFonts w:hint="eastAsia"/>
-        </w:rPr>
-        <w:t xml:space="preserve"> to volunteer as a translator for FINA  international swimming event. I thought at the time it was a good </w:t>
-      </w:r>
-      <w:proofErr w:type="spellStart"/>
-      <w:r>
-        <w:rPr>
-          <w:rFonts w:hint="eastAsia"/>
-        </w:rPr>
-        <w:t>opproutnity</w:t>
-      </w:r>
-      <w:proofErr w:type="spellEnd"/>
-      <w:r>
-        <w:rPr>
-          <w:rFonts w:hint="eastAsia"/>
-        </w:rPr>
-        <w:t xml:space="preserve"> for me to experience new cultures through people around the world, get some sort of revelation or insights like I had when I first came to the United S</w:t>
+    </w:p>
+    <w:p>
+      <w:r>
+        <w:rPr>
+          <w:rFonts w:hint="eastAsia"/>
+        </w:rPr>
+        <w:t>One time in the Korean miliatry in 2019, I heard about an opporutnity to volunteer as a translator for FINA  international swimming event. I thought at the time it was a good opproutnity for me to experience new cultures through people around the world, get some sort of revelation or insights like I had when I first came to the United S</w:t>
       </w:r>
       <w:r>
         <w:t>t</w:t>
@@ -4876,35 +4349,7 @@
         <w:rPr>
           <w:rFonts w:hint="eastAsia"/>
         </w:rPr>
-        <w:t xml:space="preserve">ates from Korea, also I thought at the time it could be a good resume builder. So They were looking for people who could speak </w:t>
-      </w:r>
-      <w:proofErr w:type="spellStart"/>
-      <w:r>
-        <w:rPr>
-          <w:rFonts w:hint="eastAsia"/>
-        </w:rPr>
-        <w:t>english</w:t>
-      </w:r>
-      <w:proofErr w:type="spellEnd"/>
-      <w:r>
-        <w:rPr>
-          <w:rFonts w:hint="eastAsia"/>
-        </w:rPr>
-        <w:t xml:space="preserve"> amongst the </w:t>
-      </w:r>
-      <w:proofErr w:type="spellStart"/>
-      <w:r>
-        <w:rPr>
-          <w:rFonts w:hint="eastAsia"/>
-        </w:rPr>
-        <w:t>soliders</w:t>
-      </w:r>
-      <w:proofErr w:type="spellEnd"/>
-      <w:r>
-        <w:rPr>
-          <w:rFonts w:hint="eastAsia"/>
-        </w:rPr>
-        <w:t xml:space="preserve"> who can volunteer. So I volunteered and asked my captain if I could get a permission to go. My captain was okay with it, but I also had to get a permission from the higher up battalion commander. He initially said no. I couldn</w:t>
+        <w:t>ates from Korea, also I thought at the time it could be a good resume builder. So They were looking for people who could speak english amongst the soliders who can volunteer. So I volunteered and asked my captain if I could get a permission to go. My captain was okay with it, but I also had to get a permission from the higher up battalion commander. He initially said no. I couldn</w:t>
       </w:r>
       <w:r>
         <w:t>’</w:t>
@@ -4913,35 +4358,7 @@
         <w:rPr>
           <w:rFonts w:hint="eastAsia"/>
         </w:rPr>
-        <w:t xml:space="preserve">t directly get a chance to directly ask him due to rank in order, I was able to infer it and ask my captain why he refused to let me go. The primary reasons were that me going to big events will have </w:t>
-      </w:r>
-      <w:proofErr w:type="spellStart"/>
-      <w:r>
-        <w:rPr>
-          <w:rFonts w:hint="eastAsia"/>
-        </w:rPr>
-        <w:t>uncessary</w:t>
-      </w:r>
-      <w:proofErr w:type="spellEnd"/>
-      <w:r>
-        <w:rPr>
-          <w:rFonts w:hint="eastAsia"/>
-        </w:rPr>
-        <w:t xml:space="preserve"> risks by going out in the public. Say I could get involved in accidents  and if </w:t>
-      </w:r>
-      <w:proofErr w:type="spellStart"/>
-      <w:r>
-        <w:rPr>
-          <w:rFonts w:hint="eastAsia"/>
-        </w:rPr>
-        <w:t>anyhting</w:t>
-      </w:r>
-      <w:proofErr w:type="spellEnd"/>
-      <w:r>
-        <w:rPr>
-          <w:rFonts w:hint="eastAsia"/>
-        </w:rPr>
-        <w:t xml:space="preserve"> bad happens </w:t>
+        <w:t xml:space="preserve">t directly get a chance to directly ask him due to rank in order, I was able to infer it and ask my captain why he refused to let me go. The primary reasons were that me going to big events will have uncessary risks by going out in the public. Say I could get involved in accidents  and if anyhting bad happens </w:t>
       </w:r>
       <w:r>
         <w:t>it’s</w:t>
@@ -5003,35 +4420,7 @@
         <w:rPr>
           <w:rFonts w:hint="eastAsia"/>
         </w:rPr>
-        <w:t xml:space="preserve">t want to lose my one and only opportunity </w:t>
-      </w:r>
-      <w:proofErr w:type="spellStart"/>
-      <w:r>
-        <w:rPr>
-          <w:rFonts w:hint="eastAsia"/>
-        </w:rPr>
-        <w:t>t</w:t>
-      </w:r>
-      <w:proofErr w:type="spellEnd"/>
-      <w:r>
-        <w:rPr>
-          <w:rFonts w:hint="eastAsia"/>
-        </w:rPr>
-        <w:t xml:space="preserve"> </w:t>
-      </w:r>
-      <w:proofErr w:type="spellStart"/>
-      <w:r>
-        <w:rPr>
-          <w:rFonts w:hint="eastAsia"/>
-        </w:rPr>
-        <w:t>obe</w:t>
-      </w:r>
-      <w:proofErr w:type="spellEnd"/>
-      <w:r>
-        <w:rPr>
-          <w:rFonts w:hint="eastAsia"/>
-        </w:rPr>
-        <w:t xml:space="preserve"> a translator. I thought I will never have this chance again. I didn</w:t>
+        <w:t>t want to lose my one and only opportunity t obe a translator. I thought I will never have this chance again. I didn</w:t>
       </w:r>
       <w:r>
         <w:t>’</w:t>
@@ -5040,21 +4429,7 @@
         <w:rPr>
           <w:rFonts w:hint="eastAsia"/>
         </w:rPr>
-        <w:t xml:space="preserve">t give up and I thought I should be given this </w:t>
-      </w:r>
-      <w:proofErr w:type="spellStart"/>
-      <w:r>
-        <w:rPr>
-          <w:rFonts w:hint="eastAsia"/>
-        </w:rPr>
-        <w:t>oppruntiy</w:t>
-      </w:r>
-      <w:proofErr w:type="spellEnd"/>
-      <w:r>
-        <w:rPr>
-          <w:rFonts w:hint="eastAsia"/>
-        </w:rPr>
-        <w:t xml:space="preserve"> to do it. There weren</w:t>
+        <w:t>t give up and I thought I should be given this oppruntiy to do it. There weren</w:t>
       </w:r>
       <w:r>
         <w:t>’</w:t>
@@ -5072,153 +4447,41 @@
         <w:rPr>
           <w:rFonts w:hint="eastAsia"/>
         </w:rPr>
-        <w:t xml:space="preserve"> why he said no, I should persuade him with my reasoning. So I </w:t>
-      </w:r>
-      <w:proofErr w:type="spellStart"/>
-      <w:r>
-        <w:rPr>
-          <w:rFonts w:hint="eastAsia"/>
-        </w:rPr>
-        <w:t>decied</w:t>
-      </w:r>
-      <w:proofErr w:type="spellEnd"/>
-      <w:r>
-        <w:rPr>
-          <w:rFonts w:hint="eastAsia"/>
-        </w:rPr>
-        <w:t xml:space="preserve"> to write an essay for him, listing reasons why I should be  sent out to volunteer. I </w:t>
-      </w:r>
-      <w:proofErr w:type="spellStart"/>
-      <w:r>
-        <w:rPr>
-          <w:rFonts w:hint="eastAsia"/>
-        </w:rPr>
-        <w:t>expalined</w:t>
-      </w:r>
-      <w:proofErr w:type="spellEnd"/>
-      <w:r>
-        <w:rPr>
-          <w:rFonts w:hint="eastAsia"/>
-        </w:rPr>
-        <w:t xml:space="preserve"> the benefits of this </w:t>
+        <w:t xml:space="preserve"> why he said no, I should persuade him with my reasoning. So I decied to write an essay for him, listing reasons why I should be  sent out to volunteer. I expalined the benefits of this chance, such as an oporutnity to expeirnece the people around the world that can expand my insights and views for the world , which is what happened to me when I moved to US from Korea. I also said I wanted to make my draft service meaningful and this opportunity will be one of the reasons why I had a great time despite it being a draft. I also emphasize the importance of enhancing my ability to communciate with people. </w:t>
+      </w:r>
+      <w:r>
+        <w:t>Like</w:t>
+      </w:r>
+      <w:r>
+        <w:rPr>
+          <w:rFonts w:hint="eastAsia"/>
+        </w:rPr>
+        <w:t xml:space="preserve"> now I need to be able to talk to anyone about my stories and listen to other people and this event is the perfect opprutnity for it. </w:t>
+      </w:r>
+    </w:p>
+    <w:p/>
+    <w:p>
+      <w:r>
+        <w:rPr>
+          <w:rFonts w:hint="eastAsia"/>
+        </w:rPr>
+        <w:t xml:space="preserve">With this letter, I asked my captain if I could go into his office directly and hand in </w:t>
+      </w:r>
+      <w:r>
+        <w:t>this</w:t>
+      </w:r>
+      <w:r>
+        <w:rPr>
+          <w:rFonts w:hint="eastAsia"/>
+        </w:rPr>
+        <w:t xml:space="preserve"> essay myself. I was granted the access and handed it over to him. I was nervouse but I was glad that I tried my best and still belived that I was doing the right thing for the right reasons. The </w:t>
       </w:r>
       <w:r>
         <w:rPr>
           <w:rFonts w:hint="eastAsia"/>
         </w:rPr>
         <w:lastRenderedPageBreak/>
-        <w:t xml:space="preserve">chance, such as an </w:t>
-      </w:r>
-      <w:proofErr w:type="spellStart"/>
-      <w:r>
-        <w:rPr>
-          <w:rFonts w:hint="eastAsia"/>
-        </w:rPr>
-        <w:t>oporutnity</w:t>
-      </w:r>
-      <w:proofErr w:type="spellEnd"/>
-      <w:r>
-        <w:rPr>
-          <w:rFonts w:hint="eastAsia"/>
-        </w:rPr>
-        <w:t xml:space="preserve"> to </w:t>
-      </w:r>
-      <w:proofErr w:type="spellStart"/>
-      <w:r>
-        <w:rPr>
-          <w:rFonts w:hint="eastAsia"/>
-        </w:rPr>
-        <w:t>expeirnece</w:t>
-      </w:r>
-      <w:proofErr w:type="spellEnd"/>
-      <w:r>
-        <w:rPr>
-          <w:rFonts w:hint="eastAsia"/>
-        </w:rPr>
-        <w:t xml:space="preserve"> the people around the world that can expand my insights and views for the world , which is what happened to me when I moved to US from Korea. I also said I wanted to make my draft service meaningful and this opportunity will be one of the reasons why I had a great time despite it being a draft. I also emphasize the importance of enhancing my ability to </w:t>
-      </w:r>
-      <w:proofErr w:type="spellStart"/>
-      <w:r>
-        <w:rPr>
-          <w:rFonts w:hint="eastAsia"/>
-        </w:rPr>
-        <w:t>communciate</w:t>
-      </w:r>
-      <w:proofErr w:type="spellEnd"/>
-      <w:r>
-        <w:rPr>
-          <w:rFonts w:hint="eastAsia"/>
-        </w:rPr>
-        <w:t xml:space="preserve"> with people. </w:t>
-      </w:r>
-      <w:r>
-        <w:t>Like</w:t>
-      </w:r>
-      <w:r>
-        <w:rPr>
-          <w:rFonts w:hint="eastAsia"/>
-        </w:rPr>
-        <w:t xml:space="preserve"> now I need to be able to talk to anyone about my stories and listen to other people and this event is the perfect </w:t>
-      </w:r>
-      <w:proofErr w:type="spellStart"/>
-      <w:r>
-        <w:rPr>
-          <w:rFonts w:hint="eastAsia"/>
-        </w:rPr>
-        <w:t>opprutnity</w:t>
-      </w:r>
-      <w:proofErr w:type="spellEnd"/>
-      <w:r>
-        <w:rPr>
-          <w:rFonts w:hint="eastAsia"/>
-        </w:rPr>
-        <w:t xml:space="preserve"> for it. </w:t>
-      </w:r>
-    </w:p>
-    <w:p/>
-    <w:p>
-      <w:r>
-        <w:rPr>
-          <w:rFonts w:hint="eastAsia"/>
-        </w:rPr>
-        <w:t xml:space="preserve">With this letter, I asked my captain if I could go into his office directly and hand in </w:t>
-      </w:r>
-      <w:r>
-        <w:t>this</w:t>
-      </w:r>
-      <w:r>
-        <w:rPr>
-          <w:rFonts w:hint="eastAsia"/>
-        </w:rPr>
-        <w:t xml:space="preserve"> essay myself. I was granted the access and handed it over to him. I was </w:t>
-      </w:r>
-      <w:proofErr w:type="spellStart"/>
-      <w:r>
-        <w:rPr>
-          <w:rFonts w:hint="eastAsia"/>
-        </w:rPr>
-        <w:t>nervouse</w:t>
-      </w:r>
-      <w:proofErr w:type="spellEnd"/>
-      <w:r>
-        <w:rPr>
-          <w:rFonts w:hint="eastAsia"/>
-        </w:rPr>
-        <w:t xml:space="preserve"> but I was glad that I tried my best and still </w:t>
-      </w:r>
-      <w:proofErr w:type="spellStart"/>
-      <w:r>
-        <w:rPr>
-          <w:rFonts w:hint="eastAsia"/>
-        </w:rPr>
-        <w:t>belived</w:t>
-      </w:r>
-      <w:proofErr w:type="spellEnd"/>
-      <w:r>
-        <w:rPr>
-          <w:rFonts w:hint="eastAsia"/>
-        </w:rPr>
-        <w:t xml:space="preserve"> that I was doing the right thing for the right reasons. The next day I was granted the permission to volunteer from him. Which was  great! In the end unfortunately, the volunteering positions were already all filled and couldn</w:t>
+        <w:t>next day I was granted the permission to volunteer from him. Which was  great! In the end unfortunately, the volunteering positions were already all filled and couldn</w:t>
       </w:r>
       <w:r>
         <w:t>’</w:t>
@@ -5227,21 +4490,7 @@
         <w:rPr>
           <w:rFonts w:hint="eastAsia"/>
         </w:rPr>
-        <w:t xml:space="preserve">t do it. But I was glad I could solve this conflict through communicating my </w:t>
-      </w:r>
-      <w:proofErr w:type="spellStart"/>
-      <w:r>
-        <w:rPr>
-          <w:rFonts w:hint="eastAsia"/>
-        </w:rPr>
-        <w:t>reaosning</w:t>
-      </w:r>
-      <w:proofErr w:type="spellEnd"/>
-      <w:r>
-        <w:rPr>
-          <w:rFonts w:hint="eastAsia"/>
-        </w:rPr>
-        <w:t xml:space="preserve"> to him. I learned that some disagreements could sometimes be solved by simple communications.</w:t>
+        <w:t>t do it. But I was glad I could solve this conflict through communicating my reaosning to him. I learned that some disagreements could sometimes be solved by simple communications.</w:t>
       </w:r>
     </w:p>
     <w:p/>
@@ -5257,7 +4506,7 @@
 </file>
 
 <file path=word/numbering.xml><?xml version="1.0" encoding="utf-8"?>
-<w:numbering xmlns:wpc="http://schemas.microsoft.com/office/word/2010/wordprocessingCanvas" xmlns:cx="http://schemas.microsoft.com/office/drawing/2014/chartex" xmlns:cx1="http://schemas.microsoft.com/office/drawing/2015/9/8/chartex" xmlns:cx2="http://schemas.microsoft.com/office/drawing/2015/10/21/chartex" xmlns:cx3="http://schemas.microsoft.com/office/drawing/2016/5/9/chartex" xmlns:cx4="http://schemas.microsoft.com/office/drawing/2016/5/10/chartex" xmlns:cx5="http://schemas.microsoft.com/office/drawing/2016/5/11/chartex" xmlns:cx6="http://schemas.microsoft.com/office/drawing/2016/5/12/chartex" xmlns:cx7="http://schemas.microsoft.com/office/drawing/2016/5/13/chartex" xmlns:cx8="http://schemas.microsoft.com/office/drawing/2016/5/14/chartex" xmlns:mc="http://schemas.openxmlformats.org/markup-compatibility/2006" xmlns:aink="http://schemas.microsoft.com/office/drawing/2016/ink" xmlns:am3d="http://schemas.microsoft.com/office/drawing/2017/model3d" xmlns:o="urn:schemas-microsoft-com:office:office" xmlns:oel="http://schemas.microsoft.com/office/2019/extlst" xmlns:r="http://schemas.openxmlformats.org/officeDocument/2006/relationships" xmlns:m="http://schemas.openxmlformats.org/officeDocument/2006/math" xmlns:v="urn:schemas-microsoft-com:vml" xmlns:wp14="http://schemas.microsoft.com/office/word/2010/wordprocessingDrawing" xmlns:wp="http://schemas.openxmlformats.org/drawingml/2006/wordprocessingDrawing" xmlns:w10="urn:schemas-microsoft-com:office:word" xmlns:w="http://schemas.openxmlformats.org/wordprocessingml/2006/main" xmlns:w14="http://schemas.microsoft.com/office/word/2010/wordml" xmlns:w15="http://schemas.microsoft.com/office/word/2012/wordml" xmlns:w16cex="http://schemas.microsoft.com/office/word/2018/wordml/cex" xmlns:w16cid="http://schemas.microsoft.com/office/word/2016/wordml/cid" xmlns:w16="http://schemas.microsoft.com/office/word/2018/wordml" xmlns:w16du="http://schemas.microsoft.com/office/word/2023/wordml/word16du" xmlns:w16sdtdh="http://schemas.microsoft.com/office/word/2020/wordml/sdtdatahash" xmlns:w16se="http://schemas.microsoft.com/office/word/2015/wordml/symex" xmlns:wpg="http://schemas.microsoft.com/office/word/2010/wordprocessingGroup" xmlns:wpi="http://schemas.microsoft.com/office/word/2010/wordprocessingInk" xmlns:wne="http://schemas.microsoft.com/office/word/2006/wordml" xmlns:wps="http://schemas.microsoft.com/office/word/2010/wordprocessingShape" mc:Ignorable="w14 w15 w16se w16cid w16 w16cex w16sdtdh w16du wp14">
+<w:numbering xmlns:wpc="http://schemas.microsoft.com/office/word/2010/wordprocessingCanvas" xmlns:cx="http://schemas.microsoft.com/office/drawing/2014/chartex" xmlns:cx1="http://schemas.microsoft.com/office/drawing/2015/9/8/chartex" xmlns:cx2="http://schemas.microsoft.com/office/drawing/2015/10/21/chartex" xmlns:cx3="http://schemas.microsoft.com/office/drawing/2016/5/9/chartex" xmlns:cx4="http://schemas.microsoft.com/office/drawing/2016/5/10/chartex" xmlns:cx5="http://schemas.microsoft.com/office/drawing/2016/5/11/chartex" xmlns:cx6="http://schemas.microsoft.com/office/drawing/2016/5/12/chartex" xmlns:cx7="http://schemas.microsoft.com/office/drawing/2016/5/13/chartex" xmlns:cx8="http://schemas.microsoft.com/office/drawing/2016/5/14/chartex" xmlns:mc="http://schemas.openxmlformats.org/markup-compatibility/2006" xmlns:aink="http://schemas.microsoft.com/office/drawing/2016/ink" xmlns:am3d="http://schemas.microsoft.com/office/drawing/2017/model3d" xmlns:o="urn:schemas-microsoft-com:office:office" xmlns:oel="http://schemas.microsoft.com/office/2019/extlst" xmlns:r="http://schemas.openxmlformats.org/officeDocument/2006/relationships" xmlns:m="http://schemas.openxmlformats.org/officeDocument/2006/math" xmlns:v="urn:schemas-microsoft-com:vml" xmlns:wp14="http://schemas.microsoft.com/office/word/2010/wordprocessingDrawing" xmlns:wp="http://schemas.openxmlformats.org/drawingml/2006/wordprocessingDrawing" xmlns:w10="urn:schemas-microsoft-com:office:word" xmlns:w="http://schemas.openxmlformats.org/wordprocessingml/2006/main" xmlns:w14="http://schemas.microsoft.com/office/word/2010/wordml" xmlns:w15="http://schemas.microsoft.com/office/word/2012/wordml" xmlns:w16cex="http://schemas.microsoft.com/office/word/2018/wordml/cex" xmlns:w16cid="http://schemas.microsoft.com/office/word/2016/wordml/cid" xmlns:w16="http://schemas.microsoft.com/office/word/2018/wordml" xmlns:w16du="http://schemas.microsoft.com/office/word/2023/wordml/word16du" xmlns:w16sdtdh="http://schemas.microsoft.com/office/word/2020/wordml/sdtdatahash" xmlns:w16sdtfl="http://schemas.microsoft.com/office/word/2024/wordml/sdtformatlock" xmlns:w16se="http://schemas.microsoft.com/office/word/2015/wordml/symex" xmlns:wpg="http://schemas.microsoft.com/office/word/2010/wordprocessingGroup" xmlns:wpi="http://schemas.microsoft.com/office/word/2010/wordprocessingInk" xmlns:wne="http://schemas.microsoft.com/office/word/2006/wordml" xmlns:wps="http://schemas.microsoft.com/office/word/2010/wordprocessingShape" mc:Ignorable="w14 w15 w16se w16cid w16 w16cex w16sdtdh w16sdtfl w16du wp14">
   <w:abstractNum w:abstractNumId="0" w15:restartNumberingAfterBreak="0">
     <w:nsid w:val="05524AB2"/>
     <w:multiLevelType w:val="hybridMultilevel"/>
@@ -5586,7 +4835,7 @@
 </file>
 
 <file path=word/styles.xml><?xml version="1.0" encoding="utf-8"?>
-<w:styles xmlns:mc="http://schemas.openxmlformats.org/markup-compatibility/2006" xmlns:r="http://schemas.openxmlformats.org/officeDocument/2006/relationships" xmlns:w="http://schemas.openxmlformats.org/wordprocessingml/2006/main" xmlns:w14="http://schemas.microsoft.com/office/word/2010/wordml" xmlns:w15="http://schemas.microsoft.com/office/word/2012/wordml" xmlns:w16cex="http://schemas.microsoft.com/office/word/2018/wordml/cex" xmlns:w16cid="http://schemas.microsoft.com/office/word/2016/wordml/cid" xmlns:w16="http://schemas.microsoft.com/office/word/2018/wordml" xmlns:w16du="http://schemas.microsoft.com/office/word/2023/wordml/word16du" xmlns:w16sdtdh="http://schemas.microsoft.com/office/word/2020/wordml/sdtdatahash" xmlns:w16se="http://schemas.microsoft.com/office/word/2015/wordml/symex" mc:Ignorable="w14 w15 w16se w16cid w16 w16cex w16sdtdh w16du">
+<w:styles xmlns:mc="http://schemas.openxmlformats.org/markup-compatibility/2006" xmlns:r="http://schemas.openxmlformats.org/officeDocument/2006/relationships" xmlns:w="http://schemas.openxmlformats.org/wordprocessingml/2006/main" xmlns:w14="http://schemas.microsoft.com/office/word/2010/wordml" xmlns:w15="http://schemas.microsoft.com/office/word/2012/wordml" xmlns:w16cex="http://schemas.microsoft.com/office/word/2018/wordml/cex" xmlns:w16cid="http://schemas.microsoft.com/office/word/2016/wordml/cid" xmlns:w16="http://schemas.microsoft.com/office/word/2018/wordml" xmlns:w16du="http://schemas.microsoft.com/office/word/2023/wordml/word16du" xmlns:w16sdtdh="http://schemas.microsoft.com/office/word/2020/wordml/sdtdatahash" xmlns:w16sdtfl="http://schemas.microsoft.com/office/word/2024/wordml/sdtformatlock" xmlns:w16se="http://schemas.microsoft.com/office/word/2015/wordml/symex" mc:Ignorable="w14 w15 w16se w16cid w16 w16cex w16sdtdh w16sdtfl w16du">
   <w:docDefaults>
     <w:rPrDefault>
       <w:rPr>
